--- a/ResultandDiscussion.docx
+++ b/ResultandDiscussion.docx
@@ -1356,38 +1356,1792 @@
         </w:rPr>
         <w:t xml:space="preserve"> (UCI Repository)</w:t>
       </w:r>
+      <w:r>
+        <w:rPr>
+          <w:rFonts w:ascii="Times New Roman" w:eastAsia="Times New Roman" w:hAnsi="Times New Roman" w:cs="Times New Roman"/>
+          <w:b/>
+          <w:sz w:val="24"/>
+          <w:szCs w:val="24"/>
+          <w:lang w:eastAsia="en-IN"/>
+        </w:rPr>
+        <w:t xml:space="preserve"> – </w:t>
+      </w:r>
+      <w:r>
+        <w:rPr>
+          <w:rFonts w:ascii="Times New Roman" w:eastAsia="Times New Roman" w:hAnsi="Times New Roman" w:cs="Times New Roman"/>
+          <w:b/>
+          <w:sz w:val="24"/>
+          <w:szCs w:val="24"/>
+          <w:lang w:eastAsia="en-IN"/>
+        </w:rPr>
+        <w:t>Real World</w:t>
+      </w:r>
+      <w:r>
+        <w:rPr>
+          <w:rFonts w:ascii="Times New Roman" w:eastAsia="Times New Roman" w:hAnsi="Times New Roman" w:cs="Times New Roman"/>
+          <w:b/>
+          <w:sz w:val="24"/>
+          <w:szCs w:val="24"/>
+          <w:lang w:eastAsia="en-IN"/>
+        </w:rPr>
+        <w:t xml:space="preserve"> Dataset</w:t>
+      </w:r>
+    </w:p>
+    <w:p>
+      <w:pPr>
+        <w:rPr>
+          <w:rFonts w:ascii="Times New Roman" w:eastAsia="Times New Roman" w:hAnsi="Times New Roman" w:cs="Times New Roman"/>
+          <w:b/>
+          <w:sz w:val="24"/>
+          <w:szCs w:val="24"/>
+          <w:lang w:eastAsia="en-IN"/>
+        </w:rPr>
+      </w:pPr>
+      <w:r>
+        <w:rPr>
+          <w:rFonts w:ascii="Times New Roman" w:eastAsia="Times New Roman" w:hAnsi="Times New Roman" w:cs="Times New Roman"/>
+          <w:b/>
+          <w:sz w:val="24"/>
+          <w:szCs w:val="24"/>
+          <w:lang w:eastAsia="en-IN"/>
+        </w:rPr>
+        <w:t>R</w:t>
+      </w:r>
+      <w:r>
+        <w:rPr>
+          <w:rFonts w:ascii="Times New Roman" w:eastAsia="Times New Roman" w:hAnsi="Times New Roman" w:cs="Times New Roman"/>
+          <w:b/>
+          <w:sz w:val="24"/>
+          <w:szCs w:val="24"/>
+          <w:lang w:eastAsia="en-IN"/>
+        </w:rPr>
+        <w:t>aw dataset size: 32561</w:t>
+      </w:r>
+    </w:p>
+    <w:p>
+      <w:pPr>
+        <w:rPr>
+          <w:rFonts w:ascii="Times New Roman" w:eastAsia="Times New Roman" w:hAnsi="Times New Roman" w:cs="Times New Roman"/>
+          <w:b/>
+          <w:sz w:val="24"/>
+          <w:szCs w:val="24"/>
+          <w:lang w:eastAsia="en-IN"/>
+        </w:rPr>
+      </w:pPr>
+      <w:r>
+        <w:rPr>
+          <w:rFonts w:ascii="Times New Roman" w:eastAsia="Times New Roman" w:hAnsi="Times New Roman" w:cs="Times New Roman"/>
+          <w:b/>
+          <w:sz w:val="24"/>
+          <w:szCs w:val="24"/>
+          <w:lang w:eastAsia="en-IN"/>
+        </w:rPr>
+        <w:t>Processed</w:t>
+      </w:r>
+      <w:r>
+        <w:rPr>
+          <w:rFonts w:ascii="Times New Roman" w:eastAsia="Times New Roman" w:hAnsi="Times New Roman" w:cs="Times New Roman"/>
+          <w:b/>
+          <w:sz w:val="24"/>
+          <w:szCs w:val="24"/>
+          <w:lang w:eastAsia="en-IN"/>
+        </w:rPr>
+        <w:t xml:space="preserve"> QI </w:t>
+      </w:r>
+      <w:r>
+        <w:rPr>
+          <w:rFonts w:ascii="Times New Roman" w:eastAsia="Times New Roman" w:hAnsi="Times New Roman" w:cs="Times New Roman"/>
+          <w:b/>
+          <w:sz w:val="24"/>
+          <w:szCs w:val="24"/>
+          <w:lang w:eastAsia="en-IN"/>
+        </w:rPr>
+        <w:t xml:space="preserve">Dataset size: </w:t>
+      </w:r>
+      <w:r>
+        <w:rPr>
+          <w:rFonts w:ascii="Times New Roman" w:eastAsia="Times New Roman" w:hAnsi="Times New Roman" w:cs="Times New Roman"/>
+          <w:b/>
+          <w:sz w:val="24"/>
+          <w:szCs w:val="24"/>
+          <w:lang w:eastAsia="en-IN"/>
+        </w:rPr>
+        <w:t>30162</w:t>
+      </w:r>
+    </w:p>
+    <w:p>
+      <w:pPr>
+        <w:rPr>
+          <w:rFonts w:ascii="Times New Roman" w:eastAsia="Times New Roman" w:hAnsi="Times New Roman" w:cs="Times New Roman"/>
+          <w:b/>
+          <w:sz w:val="24"/>
+          <w:szCs w:val="24"/>
+          <w:lang w:eastAsia="en-IN"/>
+        </w:rPr>
+      </w:pPr>
+      <w:r>
+        <w:rPr>
+          <w:rFonts w:ascii="Times New Roman" w:eastAsia="Times New Roman" w:hAnsi="Times New Roman" w:cs="Times New Roman"/>
+          <w:b/>
+          <w:sz w:val="24"/>
+          <w:szCs w:val="24"/>
+          <w:lang w:eastAsia="en-IN"/>
+        </w:rPr>
+        <w:t>1</w:t>
+      </w:r>
+      <w:r>
+        <w:rPr>
+          <w:rFonts w:ascii="Times New Roman" w:eastAsia="Times New Roman" w:hAnsi="Times New Roman" w:cs="Times New Roman"/>
+          <w:b/>
+          <w:sz w:val="24"/>
+          <w:szCs w:val="24"/>
+          <w:vertAlign w:val="superscript"/>
+          <w:lang w:eastAsia="en-IN"/>
+        </w:rPr>
+        <w:t>st</w:t>
+      </w:r>
+      <w:r>
+        <w:rPr>
+          <w:rFonts w:ascii="Times New Roman" w:eastAsia="Times New Roman" w:hAnsi="Times New Roman" w:cs="Times New Roman"/>
+          <w:b/>
+          <w:sz w:val="24"/>
+          <w:szCs w:val="24"/>
+          <w:lang w:eastAsia="en-IN"/>
+        </w:rPr>
+        <w:t xml:space="preserve"> run:</w:t>
+      </w:r>
+    </w:p>
+    <w:p>
+      <w:pPr>
+        <w:rPr>
+          <w:rFonts w:ascii="Times New Roman" w:eastAsia="Times New Roman" w:hAnsi="Times New Roman" w:cs="Times New Roman"/>
+          <w:b/>
+          <w:sz w:val="24"/>
+          <w:szCs w:val="24"/>
+          <w:lang w:eastAsia="en-IN"/>
+        </w:rPr>
+      </w:pPr>
+      <w:r>
+        <w:rPr>
+          <w:rFonts w:ascii="Times New Roman" w:eastAsia="Times New Roman" w:hAnsi="Times New Roman" w:cs="Times New Roman"/>
+          <w:b/>
+          <w:sz w:val="24"/>
+          <w:szCs w:val="24"/>
+          <w:lang w:eastAsia="en-IN"/>
+        </w:rPr>
+        <w:t>Results Table (Proposed Approach)</w:t>
+      </w:r>
+    </w:p>
+    <w:p>
+      <w:pPr>
+        <w:rPr>
+          <w:rFonts w:ascii="Times New Roman" w:eastAsia="Times New Roman" w:hAnsi="Times New Roman" w:cs="Times New Roman"/>
+          <w:sz w:val="24"/>
+          <w:szCs w:val="24"/>
+          <w:lang w:eastAsia="en-IN"/>
+        </w:rPr>
+      </w:pPr>
+      <w:r>
+        <w:rPr>
+          <w:rFonts w:ascii="Times New Roman" w:eastAsia="Times New Roman" w:hAnsi="Times New Roman" w:cs="Times New Roman"/>
+          <w:sz w:val="24"/>
+          <w:szCs w:val="24"/>
+          <w:lang w:eastAsia="en-IN"/>
+        </w:rPr>
+        <w:t xml:space="preserve">k       </w:t>
+      </w:r>
+      <w:proofErr w:type="spellStart"/>
+      <w:r>
+        <w:rPr>
+          <w:rFonts w:ascii="Times New Roman" w:eastAsia="Times New Roman" w:hAnsi="Times New Roman" w:cs="Times New Roman"/>
+          <w:sz w:val="24"/>
+          <w:szCs w:val="24"/>
+          <w:lang w:eastAsia="en-IN"/>
+        </w:rPr>
+        <w:t>NumLoss</w:t>
+      </w:r>
+      <w:proofErr w:type="spellEnd"/>
+      <w:r>
+        <w:rPr>
+          <w:rFonts w:ascii="Times New Roman" w:eastAsia="Times New Roman" w:hAnsi="Times New Roman" w:cs="Times New Roman"/>
+          <w:sz w:val="24"/>
+          <w:szCs w:val="24"/>
+          <w:lang w:eastAsia="en-IN"/>
+        </w:rPr>
+        <w:t xml:space="preserve"> </w:t>
+      </w:r>
+      <w:proofErr w:type="spellStart"/>
+      <w:r>
+        <w:rPr>
+          <w:rFonts w:ascii="Times New Roman" w:eastAsia="Times New Roman" w:hAnsi="Times New Roman" w:cs="Times New Roman"/>
+          <w:sz w:val="24"/>
+          <w:szCs w:val="24"/>
+          <w:lang w:eastAsia="en-IN"/>
+        </w:rPr>
+        <w:t>CatLoss</w:t>
+      </w:r>
+      <w:proofErr w:type="spellEnd"/>
+      <w:r>
+        <w:rPr>
+          <w:rFonts w:ascii="Times New Roman" w:eastAsia="Times New Roman" w:hAnsi="Times New Roman" w:cs="Times New Roman"/>
+          <w:sz w:val="24"/>
+          <w:szCs w:val="24"/>
+          <w:lang w:eastAsia="en-IN"/>
+        </w:rPr>
+        <w:t xml:space="preserve"> </w:t>
+      </w:r>
+      <w:proofErr w:type="spellStart"/>
+      <w:r>
+        <w:rPr>
+          <w:rFonts w:ascii="Times New Roman" w:eastAsia="Times New Roman" w:hAnsi="Times New Roman" w:cs="Times New Roman"/>
+          <w:sz w:val="24"/>
+          <w:szCs w:val="24"/>
+          <w:lang w:eastAsia="en-IN"/>
+        </w:rPr>
+        <w:t>TotalLoss</w:t>
+      </w:r>
+      <w:proofErr w:type="spellEnd"/>
+      <w:r>
+        <w:rPr>
+          <w:rFonts w:ascii="Times New Roman" w:eastAsia="Times New Roman" w:hAnsi="Times New Roman" w:cs="Times New Roman"/>
+          <w:sz w:val="24"/>
+          <w:szCs w:val="24"/>
+          <w:lang w:eastAsia="en-IN"/>
+        </w:rPr>
+        <w:t xml:space="preserve">       Runtime(</w:t>
+      </w:r>
+      <w:proofErr w:type="spellStart"/>
+      <w:r>
+        <w:rPr>
+          <w:rFonts w:ascii="Times New Roman" w:eastAsia="Times New Roman" w:hAnsi="Times New Roman" w:cs="Times New Roman"/>
+          <w:sz w:val="24"/>
+          <w:szCs w:val="24"/>
+          <w:lang w:eastAsia="en-IN"/>
+        </w:rPr>
+        <w:t>ms</w:t>
+      </w:r>
+      <w:proofErr w:type="spellEnd"/>
+      <w:r>
+        <w:rPr>
+          <w:rFonts w:ascii="Times New Roman" w:eastAsia="Times New Roman" w:hAnsi="Times New Roman" w:cs="Times New Roman"/>
+          <w:sz w:val="24"/>
+          <w:szCs w:val="24"/>
+          <w:lang w:eastAsia="en-IN"/>
+        </w:rPr>
+        <w:t>)</w:t>
+      </w:r>
+    </w:p>
+    <w:p>
+      <w:pPr>
+        <w:rPr>
+          <w:rFonts w:ascii="Times New Roman" w:eastAsia="Times New Roman" w:hAnsi="Times New Roman" w:cs="Times New Roman"/>
+          <w:sz w:val="24"/>
+          <w:szCs w:val="24"/>
+          <w:lang w:eastAsia="en-IN"/>
+        </w:rPr>
+      </w:pPr>
+      <w:r>
+        <w:rPr>
+          <w:rFonts w:ascii="Times New Roman" w:eastAsia="Times New Roman" w:hAnsi="Times New Roman" w:cs="Times New Roman"/>
+          <w:sz w:val="24"/>
+          <w:szCs w:val="24"/>
+          <w:lang w:eastAsia="en-IN"/>
+        </w:rPr>
+        <w:t xml:space="preserve">5       </w:t>
+      </w:r>
+      <w:proofErr w:type="gramStart"/>
+      <w:r>
+        <w:rPr>
+          <w:rFonts w:ascii="Times New Roman" w:eastAsia="Times New Roman" w:hAnsi="Times New Roman" w:cs="Times New Roman"/>
+          <w:sz w:val="24"/>
+          <w:szCs w:val="24"/>
+          <w:lang w:eastAsia="en-IN"/>
+        </w:rPr>
+        <w:t>0.3387  0.4643</w:t>
+      </w:r>
+      <w:proofErr w:type="gramEnd"/>
+      <w:r>
+        <w:rPr>
+          <w:rFonts w:ascii="Times New Roman" w:eastAsia="Times New Roman" w:hAnsi="Times New Roman" w:cs="Times New Roman"/>
+          <w:sz w:val="24"/>
+          <w:szCs w:val="24"/>
+          <w:lang w:eastAsia="en-IN"/>
+        </w:rPr>
+        <w:t xml:space="preserve">  0.4015  208</w:t>
+      </w:r>
+    </w:p>
+    <w:p>
+      <w:pPr>
+        <w:rPr>
+          <w:rFonts w:ascii="Times New Roman" w:eastAsia="Times New Roman" w:hAnsi="Times New Roman" w:cs="Times New Roman"/>
+          <w:sz w:val="24"/>
+          <w:szCs w:val="24"/>
+          <w:lang w:eastAsia="en-IN"/>
+        </w:rPr>
+      </w:pPr>
+      <w:r>
+        <w:rPr>
+          <w:rFonts w:ascii="Times New Roman" w:eastAsia="Times New Roman" w:hAnsi="Times New Roman" w:cs="Times New Roman"/>
+          <w:sz w:val="24"/>
+          <w:szCs w:val="24"/>
+          <w:lang w:eastAsia="en-IN"/>
+        </w:rPr>
+        <w:t xml:space="preserve">10      </w:t>
+      </w:r>
+      <w:proofErr w:type="gramStart"/>
+      <w:r>
+        <w:rPr>
+          <w:rFonts w:ascii="Times New Roman" w:eastAsia="Times New Roman" w:hAnsi="Times New Roman" w:cs="Times New Roman"/>
+          <w:sz w:val="24"/>
+          <w:szCs w:val="24"/>
+          <w:lang w:eastAsia="en-IN"/>
+        </w:rPr>
+        <w:t>0.4814  0.4840</w:t>
+      </w:r>
+      <w:proofErr w:type="gramEnd"/>
+      <w:r>
+        <w:rPr>
+          <w:rFonts w:ascii="Times New Roman" w:eastAsia="Times New Roman" w:hAnsi="Times New Roman" w:cs="Times New Roman"/>
+          <w:sz w:val="24"/>
+          <w:szCs w:val="24"/>
+          <w:lang w:eastAsia="en-IN"/>
+        </w:rPr>
+        <w:t xml:space="preserve">  0.4827  56</w:t>
+      </w:r>
+    </w:p>
+    <w:p>
+      <w:pPr>
+        <w:rPr>
+          <w:rFonts w:ascii="Times New Roman" w:eastAsia="Times New Roman" w:hAnsi="Times New Roman" w:cs="Times New Roman"/>
+          <w:sz w:val="24"/>
+          <w:szCs w:val="24"/>
+          <w:lang w:eastAsia="en-IN"/>
+        </w:rPr>
+      </w:pPr>
+      <w:r>
+        <w:rPr>
+          <w:rFonts w:ascii="Times New Roman" w:eastAsia="Times New Roman" w:hAnsi="Times New Roman" w:cs="Times New Roman"/>
+          <w:sz w:val="24"/>
+          <w:szCs w:val="24"/>
+          <w:lang w:eastAsia="en-IN"/>
+        </w:rPr>
+        <w:t xml:space="preserve">20      </w:t>
+      </w:r>
+      <w:proofErr w:type="gramStart"/>
+      <w:r>
+        <w:rPr>
+          <w:rFonts w:ascii="Times New Roman" w:eastAsia="Times New Roman" w:hAnsi="Times New Roman" w:cs="Times New Roman"/>
+          <w:sz w:val="24"/>
+          <w:szCs w:val="24"/>
+          <w:lang w:eastAsia="en-IN"/>
+        </w:rPr>
+        <w:t>0.6308  0.5125</w:t>
+      </w:r>
+      <w:proofErr w:type="gramEnd"/>
+      <w:r>
+        <w:rPr>
+          <w:rFonts w:ascii="Times New Roman" w:eastAsia="Times New Roman" w:hAnsi="Times New Roman" w:cs="Times New Roman"/>
+          <w:sz w:val="24"/>
+          <w:szCs w:val="24"/>
+          <w:lang w:eastAsia="en-IN"/>
+        </w:rPr>
+        <w:t xml:space="preserve">  0.5716  55</w:t>
+      </w:r>
+    </w:p>
+    <w:p>
+      <w:pPr>
+        <w:rPr>
+          <w:rFonts w:ascii="Times New Roman" w:eastAsia="Times New Roman" w:hAnsi="Times New Roman" w:cs="Times New Roman"/>
+          <w:sz w:val="24"/>
+          <w:szCs w:val="24"/>
+          <w:lang w:eastAsia="en-IN"/>
+        </w:rPr>
+      </w:pPr>
+      <w:r>
+        <w:rPr>
+          <w:rFonts w:ascii="Times New Roman" w:eastAsia="Times New Roman" w:hAnsi="Times New Roman" w:cs="Times New Roman"/>
+          <w:sz w:val="24"/>
+          <w:szCs w:val="24"/>
+          <w:lang w:eastAsia="en-IN"/>
+        </w:rPr>
+        <w:t xml:space="preserve">30      </w:t>
+      </w:r>
+      <w:proofErr w:type="gramStart"/>
+      <w:r>
+        <w:rPr>
+          <w:rFonts w:ascii="Times New Roman" w:eastAsia="Times New Roman" w:hAnsi="Times New Roman" w:cs="Times New Roman"/>
+          <w:sz w:val="24"/>
+          <w:szCs w:val="24"/>
+          <w:lang w:eastAsia="en-IN"/>
+        </w:rPr>
+        <w:t>0.7183  0.5279</w:t>
+      </w:r>
+      <w:proofErr w:type="gramEnd"/>
+      <w:r>
+        <w:rPr>
+          <w:rFonts w:ascii="Times New Roman" w:eastAsia="Times New Roman" w:hAnsi="Times New Roman" w:cs="Times New Roman"/>
+          <w:sz w:val="24"/>
+          <w:szCs w:val="24"/>
+          <w:lang w:eastAsia="en-IN"/>
+        </w:rPr>
+        <w:t xml:space="preserve">  0.6231  51</w:t>
+      </w:r>
+    </w:p>
+    <w:p>
+      <w:pPr>
+        <w:rPr>
+          <w:rFonts w:ascii="Times New Roman" w:eastAsia="Times New Roman" w:hAnsi="Times New Roman" w:cs="Times New Roman"/>
+          <w:b/>
+          <w:sz w:val="24"/>
+          <w:szCs w:val="24"/>
+          <w:lang w:eastAsia="en-IN"/>
+        </w:rPr>
+      </w:pPr>
+    </w:p>
+    <w:p>
+      <w:pPr>
+        <w:rPr>
+          <w:rFonts w:ascii="Times New Roman" w:eastAsia="Times New Roman" w:hAnsi="Times New Roman" w:cs="Times New Roman"/>
+          <w:b/>
+          <w:sz w:val="24"/>
+          <w:szCs w:val="24"/>
+          <w:lang w:eastAsia="en-IN"/>
+        </w:rPr>
+      </w:pPr>
+      <w:r>
+        <w:rPr>
+          <w:rFonts w:ascii="Times New Roman" w:eastAsia="Times New Roman" w:hAnsi="Times New Roman" w:cs="Times New Roman"/>
+          <w:b/>
+          <w:sz w:val="24"/>
+          <w:szCs w:val="24"/>
+          <w:lang w:eastAsia="en-IN"/>
+        </w:rPr>
+        <w:lastRenderedPageBreak/>
+        <w:t>2nd</w:t>
+      </w:r>
+      <w:r>
+        <w:rPr>
+          <w:rFonts w:ascii="Times New Roman" w:eastAsia="Times New Roman" w:hAnsi="Times New Roman" w:cs="Times New Roman"/>
+          <w:b/>
+          <w:sz w:val="24"/>
+          <w:szCs w:val="24"/>
+          <w:lang w:eastAsia="en-IN"/>
+        </w:rPr>
+        <w:t xml:space="preserve"> run:</w:t>
+      </w:r>
+    </w:p>
+    <w:p>
+      <w:pPr>
+        <w:rPr>
+          <w:rFonts w:ascii="Times New Roman" w:eastAsia="Times New Roman" w:hAnsi="Times New Roman" w:cs="Times New Roman"/>
+          <w:b/>
+          <w:sz w:val="24"/>
+          <w:szCs w:val="24"/>
+          <w:lang w:eastAsia="en-IN"/>
+        </w:rPr>
+      </w:pPr>
+      <w:r>
+        <w:rPr>
+          <w:rFonts w:ascii="Times New Roman" w:eastAsia="Times New Roman" w:hAnsi="Times New Roman" w:cs="Times New Roman"/>
+          <w:b/>
+          <w:sz w:val="24"/>
+          <w:szCs w:val="24"/>
+          <w:lang w:eastAsia="en-IN"/>
+        </w:rPr>
+        <w:t>Results Table (Proposed Approach)</w:t>
+      </w:r>
+    </w:p>
+    <w:p>
+      <w:pPr>
+        <w:rPr>
+          <w:rFonts w:ascii="Times New Roman" w:eastAsia="Times New Roman" w:hAnsi="Times New Roman" w:cs="Times New Roman"/>
+          <w:sz w:val="24"/>
+          <w:szCs w:val="24"/>
+          <w:lang w:eastAsia="en-IN"/>
+        </w:rPr>
+      </w:pPr>
+      <w:r>
+        <w:rPr>
+          <w:rFonts w:ascii="Times New Roman" w:eastAsia="Times New Roman" w:hAnsi="Times New Roman" w:cs="Times New Roman"/>
+          <w:sz w:val="24"/>
+          <w:szCs w:val="24"/>
+          <w:lang w:eastAsia="en-IN"/>
+        </w:rPr>
+        <w:t xml:space="preserve">k       </w:t>
+      </w:r>
+      <w:proofErr w:type="spellStart"/>
+      <w:r>
+        <w:rPr>
+          <w:rFonts w:ascii="Times New Roman" w:eastAsia="Times New Roman" w:hAnsi="Times New Roman" w:cs="Times New Roman"/>
+          <w:sz w:val="24"/>
+          <w:szCs w:val="24"/>
+          <w:lang w:eastAsia="en-IN"/>
+        </w:rPr>
+        <w:t>NumLoss</w:t>
+      </w:r>
+      <w:proofErr w:type="spellEnd"/>
+      <w:r>
+        <w:rPr>
+          <w:rFonts w:ascii="Times New Roman" w:eastAsia="Times New Roman" w:hAnsi="Times New Roman" w:cs="Times New Roman"/>
+          <w:sz w:val="24"/>
+          <w:szCs w:val="24"/>
+          <w:lang w:eastAsia="en-IN"/>
+        </w:rPr>
+        <w:t xml:space="preserve"> </w:t>
+      </w:r>
+      <w:proofErr w:type="spellStart"/>
+      <w:r>
+        <w:rPr>
+          <w:rFonts w:ascii="Times New Roman" w:eastAsia="Times New Roman" w:hAnsi="Times New Roman" w:cs="Times New Roman"/>
+          <w:sz w:val="24"/>
+          <w:szCs w:val="24"/>
+          <w:lang w:eastAsia="en-IN"/>
+        </w:rPr>
+        <w:t>CatLoss</w:t>
+      </w:r>
+      <w:proofErr w:type="spellEnd"/>
+      <w:r>
+        <w:rPr>
+          <w:rFonts w:ascii="Times New Roman" w:eastAsia="Times New Roman" w:hAnsi="Times New Roman" w:cs="Times New Roman"/>
+          <w:sz w:val="24"/>
+          <w:szCs w:val="24"/>
+          <w:lang w:eastAsia="en-IN"/>
+        </w:rPr>
+        <w:t xml:space="preserve"> </w:t>
+      </w:r>
+      <w:proofErr w:type="spellStart"/>
+      <w:r>
+        <w:rPr>
+          <w:rFonts w:ascii="Times New Roman" w:eastAsia="Times New Roman" w:hAnsi="Times New Roman" w:cs="Times New Roman"/>
+          <w:sz w:val="24"/>
+          <w:szCs w:val="24"/>
+          <w:lang w:eastAsia="en-IN"/>
+        </w:rPr>
+        <w:t>TotalLoss</w:t>
+      </w:r>
+      <w:proofErr w:type="spellEnd"/>
+      <w:r>
+        <w:rPr>
+          <w:rFonts w:ascii="Times New Roman" w:eastAsia="Times New Roman" w:hAnsi="Times New Roman" w:cs="Times New Roman"/>
+          <w:sz w:val="24"/>
+          <w:szCs w:val="24"/>
+          <w:lang w:eastAsia="en-IN"/>
+        </w:rPr>
+        <w:t xml:space="preserve">       Runtime(</w:t>
+      </w:r>
+      <w:proofErr w:type="spellStart"/>
+      <w:r>
+        <w:rPr>
+          <w:rFonts w:ascii="Times New Roman" w:eastAsia="Times New Roman" w:hAnsi="Times New Roman" w:cs="Times New Roman"/>
+          <w:sz w:val="24"/>
+          <w:szCs w:val="24"/>
+          <w:lang w:eastAsia="en-IN"/>
+        </w:rPr>
+        <w:t>ms</w:t>
+      </w:r>
+      <w:proofErr w:type="spellEnd"/>
+      <w:r>
+        <w:rPr>
+          <w:rFonts w:ascii="Times New Roman" w:eastAsia="Times New Roman" w:hAnsi="Times New Roman" w:cs="Times New Roman"/>
+          <w:sz w:val="24"/>
+          <w:szCs w:val="24"/>
+          <w:lang w:eastAsia="en-IN"/>
+        </w:rPr>
+        <w:t>)</w:t>
+      </w:r>
+    </w:p>
+    <w:p>
+      <w:pPr>
+        <w:rPr>
+          <w:rFonts w:ascii="Times New Roman" w:eastAsia="Times New Roman" w:hAnsi="Times New Roman" w:cs="Times New Roman"/>
+          <w:sz w:val="24"/>
+          <w:szCs w:val="24"/>
+          <w:lang w:eastAsia="en-IN"/>
+        </w:rPr>
+      </w:pPr>
+      <w:r>
+        <w:rPr>
+          <w:rFonts w:ascii="Times New Roman" w:eastAsia="Times New Roman" w:hAnsi="Times New Roman" w:cs="Times New Roman"/>
+          <w:sz w:val="24"/>
+          <w:szCs w:val="24"/>
+          <w:lang w:eastAsia="en-IN"/>
+        </w:rPr>
+        <w:t xml:space="preserve">5       </w:t>
+      </w:r>
+      <w:proofErr w:type="gramStart"/>
+      <w:r>
+        <w:rPr>
+          <w:rFonts w:ascii="Times New Roman" w:eastAsia="Times New Roman" w:hAnsi="Times New Roman" w:cs="Times New Roman"/>
+          <w:sz w:val="24"/>
+          <w:szCs w:val="24"/>
+          <w:lang w:eastAsia="en-IN"/>
+        </w:rPr>
+        <w:t>0.3387  0.4643</w:t>
+      </w:r>
+      <w:proofErr w:type="gramEnd"/>
+      <w:r>
+        <w:rPr>
+          <w:rFonts w:ascii="Times New Roman" w:eastAsia="Times New Roman" w:hAnsi="Times New Roman" w:cs="Times New Roman"/>
+          <w:sz w:val="24"/>
+          <w:szCs w:val="24"/>
+          <w:lang w:eastAsia="en-IN"/>
+        </w:rPr>
+        <w:t xml:space="preserve">  0.4015  200</w:t>
+      </w:r>
+    </w:p>
+    <w:p>
+      <w:pPr>
+        <w:rPr>
+          <w:rFonts w:ascii="Times New Roman" w:eastAsia="Times New Roman" w:hAnsi="Times New Roman" w:cs="Times New Roman"/>
+          <w:sz w:val="24"/>
+          <w:szCs w:val="24"/>
+          <w:lang w:eastAsia="en-IN"/>
+        </w:rPr>
+      </w:pPr>
+      <w:r>
+        <w:rPr>
+          <w:rFonts w:ascii="Times New Roman" w:eastAsia="Times New Roman" w:hAnsi="Times New Roman" w:cs="Times New Roman"/>
+          <w:sz w:val="24"/>
+          <w:szCs w:val="24"/>
+          <w:lang w:eastAsia="en-IN"/>
+        </w:rPr>
+        <w:t xml:space="preserve">10      </w:t>
+      </w:r>
+      <w:proofErr w:type="gramStart"/>
+      <w:r>
+        <w:rPr>
+          <w:rFonts w:ascii="Times New Roman" w:eastAsia="Times New Roman" w:hAnsi="Times New Roman" w:cs="Times New Roman"/>
+          <w:sz w:val="24"/>
+          <w:szCs w:val="24"/>
+          <w:lang w:eastAsia="en-IN"/>
+        </w:rPr>
+        <w:t>0.4814  0.4840</w:t>
+      </w:r>
+      <w:proofErr w:type="gramEnd"/>
+      <w:r>
+        <w:rPr>
+          <w:rFonts w:ascii="Times New Roman" w:eastAsia="Times New Roman" w:hAnsi="Times New Roman" w:cs="Times New Roman"/>
+          <w:sz w:val="24"/>
+          <w:szCs w:val="24"/>
+          <w:lang w:eastAsia="en-IN"/>
+        </w:rPr>
+        <w:t xml:space="preserve">  0.4827  76</w:t>
+      </w:r>
+    </w:p>
+    <w:p>
+      <w:pPr>
+        <w:rPr>
+          <w:rFonts w:ascii="Times New Roman" w:eastAsia="Times New Roman" w:hAnsi="Times New Roman" w:cs="Times New Roman"/>
+          <w:sz w:val="24"/>
+          <w:szCs w:val="24"/>
+          <w:lang w:eastAsia="en-IN"/>
+        </w:rPr>
+      </w:pPr>
+      <w:r>
+        <w:rPr>
+          <w:rFonts w:ascii="Times New Roman" w:eastAsia="Times New Roman" w:hAnsi="Times New Roman" w:cs="Times New Roman"/>
+          <w:sz w:val="24"/>
+          <w:szCs w:val="24"/>
+          <w:lang w:eastAsia="en-IN"/>
+        </w:rPr>
+        <w:t xml:space="preserve">20      </w:t>
+      </w:r>
+      <w:proofErr w:type="gramStart"/>
+      <w:r>
+        <w:rPr>
+          <w:rFonts w:ascii="Times New Roman" w:eastAsia="Times New Roman" w:hAnsi="Times New Roman" w:cs="Times New Roman"/>
+          <w:sz w:val="24"/>
+          <w:szCs w:val="24"/>
+          <w:lang w:eastAsia="en-IN"/>
+        </w:rPr>
+        <w:t>0.6308  0.5125</w:t>
+      </w:r>
+      <w:proofErr w:type="gramEnd"/>
+      <w:r>
+        <w:rPr>
+          <w:rFonts w:ascii="Times New Roman" w:eastAsia="Times New Roman" w:hAnsi="Times New Roman" w:cs="Times New Roman"/>
+          <w:sz w:val="24"/>
+          <w:szCs w:val="24"/>
+          <w:lang w:eastAsia="en-IN"/>
+        </w:rPr>
+        <w:t xml:space="preserve">  0.5716  61</w:t>
+      </w:r>
+    </w:p>
+    <w:p>
+      <w:pPr>
+        <w:rPr>
+          <w:rFonts w:ascii="Times New Roman" w:eastAsia="Times New Roman" w:hAnsi="Times New Roman" w:cs="Times New Roman"/>
+          <w:sz w:val="24"/>
+          <w:szCs w:val="24"/>
+          <w:lang w:eastAsia="en-IN"/>
+        </w:rPr>
+      </w:pPr>
+      <w:r>
+        <w:rPr>
+          <w:rFonts w:ascii="Times New Roman" w:eastAsia="Times New Roman" w:hAnsi="Times New Roman" w:cs="Times New Roman"/>
+          <w:sz w:val="24"/>
+          <w:szCs w:val="24"/>
+          <w:lang w:eastAsia="en-IN"/>
+        </w:rPr>
+        <w:t xml:space="preserve">30      </w:t>
+      </w:r>
+      <w:proofErr w:type="gramStart"/>
+      <w:r>
+        <w:rPr>
+          <w:rFonts w:ascii="Times New Roman" w:eastAsia="Times New Roman" w:hAnsi="Times New Roman" w:cs="Times New Roman"/>
+          <w:sz w:val="24"/>
+          <w:szCs w:val="24"/>
+          <w:lang w:eastAsia="en-IN"/>
+        </w:rPr>
+        <w:t>0.7183  0.5279</w:t>
+      </w:r>
+      <w:proofErr w:type="gramEnd"/>
+      <w:r>
+        <w:rPr>
+          <w:rFonts w:ascii="Times New Roman" w:eastAsia="Times New Roman" w:hAnsi="Times New Roman" w:cs="Times New Roman"/>
+          <w:sz w:val="24"/>
+          <w:szCs w:val="24"/>
+          <w:lang w:eastAsia="en-IN"/>
+        </w:rPr>
+        <w:t xml:space="preserve">  0.6231  67</w:t>
+      </w:r>
+    </w:p>
+    <w:p>
+      <w:pPr>
+        <w:rPr>
+          <w:rFonts w:ascii="Times New Roman" w:eastAsia="Times New Roman" w:hAnsi="Times New Roman" w:cs="Times New Roman"/>
+          <w:b/>
+          <w:sz w:val="24"/>
+          <w:szCs w:val="24"/>
+          <w:lang w:eastAsia="en-IN"/>
+        </w:rPr>
+      </w:pPr>
+      <w:r>
+        <w:rPr>
+          <w:rFonts w:ascii="Times New Roman" w:eastAsia="Times New Roman" w:hAnsi="Times New Roman" w:cs="Times New Roman"/>
+          <w:b/>
+          <w:sz w:val="24"/>
+          <w:szCs w:val="24"/>
+          <w:lang w:eastAsia="en-IN"/>
+        </w:rPr>
+        <w:t>3rd</w:t>
+      </w:r>
+      <w:r>
+        <w:rPr>
+          <w:rFonts w:ascii="Times New Roman" w:eastAsia="Times New Roman" w:hAnsi="Times New Roman" w:cs="Times New Roman"/>
+          <w:b/>
+          <w:sz w:val="24"/>
+          <w:szCs w:val="24"/>
+          <w:lang w:eastAsia="en-IN"/>
+        </w:rPr>
+        <w:t xml:space="preserve"> run:</w:t>
+      </w:r>
+    </w:p>
+    <w:p>
+      <w:pPr>
+        <w:rPr>
+          <w:rFonts w:ascii="Times New Roman" w:eastAsia="Times New Roman" w:hAnsi="Times New Roman" w:cs="Times New Roman"/>
+          <w:b/>
+          <w:sz w:val="24"/>
+          <w:szCs w:val="24"/>
+          <w:lang w:eastAsia="en-IN"/>
+        </w:rPr>
+      </w:pPr>
+      <w:r>
+        <w:rPr>
+          <w:rFonts w:ascii="Times New Roman" w:eastAsia="Times New Roman" w:hAnsi="Times New Roman" w:cs="Times New Roman"/>
+          <w:b/>
+          <w:sz w:val="24"/>
+          <w:szCs w:val="24"/>
+          <w:lang w:eastAsia="en-IN"/>
+        </w:rPr>
+        <w:t>Results Table (Proposed Approach)</w:t>
+      </w:r>
+    </w:p>
+    <w:p>
+      <w:pPr>
+        <w:rPr>
+          <w:rFonts w:ascii="Times New Roman" w:eastAsia="Times New Roman" w:hAnsi="Times New Roman" w:cs="Times New Roman"/>
+          <w:sz w:val="24"/>
+          <w:szCs w:val="24"/>
+          <w:lang w:eastAsia="en-IN"/>
+        </w:rPr>
+      </w:pPr>
+      <w:r>
+        <w:rPr>
+          <w:rFonts w:ascii="Times New Roman" w:eastAsia="Times New Roman" w:hAnsi="Times New Roman" w:cs="Times New Roman"/>
+          <w:sz w:val="24"/>
+          <w:szCs w:val="24"/>
+          <w:lang w:eastAsia="en-IN"/>
+        </w:rPr>
+        <w:t xml:space="preserve">k       </w:t>
+      </w:r>
+      <w:proofErr w:type="spellStart"/>
+      <w:r>
+        <w:rPr>
+          <w:rFonts w:ascii="Times New Roman" w:eastAsia="Times New Roman" w:hAnsi="Times New Roman" w:cs="Times New Roman"/>
+          <w:sz w:val="24"/>
+          <w:szCs w:val="24"/>
+          <w:lang w:eastAsia="en-IN"/>
+        </w:rPr>
+        <w:t>NumLoss</w:t>
+      </w:r>
+      <w:proofErr w:type="spellEnd"/>
+      <w:r>
+        <w:rPr>
+          <w:rFonts w:ascii="Times New Roman" w:eastAsia="Times New Roman" w:hAnsi="Times New Roman" w:cs="Times New Roman"/>
+          <w:sz w:val="24"/>
+          <w:szCs w:val="24"/>
+          <w:lang w:eastAsia="en-IN"/>
+        </w:rPr>
+        <w:t xml:space="preserve"> </w:t>
+      </w:r>
+      <w:proofErr w:type="spellStart"/>
+      <w:r>
+        <w:rPr>
+          <w:rFonts w:ascii="Times New Roman" w:eastAsia="Times New Roman" w:hAnsi="Times New Roman" w:cs="Times New Roman"/>
+          <w:sz w:val="24"/>
+          <w:szCs w:val="24"/>
+          <w:lang w:eastAsia="en-IN"/>
+        </w:rPr>
+        <w:t>CatLoss</w:t>
+      </w:r>
+      <w:proofErr w:type="spellEnd"/>
+      <w:r>
+        <w:rPr>
+          <w:rFonts w:ascii="Times New Roman" w:eastAsia="Times New Roman" w:hAnsi="Times New Roman" w:cs="Times New Roman"/>
+          <w:sz w:val="24"/>
+          <w:szCs w:val="24"/>
+          <w:lang w:eastAsia="en-IN"/>
+        </w:rPr>
+        <w:t xml:space="preserve"> </w:t>
+      </w:r>
+      <w:proofErr w:type="spellStart"/>
+      <w:r>
+        <w:rPr>
+          <w:rFonts w:ascii="Times New Roman" w:eastAsia="Times New Roman" w:hAnsi="Times New Roman" w:cs="Times New Roman"/>
+          <w:sz w:val="24"/>
+          <w:szCs w:val="24"/>
+          <w:lang w:eastAsia="en-IN"/>
+        </w:rPr>
+        <w:t>TotalLoss</w:t>
+      </w:r>
+      <w:proofErr w:type="spellEnd"/>
+      <w:r>
+        <w:rPr>
+          <w:rFonts w:ascii="Times New Roman" w:eastAsia="Times New Roman" w:hAnsi="Times New Roman" w:cs="Times New Roman"/>
+          <w:sz w:val="24"/>
+          <w:szCs w:val="24"/>
+          <w:lang w:eastAsia="en-IN"/>
+        </w:rPr>
+        <w:t xml:space="preserve">       Runtime(</w:t>
+      </w:r>
+      <w:proofErr w:type="spellStart"/>
+      <w:r>
+        <w:rPr>
+          <w:rFonts w:ascii="Times New Roman" w:eastAsia="Times New Roman" w:hAnsi="Times New Roman" w:cs="Times New Roman"/>
+          <w:sz w:val="24"/>
+          <w:szCs w:val="24"/>
+          <w:lang w:eastAsia="en-IN"/>
+        </w:rPr>
+        <w:t>ms</w:t>
+      </w:r>
+      <w:proofErr w:type="spellEnd"/>
+      <w:r>
+        <w:rPr>
+          <w:rFonts w:ascii="Times New Roman" w:eastAsia="Times New Roman" w:hAnsi="Times New Roman" w:cs="Times New Roman"/>
+          <w:sz w:val="24"/>
+          <w:szCs w:val="24"/>
+          <w:lang w:eastAsia="en-IN"/>
+        </w:rPr>
+        <w:t>)</w:t>
+      </w:r>
+    </w:p>
+    <w:p>
+      <w:pPr>
+        <w:rPr>
+          <w:rFonts w:ascii="Times New Roman" w:eastAsia="Times New Roman" w:hAnsi="Times New Roman" w:cs="Times New Roman"/>
+          <w:sz w:val="24"/>
+          <w:szCs w:val="24"/>
+          <w:lang w:eastAsia="en-IN"/>
+        </w:rPr>
+      </w:pPr>
+      <w:r>
+        <w:rPr>
+          <w:rFonts w:ascii="Times New Roman" w:eastAsia="Times New Roman" w:hAnsi="Times New Roman" w:cs="Times New Roman"/>
+          <w:sz w:val="24"/>
+          <w:szCs w:val="24"/>
+          <w:lang w:eastAsia="en-IN"/>
+        </w:rPr>
+        <w:t xml:space="preserve">5       </w:t>
+      </w:r>
+      <w:proofErr w:type="gramStart"/>
+      <w:r>
+        <w:rPr>
+          <w:rFonts w:ascii="Times New Roman" w:eastAsia="Times New Roman" w:hAnsi="Times New Roman" w:cs="Times New Roman"/>
+          <w:sz w:val="24"/>
+          <w:szCs w:val="24"/>
+          <w:lang w:eastAsia="en-IN"/>
+        </w:rPr>
+        <w:t>0.3387  0.4643</w:t>
+      </w:r>
+      <w:proofErr w:type="gramEnd"/>
+      <w:r>
+        <w:rPr>
+          <w:rFonts w:ascii="Times New Roman" w:eastAsia="Times New Roman" w:hAnsi="Times New Roman" w:cs="Times New Roman"/>
+          <w:sz w:val="24"/>
+          <w:szCs w:val="24"/>
+          <w:lang w:eastAsia="en-IN"/>
+        </w:rPr>
+        <w:t xml:space="preserve">  0.4015  176</w:t>
+      </w:r>
+    </w:p>
+    <w:p>
+      <w:pPr>
+        <w:rPr>
+          <w:rFonts w:ascii="Times New Roman" w:eastAsia="Times New Roman" w:hAnsi="Times New Roman" w:cs="Times New Roman"/>
+          <w:sz w:val="24"/>
+          <w:szCs w:val="24"/>
+          <w:lang w:eastAsia="en-IN"/>
+        </w:rPr>
+      </w:pPr>
+      <w:r>
+        <w:rPr>
+          <w:rFonts w:ascii="Times New Roman" w:eastAsia="Times New Roman" w:hAnsi="Times New Roman" w:cs="Times New Roman"/>
+          <w:sz w:val="24"/>
+          <w:szCs w:val="24"/>
+          <w:lang w:eastAsia="en-IN"/>
+        </w:rPr>
+        <w:t xml:space="preserve">10      </w:t>
+      </w:r>
+      <w:proofErr w:type="gramStart"/>
+      <w:r>
+        <w:rPr>
+          <w:rFonts w:ascii="Times New Roman" w:eastAsia="Times New Roman" w:hAnsi="Times New Roman" w:cs="Times New Roman"/>
+          <w:sz w:val="24"/>
+          <w:szCs w:val="24"/>
+          <w:lang w:eastAsia="en-IN"/>
+        </w:rPr>
+        <w:t>0.4814  0.4840</w:t>
+      </w:r>
+      <w:proofErr w:type="gramEnd"/>
+      <w:r>
+        <w:rPr>
+          <w:rFonts w:ascii="Times New Roman" w:eastAsia="Times New Roman" w:hAnsi="Times New Roman" w:cs="Times New Roman"/>
+          <w:sz w:val="24"/>
+          <w:szCs w:val="24"/>
+          <w:lang w:eastAsia="en-IN"/>
+        </w:rPr>
+        <w:t xml:space="preserve">  0.4827  88</w:t>
+      </w:r>
+    </w:p>
+    <w:p>
+      <w:pPr>
+        <w:rPr>
+          <w:rFonts w:ascii="Times New Roman" w:eastAsia="Times New Roman" w:hAnsi="Times New Roman" w:cs="Times New Roman"/>
+          <w:sz w:val="24"/>
+          <w:szCs w:val="24"/>
+          <w:lang w:eastAsia="en-IN"/>
+        </w:rPr>
+      </w:pPr>
+      <w:r>
+        <w:rPr>
+          <w:rFonts w:ascii="Times New Roman" w:eastAsia="Times New Roman" w:hAnsi="Times New Roman" w:cs="Times New Roman"/>
+          <w:sz w:val="24"/>
+          <w:szCs w:val="24"/>
+          <w:lang w:eastAsia="en-IN"/>
+        </w:rPr>
+        <w:t xml:space="preserve">20      </w:t>
+      </w:r>
+      <w:proofErr w:type="gramStart"/>
+      <w:r>
+        <w:rPr>
+          <w:rFonts w:ascii="Times New Roman" w:eastAsia="Times New Roman" w:hAnsi="Times New Roman" w:cs="Times New Roman"/>
+          <w:sz w:val="24"/>
+          <w:szCs w:val="24"/>
+          <w:lang w:eastAsia="en-IN"/>
+        </w:rPr>
+        <w:t>0.6308  0.5125</w:t>
+      </w:r>
+      <w:proofErr w:type="gramEnd"/>
+      <w:r>
+        <w:rPr>
+          <w:rFonts w:ascii="Times New Roman" w:eastAsia="Times New Roman" w:hAnsi="Times New Roman" w:cs="Times New Roman"/>
+          <w:sz w:val="24"/>
+          <w:szCs w:val="24"/>
+          <w:lang w:eastAsia="en-IN"/>
+        </w:rPr>
+        <w:t xml:space="preserve">  0.5716  68</w:t>
+      </w:r>
+    </w:p>
+    <w:p>
+      <w:pPr>
+        <w:rPr>
+          <w:rFonts w:ascii="Times New Roman" w:eastAsia="Times New Roman" w:hAnsi="Times New Roman" w:cs="Times New Roman"/>
+          <w:sz w:val="24"/>
+          <w:szCs w:val="24"/>
+          <w:lang w:eastAsia="en-IN"/>
+        </w:rPr>
+      </w:pPr>
+      <w:r>
+        <w:rPr>
+          <w:rFonts w:ascii="Times New Roman" w:eastAsia="Times New Roman" w:hAnsi="Times New Roman" w:cs="Times New Roman"/>
+          <w:sz w:val="24"/>
+          <w:szCs w:val="24"/>
+          <w:lang w:eastAsia="en-IN"/>
+        </w:rPr>
+        <w:t xml:space="preserve">30      </w:t>
+      </w:r>
+      <w:proofErr w:type="gramStart"/>
+      <w:r>
+        <w:rPr>
+          <w:rFonts w:ascii="Times New Roman" w:eastAsia="Times New Roman" w:hAnsi="Times New Roman" w:cs="Times New Roman"/>
+          <w:sz w:val="24"/>
+          <w:szCs w:val="24"/>
+          <w:lang w:eastAsia="en-IN"/>
+        </w:rPr>
+        <w:t>0.7183  0.5279</w:t>
+      </w:r>
+      <w:proofErr w:type="gramEnd"/>
+      <w:r>
+        <w:rPr>
+          <w:rFonts w:ascii="Times New Roman" w:eastAsia="Times New Roman" w:hAnsi="Times New Roman" w:cs="Times New Roman"/>
+          <w:sz w:val="24"/>
+          <w:szCs w:val="24"/>
+          <w:lang w:eastAsia="en-IN"/>
+        </w:rPr>
+        <w:t xml:space="preserve">  0.6231  51</w:t>
+      </w:r>
+    </w:p>
+    <w:p>
+      <w:pPr>
+        <w:rPr>
+          <w:rFonts w:ascii="Times New Roman" w:eastAsia="Times New Roman" w:hAnsi="Times New Roman" w:cs="Times New Roman"/>
+          <w:b/>
+          <w:sz w:val="24"/>
+          <w:szCs w:val="24"/>
+          <w:lang w:eastAsia="en-IN"/>
+        </w:rPr>
+      </w:pPr>
+      <w:r>
+        <w:rPr>
+          <w:rFonts w:ascii="Times New Roman" w:eastAsia="Times New Roman" w:hAnsi="Times New Roman" w:cs="Times New Roman"/>
+          <w:b/>
+          <w:sz w:val="24"/>
+          <w:szCs w:val="24"/>
+          <w:lang w:eastAsia="en-IN"/>
+        </w:rPr>
+        <w:t>4th</w:t>
+      </w:r>
+      <w:r>
+        <w:rPr>
+          <w:rFonts w:ascii="Times New Roman" w:eastAsia="Times New Roman" w:hAnsi="Times New Roman" w:cs="Times New Roman"/>
+          <w:b/>
+          <w:sz w:val="24"/>
+          <w:szCs w:val="24"/>
+          <w:lang w:eastAsia="en-IN"/>
+        </w:rPr>
+        <w:t xml:space="preserve"> run:</w:t>
+      </w:r>
+    </w:p>
+    <w:p>
+      <w:pPr>
+        <w:rPr>
+          <w:rFonts w:ascii="Times New Roman" w:eastAsia="Times New Roman" w:hAnsi="Times New Roman" w:cs="Times New Roman"/>
+          <w:b/>
+          <w:sz w:val="24"/>
+          <w:szCs w:val="24"/>
+          <w:lang w:eastAsia="en-IN"/>
+        </w:rPr>
+      </w:pPr>
+      <w:r>
+        <w:rPr>
+          <w:rFonts w:ascii="Times New Roman" w:eastAsia="Times New Roman" w:hAnsi="Times New Roman" w:cs="Times New Roman"/>
+          <w:b/>
+          <w:sz w:val="24"/>
+          <w:szCs w:val="24"/>
+          <w:lang w:eastAsia="en-IN"/>
+        </w:rPr>
+        <w:t>Results Table (Proposed Approach)</w:t>
+      </w:r>
+    </w:p>
+    <w:p>
+      <w:pPr>
+        <w:rPr>
+          <w:rFonts w:ascii="Times New Roman" w:eastAsia="Times New Roman" w:hAnsi="Times New Roman" w:cs="Times New Roman"/>
+          <w:sz w:val="24"/>
+          <w:szCs w:val="24"/>
+          <w:lang w:eastAsia="en-IN"/>
+        </w:rPr>
+      </w:pPr>
+      <w:r>
+        <w:rPr>
+          <w:rFonts w:ascii="Times New Roman" w:eastAsia="Times New Roman" w:hAnsi="Times New Roman" w:cs="Times New Roman"/>
+          <w:sz w:val="24"/>
+          <w:szCs w:val="24"/>
+          <w:lang w:eastAsia="en-IN"/>
+        </w:rPr>
+        <w:t xml:space="preserve">k       </w:t>
+      </w:r>
+      <w:proofErr w:type="spellStart"/>
+      <w:r>
+        <w:rPr>
+          <w:rFonts w:ascii="Times New Roman" w:eastAsia="Times New Roman" w:hAnsi="Times New Roman" w:cs="Times New Roman"/>
+          <w:sz w:val="24"/>
+          <w:szCs w:val="24"/>
+          <w:lang w:eastAsia="en-IN"/>
+        </w:rPr>
+        <w:t>NumLoss</w:t>
+      </w:r>
+      <w:proofErr w:type="spellEnd"/>
+      <w:r>
+        <w:rPr>
+          <w:rFonts w:ascii="Times New Roman" w:eastAsia="Times New Roman" w:hAnsi="Times New Roman" w:cs="Times New Roman"/>
+          <w:sz w:val="24"/>
+          <w:szCs w:val="24"/>
+          <w:lang w:eastAsia="en-IN"/>
+        </w:rPr>
+        <w:t xml:space="preserve"> </w:t>
+      </w:r>
+      <w:proofErr w:type="spellStart"/>
+      <w:r>
+        <w:rPr>
+          <w:rFonts w:ascii="Times New Roman" w:eastAsia="Times New Roman" w:hAnsi="Times New Roman" w:cs="Times New Roman"/>
+          <w:sz w:val="24"/>
+          <w:szCs w:val="24"/>
+          <w:lang w:eastAsia="en-IN"/>
+        </w:rPr>
+        <w:t>CatLoss</w:t>
+      </w:r>
+      <w:proofErr w:type="spellEnd"/>
+      <w:r>
+        <w:rPr>
+          <w:rFonts w:ascii="Times New Roman" w:eastAsia="Times New Roman" w:hAnsi="Times New Roman" w:cs="Times New Roman"/>
+          <w:sz w:val="24"/>
+          <w:szCs w:val="24"/>
+          <w:lang w:eastAsia="en-IN"/>
+        </w:rPr>
+        <w:t xml:space="preserve"> </w:t>
+      </w:r>
+      <w:proofErr w:type="spellStart"/>
+      <w:r>
+        <w:rPr>
+          <w:rFonts w:ascii="Times New Roman" w:eastAsia="Times New Roman" w:hAnsi="Times New Roman" w:cs="Times New Roman"/>
+          <w:sz w:val="24"/>
+          <w:szCs w:val="24"/>
+          <w:lang w:eastAsia="en-IN"/>
+        </w:rPr>
+        <w:t>TotalLoss</w:t>
+      </w:r>
+      <w:proofErr w:type="spellEnd"/>
+      <w:r>
+        <w:rPr>
+          <w:rFonts w:ascii="Times New Roman" w:eastAsia="Times New Roman" w:hAnsi="Times New Roman" w:cs="Times New Roman"/>
+          <w:sz w:val="24"/>
+          <w:szCs w:val="24"/>
+          <w:lang w:eastAsia="en-IN"/>
+        </w:rPr>
+        <w:t xml:space="preserve">       Runtime(</w:t>
+      </w:r>
+      <w:proofErr w:type="spellStart"/>
+      <w:r>
+        <w:rPr>
+          <w:rFonts w:ascii="Times New Roman" w:eastAsia="Times New Roman" w:hAnsi="Times New Roman" w:cs="Times New Roman"/>
+          <w:sz w:val="24"/>
+          <w:szCs w:val="24"/>
+          <w:lang w:eastAsia="en-IN"/>
+        </w:rPr>
+        <w:t>ms</w:t>
+      </w:r>
+      <w:proofErr w:type="spellEnd"/>
+      <w:r>
+        <w:rPr>
+          <w:rFonts w:ascii="Times New Roman" w:eastAsia="Times New Roman" w:hAnsi="Times New Roman" w:cs="Times New Roman"/>
+          <w:sz w:val="24"/>
+          <w:szCs w:val="24"/>
+          <w:lang w:eastAsia="en-IN"/>
+        </w:rPr>
+        <w:t>)</w:t>
+      </w:r>
+    </w:p>
+    <w:p>
+      <w:pPr>
+        <w:rPr>
+          <w:rFonts w:ascii="Times New Roman" w:eastAsia="Times New Roman" w:hAnsi="Times New Roman" w:cs="Times New Roman"/>
+          <w:sz w:val="24"/>
+          <w:szCs w:val="24"/>
+          <w:lang w:eastAsia="en-IN"/>
+        </w:rPr>
+      </w:pPr>
+      <w:r>
+        <w:rPr>
+          <w:rFonts w:ascii="Times New Roman" w:eastAsia="Times New Roman" w:hAnsi="Times New Roman" w:cs="Times New Roman"/>
+          <w:sz w:val="24"/>
+          <w:szCs w:val="24"/>
+          <w:lang w:eastAsia="en-IN"/>
+        </w:rPr>
+        <w:t xml:space="preserve">5       </w:t>
+      </w:r>
+      <w:proofErr w:type="gramStart"/>
+      <w:r>
+        <w:rPr>
+          <w:rFonts w:ascii="Times New Roman" w:eastAsia="Times New Roman" w:hAnsi="Times New Roman" w:cs="Times New Roman"/>
+          <w:sz w:val="24"/>
+          <w:szCs w:val="24"/>
+          <w:lang w:eastAsia="en-IN"/>
+        </w:rPr>
+        <w:t>0.3387  0.4643</w:t>
+      </w:r>
+      <w:proofErr w:type="gramEnd"/>
+      <w:r>
+        <w:rPr>
+          <w:rFonts w:ascii="Times New Roman" w:eastAsia="Times New Roman" w:hAnsi="Times New Roman" w:cs="Times New Roman"/>
+          <w:sz w:val="24"/>
+          <w:szCs w:val="24"/>
+          <w:lang w:eastAsia="en-IN"/>
+        </w:rPr>
+        <w:t xml:space="preserve">  0.4015  157</w:t>
+      </w:r>
+    </w:p>
+    <w:p>
+      <w:pPr>
+        <w:rPr>
+          <w:rFonts w:ascii="Times New Roman" w:eastAsia="Times New Roman" w:hAnsi="Times New Roman" w:cs="Times New Roman"/>
+          <w:sz w:val="24"/>
+          <w:szCs w:val="24"/>
+          <w:lang w:eastAsia="en-IN"/>
+        </w:rPr>
+      </w:pPr>
+      <w:r>
+        <w:rPr>
+          <w:rFonts w:ascii="Times New Roman" w:eastAsia="Times New Roman" w:hAnsi="Times New Roman" w:cs="Times New Roman"/>
+          <w:sz w:val="24"/>
+          <w:szCs w:val="24"/>
+          <w:lang w:eastAsia="en-IN"/>
+        </w:rPr>
+        <w:t xml:space="preserve">10      </w:t>
+      </w:r>
+      <w:proofErr w:type="gramStart"/>
+      <w:r>
+        <w:rPr>
+          <w:rFonts w:ascii="Times New Roman" w:eastAsia="Times New Roman" w:hAnsi="Times New Roman" w:cs="Times New Roman"/>
+          <w:sz w:val="24"/>
+          <w:szCs w:val="24"/>
+          <w:lang w:eastAsia="en-IN"/>
+        </w:rPr>
+        <w:t>0.4814  0.4840</w:t>
+      </w:r>
+      <w:proofErr w:type="gramEnd"/>
+      <w:r>
+        <w:rPr>
+          <w:rFonts w:ascii="Times New Roman" w:eastAsia="Times New Roman" w:hAnsi="Times New Roman" w:cs="Times New Roman"/>
+          <w:sz w:val="24"/>
+          <w:szCs w:val="24"/>
+          <w:lang w:eastAsia="en-IN"/>
+        </w:rPr>
+        <w:t xml:space="preserve">  0.4827  79</w:t>
+      </w:r>
+    </w:p>
+    <w:p>
+      <w:pPr>
+        <w:rPr>
+          <w:rFonts w:ascii="Times New Roman" w:eastAsia="Times New Roman" w:hAnsi="Times New Roman" w:cs="Times New Roman"/>
+          <w:sz w:val="24"/>
+          <w:szCs w:val="24"/>
+          <w:lang w:eastAsia="en-IN"/>
+        </w:rPr>
+      </w:pPr>
+      <w:r>
+        <w:rPr>
+          <w:rFonts w:ascii="Times New Roman" w:eastAsia="Times New Roman" w:hAnsi="Times New Roman" w:cs="Times New Roman"/>
+          <w:sz w:val="24"/>
+          <w:szCs w:val="24"/>
+          <w:lang w:eastAsia="en-IN"/>
+        </w:rPr>
+        <w:t xml:space="preserve">20      </w:t>
+      </w:r>
+      <w:proofErr w:type="gramStart"/>
+      <w:r>
+        <w:rPr>
+          <w:rFonts w:ascii="Times New Roman" w:eastAsia="Times New Roman" w:hAnsi="Times New Roman" w:cs="Times New Roman"/>
+          <w:sz w:val="24"/>
+          <w:szCs w:val="24"/>
+          <w:lang w:eastAsia="en-IN"/>
+        </w:rPr>
+        <w:t>0.6308  0.5125</w:t>
+      </w:r>
+      <w:proofErr w:type="gramEnd"/>
+      <w:r>
+        <w:rPr>
+          <w:rFonts w:ascii="Times New Roman" w:eastAsia="Times New Roman" w:hAnsi="Times New Roman" w:cs="Times New Roman"/>
+          <w:sz w:val="24"/>
+          <w:szCs w:val="24"/>
+          <w:lang w:eastAsia="en-IN"/>
+        </w:rPr>
+        <w:t xml:space="preserve">  0.5716  56</w:t>
+      </w:r>
+    </w:p>
+    <w:p>
+      <w:pPr>
+        <w:rPr>
+          <w:rFonts w:ascii="Times New Roman" w:eastAsia="Times New Roman" w:hAnsi="Times New Roman" w:cs="Times New Roman"/>
+          <w:sz w:val="24"/>
+          <w:szCs w:val="24"/>
+          <w:lang w:eastAsia="en-IN"/>
+        </w:rPr>
+      </w:pPr>
+      <w:r>
+        <w:rPr>
+          <w:rFonts w:ascii="Times New Roman" w:eastAsia="Times New Roman" w:hAnsi="Times New Roman" w:cs="Times New Roman"/>
+          <w:sz w:val="24"/>
+          <w:szCs w:val="24"/>
+          <w:lang w:eastAsia="en-IN"/>
+        </w:rPr>
+        <w:t xml:space="preserve">30      </w:t>
+      </w:r>
+      <w:proofErr w:type="gramStart"/>
+      <w:r>
+        <w:rPr>
+          <w:rFonts w:ascii="Times New Roman" w:eastAsia="Times New Roman" w:hAnsi="Times New Roman" w:cs="Times New Roman"/>
+          <w:sz w:val="24"/>
+          <w:szCs w:val="24"/>
+          <w:lang w:eastAsia="en-IN"/>
+        </w:rPr>
+        <w:t>0.7183  0.5279</w:t>
+      </w:r>
+      <w:proofErr w:type="gramEnd"/>
+      <w:r>
+        <w:rPr>
+          <w:rFonts w:ascii="Times New Roman" w:eastAsia="Times New Roman" w:hAnsi="Times New Roman" w:cs="Times New Roman"/>
+          <w:sz w:val="24"/>
+          <w:szCs w:val="24"/>
+          <w:lang w:eastAsia="en-IN"/>
+        </w:rPr>
+        <w:t xml:space="preserve">  0.6231  59</w:t>
+      </w:r>
+    </w:p>
+    <w:p>
+      <w:pPr>
+        <w:rPr>
+          <w:rFonts w:ascii="Times New Roman" w:eastAsia="Times New Roman" w:hAnsi="Times New Roman" w:cs="Times New Roman"/>
+          <w:b/>
+          <w:sz w:val="24"/>
+          <w:szCs w:val="24"/>
+          <w:lang w:eastAsia="en-IN"/>
+        </w:rPr>
+      </w:pPr>
+      <w:r>
+        <w:rPr>
+          <w:rFonts w:ascii="Times New Roman" w:eastAsia="Times New Roman" w:hAnsi="Times New Roman" w:cs="Times New Roman"/>
+          <w:b/>
+          <w:sz w:val="24"/>
+          <w:szCs w:val="24"/>
+          <w:lang w:eastAsia="en-IN"/>
+        </w:rPr>
+        <w:t>5th</w:t>
+      </w:r>
+      <w:r>
+        <w:rPr>
+          <w:rFonts w:ascii="Times New Roman" w:eastAsia="Times New Roman" w:hAnsi="Times New Roman" w:cs="Times New Roman"/>
+          <w:b/>
+          <w:sz w:val="24"/>
+          <w:szCs w:val="24"/>
+          <w:lang w:eastAsia="en-IN"/>
+        </w:rPr>
+        <w:t xml:space="preserve"> run:</w:t>
+      </w:r>
+    </w:p>
+    <w:p>
+      <w:pPr>
+        <w:rPr>
+          <w:rFonts w:ascii="Times New Roman" w:eastAsia="Times New Roman" w:hAnsi="Times New Roman" w:cs="Times New Roman"/>
+          <w:b/>
+          <w:sz w:val="24"/>
+          <w:szCs w:val="24"/>
+          <w:lang w:eastAsia="en-IN"/>
+        </w:rPr>
+      </w:pPr>
+      <w:r>
+        <w:rPr>
+          <w:rFonts w:ascii="Times New Roman" w:eastAsia="Times New Roman" w:hAnsi="Times New Roman" w:cs="Times New Roman"/>
+          <w:b/>
+          <w:sz w:val="24"/>
+          <w:szCs w:val="24"/>
+          <w:lang w:eastAsia="en-IN"/>
+        </w:rPr>
+        <w:t>Results Table (Proposed Approach)</w:t>
+      </w:r>
+    </w:p>
+    <w:p>
+      <w:pPr>
+        <w:rPr>
+          <w:rFonts w:ascii="Times New Roman" w:eastAsia="Times New Roman" w:hAnsi="Times New Roman" w:cs="Times New Roman"/>
+          <w:sz w:val="24"/>
+          <w:szCs w:val="24"/>
+          <w:lang w:eastAsia="en-IN"/>
+        </w:rPr>
+      </w:pPr>
+      <w:r>
+        <w:rPr>
+          <w:rFonts w:ascii="Times New Roman" w:eastAsia="Times New Roman" w:hAnsi="Times New Roman" w:cs="Times New Roman"/>
+          <w:sz w:val="24"/>
+          <w:szCs w:val="24"/>
+          <w:lang w:eastAsia="en-IN"/>
+        </w:rPr>
+        <w:t xml:space="preserve">k       </w:t>
+      </w:r>
+      <w:proofErr w:type="spellStart"/>
+      <w:r>
+        <w:rPr>
+          <w:rFonts w:ascii="Times New Roman" w:eastAsia="Times New Roman" w:hAnsi="Times New Roman" w:cs="Times New Roman"/>
+          <w:sz w:val="24"/>
+          <w:szCs w:val="24"/>
+          <w:lang w:eastAsia="en-IN"/>
+        </w:rPr>
+        <w:t>NumLoss</w:t>
+      </w:r>
+      <w:proofErr w:type="spellEnd"/>
+      <w:r>
+        <w:rPr>
+          <w:rFonts w:ascii="Times New Roman" w:eastAsia="Times New Roman" w:hAnsi="Times New Roman" w:cs="Times New Roman"/>
+          <w:sz w:val="24"/>
+          <w:szCs w:val="24"/>
+          <w:lang w:eastAsia="en-IN"/>
+        </w:rPr>
+        <w:t xml:space="preserve"> </w:t>
+      </w:r>
+      <w:proofErr w:type="spellStart"/>
+      <w:r>
+        <w:rPr>
+          <w:rFonts w:ascii="Times New Roman" w:eastAsia="Times New Roman" w:hAnsi="Times New Roman" w:cs="Times New Roman"/>
+          <w:sz w:val="24"/>
+          <w:szCs w:val="24"/>
+          <w:lang w:eastAsia="en-IN"/>
+        </w:rPr>
+        <w:t>CatLoss</w:t>
+      </w:r>
+      <w:proofErr w:type="spellEnd"/>
+      <w:r>
+        <w:rPr>
+          <w:rFonts w:ascii="Times New Roman" w:eastAsia="Times New Roman" w:hAnsi="Times New Roman" w:cs="Times New Roman"/>
+          <w:sz w:val="24"/>
+          <w:szCs w:val="24"/>
+          <w:lang w:eastAsia="en-IN"/>
+        </w:rPr>
+        <w:t xml:space="preserve"> </w:t>
+      </w:r>
+      <w:proofErr w:type="spellStart"/>
+      <w:r>
+        <w:rPr>
+          <w:rFonts w:ascii="Times New Roman" w:eastAsia="Times New Roman" w:hAnsi="Times New Roman" w:cs="Times New Roman"/>
+          <w:sz w:val="24"/>
+          <w:szCs w:val="24"/>
+          <w:lang w:eastAsia="en-IN"/>
+        </w:rPr>
+        <w:t>TotalLoss</w:t>
+      </w:r>
+      <w:proofErr w:type="spellEnd"/>
+      <w:r>
+        <w:rPr>
+          <w:rFonts w:ascii="Times New Roman" w:eastAsia="Times New Roman" w:hAnsi="Times New Roman" w:cs="Times New Roman"/>
+          <w:sz w:val="24"/>
+          <w:szCs w:val="24"/>
+          <w:lang w:eastAsia="en-IN"/>
+        </w:rPr>
+        <w:t xml:space="preserve">       Runtime(</w:t>
+      </w:r>
+      <w:proofErr w:type="spellStart"/>
+      <w:r>
+        <w:rPr>
+          <w:rFonts w:ascii="Times New Roman" w:eastAsia="Times New Roman" w:hAnsi="Times New Roman" w:cs="Times New Roman"/>
+          <w:sz w:val="24"/>
+          <w:szCs w:val="24"/>
+          <w:lang w:eastAsia="en-IN"/>
+        </w:rPr>
+        <w:t>ms</w:t>
+      </w:r>
+      <w:proofErr w:type="spellEnd"/>
+      <w:r>
+        <w:rPr>
+          <w:rFonts w:ascii="Times New Roman" w:eastAsia="Times New Roman" w:hAnsi="Times New Roman" w:cs="Times New Roman"/>
+          <w:sz w:val="24"/>
+          <w:szCs w:val="24"/>
+          <w:lang w:eastAsia="en-IN"/>
+        </w:rPr>
+        <w:t>)</w:t>
+      </w:r>
       <w:bookmarkStart w:id="0" w:name="_GoBack"/>
       <w:bookmarkEnd w:id="0"/>
-      <w:r>
-        <w:rPr>
-          <w:rFonts w:ascii="Times New Roman" w:eastAsia="Times New Roman" w:hAnsi="Times New Roman" w:cs="Times New Roman"/>
-          <w:b/>
-          <w:sz w:val="24"/>
-          <w:szCs w:val="24"/>
-          <w:lang w:eastAsia="en-IN"/>
-        </w:rPr>
-        <w:t xml:space="preserve"> – </w:t>
-      </w:r>
-      <w:r>
-        <w:rPr>
-          <w:rFonts w:ascii="Times New Roman" w:eastAsia="Times New Roman" w:hAnsi="Times New Roman" w:cs="Times New Roman"/>
-          <w:b/>
-          <w:sz w:val="24"/>
-          <w:szCs w:val="24"/>
-          <w:lang w:eastAsia="en-IN"/>
-        </w:rPr>
-        <w:t>Real World</w:t>
-      </w:r>
-      <w:r>
-        <w:rPr>
-          <w:rFonts w:ascii="Times New Roman" w:eastAsia="Times New Roman" w:hAnsi="Times New Roman" w:cs="Times New Roman"/>
-          <w:b/>
-          <w:sz w:val="24"/>
-          <w:szCs w:val="24"/>
-          <w:lang w:eastAsia="en-IN"/>
-        </w:rPr>
-        <w:t xml:space="preserve"> Dataset</w:t>
-      </w:r>
+    </w:p>
+    <w:p>
+      <w:pPr>
+        <w:rPr>
+          <w:rFonts w:ascii="Times New Roman" w:eastAsia="Times New Roman" w:hAnsi="Times New Roman" w:cs="Times New Roman"/>
+          <w:sz w:val="24"/>
+          <w:szCs w:val="24"/>
+          <w:lang w:eastAsia="en-IN"/>
+        </w:rPr>
+      </w:pPr>
+      <w:r>
+        <w:rPr>
+          <w:rFonts w:ascii="Times New Roman" w:eastAsia="Times New Roman" w:hAnsi="Times New Roman" w:cs="Times New Roman"/>
+          <w:sz w:val="24"/>
+          <w:szCs w:val="24"/>
+          <w:lang w:eastAsia="en-IN"/>
+        </w:rPr>
+        <w:t xml:space="preserve">5       </w:t>
+      </w:r>
+      <w:proofErr w:type="gramStart"/>
+      <w:r>
+        <w:rPr>
+          <w:rFonts w:ascii="Times New Roman" w:eastAsia="Times New Roman" w:hAnsi="Times New Roman" w:cs="Times New Roman"/>
+          <w:sz w:val="24"/>
+          <w:szCs w:val="24"/>
+          <w:lang w:eastAsia="en-IN"/>
+        </w:rPr>
+        <w:t>0.3387  0.4643</w:t>
+      </w:r>
+      <w:proofErr w:type="gramEnd"/>
+      <w:r>
+        <w:rPr>
+          <w:rFonts w:ascii="Times New Roman" w:eastAsia="Times New Roman" w:hAnsi="Times New Roman" w:cs="Times New Roman"/>
+          <w:sz w:val="24"/>
+          <w:szCs w:val="24"/>
+          <w:lang w:eastAsia="en-IN"/>
+        </w:rPr>
+        <w:t xml:space="preserve">  0.4015  174</w:t>
+      </w:r>
+    </w:p>
+    <w:p>
+      <w:pPr>
+        <w:rPr>
+          <w:rFonts w:ascii="Times New Roman" w:eastAsia="Times New Roman" w:hAnsi="Times New Roman" w:cs="Times New Roman"/>
+          <w:sz w:val="24"/>
+          <w:szCs w:val="24"/>
+          <w:lang w:eastAsia="en-IN"/>
+        </w:rPr>
+      </w:pPr>
+      <w:r>
+        <w:rPr>
+          <w:rFonts w:ascii="Times New Roman" w:eastAsia="Times New Roman" w:hAnsi="Times New Roman" w:cs="Times New Roman"/>
+          <w:sz w:val="24"/>
+          <w:szCs w:val="24"/>
+          <w:lang w:eastAsia="en-IN"/>
+        </w:rPr>
+        <w:t xml:space="preserve">10      </w:t>
+      </w:r>
+      <w:proofErr w:type="gramStart"/>
+      <w:r>
+        <w:rPr>
+          <w:rFonts w:ascii="Times New Roman" w:eastAsia="Times New Roman" w:hAnsi="Times New Roman" w:cs="Times New Roman"/>
+          <w:sz w:val="24"/>
+          <w:szCs w:val="24"/>
+          <w:lang w:eastAsia="en-IN"/>
+        </w:rPr>
+        <w:t>0.4814  0.4840</w:t>
+      </w:r>
+      <w:proofErr w:type="gramEnd"/>
+      <w:r>
+        <w:rPr>
+          <w:rFonts w:ascii="Times New Roman" w:eastAsia="Times New Roman" w:hAnsi="Times New Roman" w:cs="Times New Roman"/>
+          <w:sz w:val="24"/>
+          <w:szCs w:val="24"/>
+          <w:lang w:eastAsia="en-IN"/>
+        </w:rPr>
+        <w:t xml:space="preserve">  0.4827  70</w:t>
+      </w:r>
+    </w:p>
+    <w:p>
+      <w:pPr>
+        <w:rPr>
+          <w:rFonts w:ascii="Times New Roman" w:eastAsia="Times New Roman" w:hAnsi="Times New Roman" w:cs="Times New Roman"/>
+          <w:sz w:val="24"/>
+          <w:szCs w:val="24"/>
+          <w:lang w:eastAsia="en-IN"/>
+        </w:rPr>
+      </w:pPr>
+      <w:r>
+        <w:rPr>
+          <w:rFonts w:ascii="Times New Roman" w:eastAsia="Times New Roman" w:hAnsi="Times New Roman" w:cs="Times New Roman"/>
+          <w:sz w:val="24"/>
+          <w:szCs w:val="24"/>
+          <w:lang w:eastAsia="en-IN"/>
+        </w:rPr>
+        <w:t xml:space="preserve">20      </w:t>
+      </w:r>
+      <w:proofErr w:type="gramStart"/>
+      <w:r>
+        <w:rPr>
+          <w:rFonts w:ascii="Times New Roman" w:eastAsia="Times New Roman" w:hAnsi="Times New Roman" w:cs="Times New Roman"/>
+          <w:sz w:val="24"/>
+          <w:szCs w:val="24"/>
+          <w:lang w:eastAsia="en-IN"/>
+        </w:rPr>
+        <w:t>0.6308  0.5125</w:t>
+      </w:r>
+      <w:proofErr w:type="gramEnd"/>
+      <w:r>
+        <w:rPr>
+          <w:rFonts w:ascii="Times New Roman" w:eastAsia="Times New Roman" w:hAnsi="Times New Roman" w:cs="Times New Roman"/>
+          <w:sz w:val="24"/>
+          <w:szCs w:val="24"/>
+          <w:lang w:eastAsia="en-IN"/>
+        </w:rPr>
+        <w:t xml:space="preserve">  0.5716  57</w:t>
+      </w:r>
+    </w:p>
+    <w:p>
+      <w:pPr>
+        <w:rPr>
+          <w:rFonts w:ascii="Times New Roman" w:eastAsia="Times New Roman" w:hAnsi="Times New Roman" w:cs="Times New Roman"/>
+          <w:sz w:val="24"/>
+          <w:szCs w:val="24"/>
+          <w:lang w:eastAsia="en-IN"/>
+        </w:rPr>
+      </w:pPr>
+      <w:r>
+        <w:rPr>
+          <w:rFonts w:ascii="Times New Roman" w:eastAsia="Times New Roman" w:hAnsi="Times New Roman" w:cs="Times New Roman"/>
+          <w:sz w:val="24"/>
+          <w:szCs w:val="24"/>
+          <w:lang w:eastAsia="en-IN"/>
+        </w:rPr>
+        <w:t xml:space="preserve">30      </w:t>
+      </w:r>
+      <w:proofErr w:type="gramStart"/>
+      <w:r>
+        <w:rPr>
+          <w:rFonts w:ascii="Times New Roman" w:eastAsia="Times New Roman" w:hAnsi="Times New Roman" w:cs="Times New Roman"/>
+          <w:sz w:val="24"/>
+          <w:szCs w:val="24"/>
+          <w:lang w:eastAsia="en-IN"/>
+        </w:rPr>
+        <w:t>0.7183  0.5279</w:t>
+      </w:r>
+      <w:proofErr w:type="gramEnd"/>
+      <w:r>
+        <w:rPr>
+          <w:rFonts w:ascii="Times New Roman" w:eastAsia="Times New Roman" w:hAnsi="Times New Roman" w:cs="Times New Roman"/>
+          <w:sz w:val="24"/>
+          <w:szCs w:val="24"/>
+          <w:lang w:eastAsia="en-IN"/>
+        </w:rPr>
+        <w:t xml:space="preserve">  0.6231  54</w:t>
+      </w:r>
+    </w:p>
+    <w:p>
+      <w:pPr>
+        <w:rPr>
+          <w:rFonts w:ascii="Times New Roman" w:eastAsia="Times New Roman" w:hAnsi="Times New Roman" w:cs="Times New Roman"/>
+          <w:sz w:val="24"/>
+          <w:szCs w:val="24"/>
+          <w:lang w:eastAsia="en-IN"/>
+        </w:rPr>
+      </w:pPr>
+    </w:p>
+    <w:p>
+      <w:pPr>
+        <w:rPr>
+          <w:rFonts w:ascii="Times New Roman" w:eastAsia="Times New Roman" w:hAnsi="Times New Roman" w:cs="Times New Roman"/>
+          <w:sz w:val="24"/>
+          <w:szCs w:val="24"/>
+          <w:lang w:eastAsia="en-IN"/>
+        </w:rPr>
+      </w:pPr>
+    </w:p>
+    <w:p>
+      <w:pPr>
+        <w:rPr>
+          <w:rFonts w:ascii="Times New Roman" w:eastAsia="Times New Roman" w:hAnsi="Times New Roman" w:cs="Times New Roman"/>
+          <w:b/>
+          <w:sz w:val="24"/>
+          <w:szCs w:val="24"/>
+          <w:lang w:eastAsia="en-IN"/>
+        </w:rPr>
+      </w:pPr>
+      <w:r>
+        <w:rPr>
+          <w:rFonts w:ascii="Times New Roman" w:eastAsia="Times New Roman" w:hAnsi="Times New Roman" w:cs="Times New Roman"/>
+          <w:b/>
+          <w:sz w:val="24"/>
+          <w:szCs w:val="24"/>
+          <w:lang w:eastAsia="en-IN"/>
+        </w:rPr>
+        <w:lastRenderedPageBreak/>
+        <w:t xml:space="preserve">Adult </w:t>
+      </w:r>
+      <w:proofErr w:type="gramStart"/>
+      <w:r>
+        <w:rPr>
+          <w:rFonts w:ascii="Times New Roman" w:eastAsia="Times New Roman" w:hAnsi="Times New Roman" w:cs="Times New Roman"/>
+          <w:b/>
+          <w:sz w:val="24"/>
+          <w:szCs w:val="24"/>
+          <w:lang w:eastAsia="en-IN"/>
+        </w:rPr>
+        <w:t>Dataset(</w:t>
+      </w:r>
+      <w:proofErr w:type="gramEnd"/>
+      <w:r>
+        <w:rPr>
+          <w:rFonts w:ascii="Times New Roman" w:eastAsia="Times New Roman" w:hAnsi="Times New Roman" w:cs="Times New Roman"/>
+          <w:b/>
+          <w:sz w:val="24"/>
+          <w:szCs w:val="24"/>
+          <w:lang w:eastAsia="en-IN"/>
+        </w:rPr>
+        <w:t>30k</w:t>
+      </w:r>
+      <w:r>
+        <w:rPr>
+          <w:rFonts w:ascii="Times New Roman" w:eastAsia="Times New Roman" w:hAnsi="Times New Roman" w:cs="Times New Roman"/>
+          <w:b/>
+          <w:sz w:val="24"/>
+          <w:szCs w:val="24"/>
+          <w:lang w:eastAsia="en-IN"/>
+        </w:rPr>
+        <w:t xml:space="preserve"> records</w:t>
+      </w:r>
+      <w:r>
+        <w:rPr>
+          <w:rFonts w:ascii="Times New Roman" w:eastAsia="Times New Roman" w:hAnsi="Times New Roman" w:cs="Times New Roman"/>
+          <w:b/>
+          <w:sz w:val="24"/>
+          <w:szCs w:val="24"/>
+          <w:lang w:eastAsia="en-IN"/>
+        </w:rPr>
+        <w:t xml:space="preserve">) + Synthetic Dataset(Remaining </w:t>
+      </w:r>
+      <w:r>
+        <w:rPr>
+          <w:rFonts w:ascii="Times New Roman" w:eastAsia="Times New Roman" w:hAnsi="Times New Roman" w:cs="Times New Roman"/>
+          <w:b/>
+          <w:sz w:val="24"/>
+          <w:szCs w:val="24"/>
+          <w:lang w:eastAsia="en-IN"/>
+        </w:rPr>
+        <w:t>records</w:t>
+      </w:r>
+      <w:r>
+        <w:rPr>
+          <w:rFonts w:ascii="Times New Roman" w:eastAsia="Times New Roman" w:hAnsi="Times New Roman" w:cs="Times New Roman"/>
+          <w:b/>
+          <w:sz w:val="24"/>
+          <w:szCs w:val="24"/>
+          <w:lang w:eastAsia="en-IN"/>
+        </w:rPr>
+        <w:t>) – one million records</w:t>
+      </w:r>
+    </w:p>
+    <w:p>
+      <w:pPr>
+        <w:rPr>
+          <w:rFonts w:ascii="Times New Roman" w:eastAsia="Times New Roman" w:hAnsi="Times New Roman" w:cs="Times New Roman"/>
+          <w:sz w:val="24"/>
+          <w:szCs w:val="24"/>
+          <w:lang w:eastAsia="en-IN"/>
+        </w:rPr>
+      </w:pPr>
     </w:p>
     <w:p>
       <w:pPr>
@@ -1417,7 +3171,17 @@
           <w:szCs w:val="24"/>
           <w:lang w:eastAsia="en-IN"/>
         </w:rPr>
-        <w:t>aw dataset size: 32561</w:t>
+        <w:t xml:space="preserve">aw dataset size: </w:t>
+      </w:r>
+      <w:r>
+        <w:rPr>
+          <w:rFonts w:ascii="Times New Roman" w:eastAsia="Times New Roman" w:hAnsi="Times New Roman" w:cs="Times New Roman"/>
+          <w:b/>
+          <w:sz w:val="24"/>
+          <w:szCs w:val="24"/>
+          <w:lang w:eastAsia="en-IN"/>
+        </w:rPr>
+        <w:t>1000000</w:t>
       </w:r>
     </w:p>
     <w:p>
@@ -1468,37 +3232,59 @@
           <w:szCs w:val="24"/>
           <w:lang w:eastAsia="en-IN"/>
         </w:rPr>
-        <w:t xml:space="preserve">ataset size: </w:t>
-      </w:r>
-      <w:r>
-        <w:rPr>
-          <w:rFonts w:ascii="Times New Roman" w:eastAsia="Times New Roman" w:hAnsi="Times New Roman" w:cs="Times New Roman"/>
-          <w:b/>
-          <w:sz w:val="24"/>
-          <w:szCs w:val="24"/>
-          <w:lang w:eastAsia="en-IN"/>
-        </w:rPr>
-        <w:t>30162</w:t>
-      </w:r>
-    </w:p>
-    <w:p>
-      <w:pPr>
-        <w:rPr>
-          <w:rFonts w:ascii="Times New Roman" w:eastAsia="Times New Roman" w:hAnsi="Times New Roman" w:cs="Times New Roman"/>
-          <w:b/>
-          <w:sz w:val="24"/>
-          <w:szCs w:val="24"/>
-          <w:lang w:eastAsia="en-IN"/>
-        </w:rPr>
-      </w:pPr>
-      <w:r>
-        <w:rPr>
-          <w:rFonts w:ascii="Times New Roman" w:eastAsia="Times New Roman" w:hAnsi="Times New Roman" w:cs="Times New Roman"/>
-          <w:b/>
-          <w:sz w:val="24"/>
-          <w:szCs w:val="24"/>
-          <w:lang w:eastAsia="en-IN"/>
-        </w:rPr>
+        <w:t>ataset size: 1000000</w:t>
+      </w:r>
+    </w:p>
+    <w:p>
+      <w:pPr>
+        <w:rPr>
+          <w:rFonts w:ascii="Times New Roman" w:eastAsia="Times New Roman" w:hAnsi="Times New Roman" w:cs="Times New Roman"/>
+          <w:b/>
+          <w:sz w:val="24"/>
+          <w:szCs w:val="24"/>
+          <w:lang w:eastAsia="en-IN"/>
+        </w:rPr>
+      </w:pPr>
+      <w:r>
+        <w:rPr>
+          <w:rFonts w:ascii="Times New Roman" w:eastAsia="Times New Roman" w:hAnsi="Times New Roman" w:cs="Times New Roman"/>
+          <w:b/>
+          <w:sz w:val="24"/>
+          <w:szCs w:val="24"/>
+          <w:lang w:eastAsia="en-IN"/>
+        </w:rPr>
+        <w:t>1</w:t>
+      </w:r>
+      <w:r>
+        <w:rPr>
+          <w:rFonts w:ascii="Times New Roman" w:eastAsia="Times New Roman" w:hAnsi="Times New Roman" w:cs="Times New Roman"/>
+          <w:b/>
+          <w:sz w:val="24"/>
+          <w:szCs w:val="24"/>
+          <w:vertAlign w:val="superscript"/>
+          <w:lang w:eastAsia="en-IN"/>
+        </w:rPr>
+        <w:t>st</w:t>
+      </w:r>
+      <w:r>
+        <w:rPr>
+          <w:rFonts w:ascii="Times New Roman" w:eastAsia="Times New Roman" w:hAnsi="Times New Roman" w:cs="Times New Roman"/>
+          <w:b/>
+          <w:sz w:val="24"/>
+          <w:szCs w:val="24"/>
+          <w:lang w:eastAsia="en-IN"/>
+        </w:rPr>
+        <w:t xml:space="preserve"> run:</w:t>
+      </w:r>
+      <w:r>
+        <w:rPr>
+          <w:rFonts w:ascii="Times New Roman" w:eastAsia="Times New Roman" w:hAnsi="Times New Roman" w:cs="Times New Roman"/>
+          <w:b/>
+          <w:sz w:val="24"/>
+          <w:szCs w:val="24"/>
+          <w:lang w:eastAsia="en-IN"/>
+        </w:rPr>
+        <w:br/>
         <w:t>Results Table (Proposed Approach)</w:t>
       </w:r>
     </w:p>
@@ -1627,7 +3413,7 @@
           <w:szCs w:val="24"/>
           <w:lang w:eastAsia="en-IN"/>
         </w:rPr>
-        <w:t>0.3387  0.4643</w:t>
+        <w:t>0.8877  0.4618</w:t>
       </w:r>
       <w:proofErr w:type="gramEnd"/>
       <w:r>
@@ -1637,7 +3423,7 @@
           <w:szCs w:val="24"/>
           <w:lang w:eastAsia="en-IN"/>
         </w:rPr>
-        <w:t xml:space="preserve">  0.4015  208</w:t>
+        <w:t xml:space="preserve">  0.6748  4123</w:t>
       </w:r>
     </w:p>
     <w:p>
@@ -1666,7 +3452,7 @@
           <w:szCs w:val="24"/>
           <w:lang w:eastAsia="en-IN"/>
         </w:rPr>
-        <w:t>0.4814  0.4840</w:t>
+        <w:t>1.0958  0.4664</w:t>
       </w:r>
       <w:proofErr w:type="gramEnd"/>
       <w:r>
@@ -1676,7 +3462,7 @@
           <w:szCs w:val="24"/>
           <w:lang w:eastAsia="en-IN"/>
         </w:rPr>
-        <w:t xml:space="preserve">  0.4827  56</w:t>
+        <w:t xml:space="preserve">  0.7811  3056</w:t>
       </w:r>
     </w:p>
     <w:p>
@@ -1705,7 +3491,7 @@
           <w:szCs w:val="24"/>
           <w:lang w:eastAsia="en-IN"/>
         </w:rPr>
-        <w:t>0.6308  0.5125</w:t>
+        <w:t>1.2336  0.4752</w:t>
       </w:r>
       <w:proofErr w:type="gramEnd"/>
       <w:r>
@@ -1715,7 +3501,7 @@
           <w:szCs w:val="24"/>
           <w:lang w:eastAsia="en-IN"/>
         </w:rPr>
-        <w:t xml:space="preserve">  0.5716  55</w:t>
+        <w:t xml:space="preserve">  0.8544  2505</w:t>
       </w:r>
     </w:p>
     <w:p>
@@ -1744,7 +3530,7 @@
           <w:szCs w:val="24"/>
           <w:lang w:eastAsia="en-IN"/>
         </w:rPr>
-        <w:t>0.7183  0.5279</w:t>
+        <w:t>1.3019  0.4844</w:t>
       </w:r>
       <w:proofErr w:type="gramEnd"/>
       <w:r>
@@ -1754,301 +3540,724 @@
           <w:szCs w:val="24"/>
           <w:lang w:eastAsia="en-IN"/>
         </w:rPr>
-        <w:t xml:space="preserve">  0.6231  51</w:t>
-      </w:r>
-    </w:p>
-    <w:p>
-      <w:pPr>
-        <w:rPr>
-          <w:rFonts w:ascii="Times New Roman" w:eastAsia="Times New Roman" w:hAnsi="Times New Roman" w:cs="Times New Roman"/>
-          <w:sz w:val="24"/>
-          <w:szCs w:val="24"/>
-          <w:lang w:eastAsia="en-IN"/>
-        </w:rPr>
-      </w:pPr>
-    </w:p>
-    <w:p>
-      <w:pPr>
-        <w:rPr>
-          <w:rFonts w:ascii="Times New Roman" w:eastAsia="Times New Roman" w:hAnsi="Times New Roman" w:cs="Times New Roman"/>
-          <w:sz w:val="24"/>
-          <w:szCs w:val="24"/>
-          <w:lang w:eastAsia="en-IN"/>
-        </w:rPr>
-      </w:pPr>
-    </w:p>
-    <w:p>
-      <w:pPr>
-        <w:rPr>
-          <w:rFonts w:ascii="Times New Roman" w:eastAsia="Times New Roman" w:hAnsi="Times New Roman" w:cs="Times New Roman"/>
-          <w:sz w:val="24"/>
-          <w:szCs w:val="24"/>
-          <w:lang w:eastAsia="en-IN"/>
-        </w:rPr>
-      </w:pPr>
-    </w:p>
-    <w:p>
-      <w:pPr>
-        <w:rPr>
-          <w:rFonts w:ascii="Times New Roman" w:eastAsia="Times New Roman" w:hAnsi="Times New Roman" w:cs="Times New Roman"/>
-          <w:b/>
-          <w:sz w:val="24"/>
-          <w:szCs w:val="24"/>
-          <w:lang w:eastAsia="en-IN"/>
-        </w:rPr>
-      </w:pPr>
-      <w:r>
-        <w:rPr>
-          <w:rFonts w:ascii="Times New Roman" w:eastAsia="Times New Roman" w:hAnsi="Times New Roman" w:cs="Times New Roman"/>
-          <w:b/>
-          <w:sz w:val="24"/>
-          <w:szCs w:val="24"/>
-          <w:lang w:eastAsia="en-IN"/>
-        </w:rPr>
-        <w:t xml:space="preserve">Adult </w:t>
+        <w:t xml:space="preserve">  0.8932  2776</w:t>
+      </w:r>
+    </w:p>
+    <w:p>
+      <w:pPr>
+        <w:rPr>
+          <w:rFonts w:ascii="Times New Roman" w:eastAsia="Times New Roman" w:hAnsi="Times New Roman" w:cs="Times New Roman"/>
+          <w:sz w:val="24"/>
+          <w:szCs w:val="24"/>
+          <w:lang w:eastAsia="en-IN"/>
+        </w:rPr>
+      </w:pPr>
+    </w:p>
+    <w:p>
+      <w:pPr>
+        <w:rPr>
+          <w:rFonts w:ascii="Times New Roman" w:eastAsia="Times New Roman" w:hAnsi="Times New Roman" w:cs="Times New Roman"/>
+          <w:b/>
+          <w:sz w:val="24"/>
+          <w:szCs w:val="24"/>
+          <w:lang w:eastAsia="en-IN"/>
+        </w:rPr>
+      </w:pPr>
+      <w:r>
+        <w:rPr>
+          <w:rFonts w:ascii="Times New Roman" w:eastAsia="Times New Roman" w:hAnsi="Times New Roman" w:cs="Times New Roman"/>
+          <w:b/>
+          <w:sz w:val="24"/>
+          <w:szCs w:val="24"/>
+          <w:lang w:eastAsia="en-IN"/>
+        </w:rPr>
+        <w:t>2</w:t>
+      </w:r>
+      <w:r>
+        <w:rPr>
+          <w:rFonts w:ascii="Times New Roman" w:eastAsia="Times New Roman" w:hAnsi="Times New Roman" w:cs="Times New Roman"/>
+          <w:b/>
+          <w:sz w:val="24"/>
+          <w:szCs w:val="24"/>
+          <w:vertAlign w:val="superscript"/>
+          <w:lang w:eastAsia="en-IN"/>
+        </w:rPr>
+        <w:t>nd</w:t>
+      </w:r>
+      <w:r>
+        <w:rPr>
+          <w:rFonts w:ascii="Times New Roman" w:eastAsia="Times New Roman" w:hAnsi="Times New Roman" w:cs="Times New Roman"/>
+          <w:b/>
+          <w:sz w:val="24"/>
+          <w:szCs w:val="24"/>
+          <w:lang w:eastAsia="en-IN"/>
+        </w:rPr>
+        <w:t xml:space="preserve"> run:</w:t>
+      </w:r>
+    </w:p>
+    <w:p>
+      <w:pPr>
+        <w:rPr>
+          <w:rFonts w:ascii="Times New Roman" w:eastAsia="Times New Roman" w:hAnsi="Times New Roman" w:cs="Times New Roman"/>
+          <w:b/>
+          <w:sz w:val="24"/>
+          <w:szCs w:val="24"/>
+          <w:lang w:eastAsia="en-IN"/>
+        </w:rPr>
+      </w:pPr>
+      <w:r>
+        <w:rPr>
+          <w:rFonts w:ascii="Times New Roman" w:eastAsia="Times New Roman" w:hAnsi="Times New Roman" w:cs="Times New Roman"/>
+          <w:b/>
+          <w:sz w:val="24"/>
+          <w:szCs w:val="24"/>
+          <w:lang w:eastAsia="en-IN"/>
+        </w:rPr>
+        <w:t>Results Table (Proposed Approach)</w:t>
+      </w:r>
+    </w:p>
+    <w:p>
+      <w:pPr>
+        <w:rPr>
+          <w:rFonts w:ascii="Times New Roman" w:eastAsia="Times New Roman" w:hAnsi="Times New Roman" w:cs="Times New Roman"/>
+          <w:sz w:val="24"/>
+          <w:szCs w:val="24"/>
+          <w:lang w:eastAsia="en-IN"/>
+        </w:rPr>
+      </w:pPr>
+      <w:r>
+        <w:rPr>
+          <w:rFonts w:ascii="Times New Roman" w:eastAsia="Times New Roman" w:hAnsi="Times New Roman" w:cs="Times New Roman"/>
+          <w:sz w:val="24"/>
+          <w:szCs w:val="24"/>
+          <w:lang w:eastAsia="en-IN"/>
+        </w:rPr>
+        <w:t xml:space="preserve">k       </w:t>
+      </w:r>
+      <w:proofErr w:type="spellStart"/>
+      <w:r>
+        <w:rPr>
+          <w:rFonts w:ascii="Times New Roman" w:eastAsia="Times New Roman" w:hAnsi="Times New Roman" w:cs="Times New Roman"/>
+          <w:sz w:val="24"/>
+          <w:szCs w:val="24"/>
+          <w:lang w:eastAsia="en-IN"/>
+        </w:rPr>
+        <w:t>NumLoss</w:t>
+      </w:r>
+      <w:proofErr w:type="spellEnd"/>
+      <w:r>
+        <w:rPr>
+          <w:rFonts w:ascii="Times New Roman" w:eastAsia="Times New Roman" w:hAnsi="Times New Roman" w:cs="Times New Roman"/>
+          <w:sz w:val="24"/>
+          <w:szCs w:val="24"/>
+          <w:lang w:eastAsia="en-IN"/>
+        </w:rPr>
+        <w:t xml:space="preserve"> </w:t>
+      </w:r>
+      <w:proofErr w:type="spellStart"/>
+      <w:r>
+        <w:rPr>
+          <w:rFonts w:ascii="Times New Roman" w:eastAsia="Times New Roman" w:hAnsi="Times New Roman" w:cs="Times New Roman"/>
+          <w:sz w:val="24"/>
+          <w:szCs w:val="24"/>
+          <w:lang w:eastAsia="en-IN"/>
+        </w:rPr>
+        <w:t>CatLoss</w:t>
+      </w:r>
+      <w:proofErr w:type="spellEnd"/>
+      <w:r>
+        <w:rPr>
+          <w:rFonts w:ascii="Times New Roman" w:eastAsia="Times New Roman" w:hAnsi="Times New Roman" w:cs="Times New Roman"/>
+          <w:sz w:val="24"/>
+          <w:szCs w:val="24"/>
+          <w:lang w:eastAsia="en-IN"/>
+        </w:rPr>
+        <w:t xml:space="preserve"> </w:t>
+      </w:r>
+      <w:proofErr w:type="spellStart"/>
+      <w:r>
+        <w:rPr>
+          <w:rFonts w:ascii="Times New Roman" w:eastAsia="Times New Roman" w:hAnsi="Times New Roman" w:cs="Times New Roman"/>
+          <w:sz w:val="24"/>
+          <w:szCs w:val="24"/>
+          <w:lang w:eastAsia="en-IN"/>
+        </w:rPr>
+        <w:t>TotalLoss</w:t>
+      </w:r>
+      <w:proofErr w:type="spellEnd"/>
+      <w:r>
+        <w:rPr>
+          <w:rFonts w:ascii="Times New Roman" w:eastAsia="Times New Roman" w:hAnsi="Times New Roman" w:cs="Times New Roman"/>
+          <w:sz w:val="24"/>
+          <w:szCs w:val="24"/>
+          <w:lang w:eastAsia="en-IN"/>
+        </w:rPr>
+        <w:t xml:space="preserve">       Runtime(</w:t>
+      </w:r>
+      <w:proofErr w:type="spellStart"/>
+      <w:r>
+        <w:rPr>
+          <w:rFonts w:ascii="Times New Roman" w:eastAsia="Times New Roman" w:hAnsi="Times New Roman" w:cs="Times New Roman"/>
+          <w:sz w:val="24"/>
+          <w:szCs w:val="24"/>
+          <w:lang w:eastAsia="en-IN"/>
+        </w:rPr>
+        <w:t>ms</w:t>
+      </w:r>
+      <w:proofErr w:type="spellEnd"/>
+      <w:r>
+        <w:rPr>
+          <w:rFonts w:ascii="Times New Roman" w:eastAsia="Times New Roman" w:hAnsi="Times New Roman" w:cs="Times New Roman"/>
+          <w:sz w:val="24"/>
+          <w:szCs w:val="24"/>
+          <w:lang w:eastAsia="en-IN"/>
+        </w:rPr>
+        <w:t>)</w:t>
+      </w:r>
+    </w:p>
+    <w:p>
+      <w:pPr>
+        <w:rPr>
+          <w:rFonts w:ascii="Times New Roman" w:eastAsia="Times New Roman" w:hAnsi="Times New Roman" w:cs="Times New Roman"/>
+          <w:sz w:val="24"/>
+          <w:szCs w:val="24"/>
+          <w:lang w:eastAsia="en-IN"/>
+        </w:rPr>
+      </w:pPr>
+      <w:r>
+        <w:rPr>
+          <w:rFonts w:ascii="Times New Roman" w:eastAsia="Times New Roman" w:hAnsi="Times New Roman" w:cs="Times New Roman"/>
+          <w:sz w:val="24"/>
+          <w:szCs w:val="24"/>
+          <w:lang w:eastAsia="en-IN"/>
+        </w:rPr>
+        <w:t xml:space="preserve">5       </w:t>
       </w:r>
       <w:proofErr w:type="gramStart"/>
       <w:r>
         <w:rPr>
           <w:rFonts w:ascii="Times New Roman" w:eastAsia="Times New Roman" w:hAnsi="Times New Roman" w:cs="Times New Roman"/>
-          <w:b/>
-          <w:sz w:val="24"/>
-          <w:szCs w:val="24"/>
-          <w:lang w:eastAsia="en-IN"/>
-        </w:rPr>
-        <w:t>Dataset</w:t>
-      </w:r>
-      <w:r>
-        <w:rPr>
-          <w:rFonts w:ascii="Times New Roman" w:eastAsia="Times New Roman" w:hAnsi="Times New Roman" w:cs="Times New Roman"/>
-          <w:b/>
-          <w:sz w:val="24"/>
-          <w:szCs w:val="24"/>
-          <w:lang w:eastAsia="en-IN"/>
-        </w:rPr>
-        <w:t>(</w:t>
+          <w:sz w:val="24"/>
+          <w:szCs w:val="24"/>
+          <w:lang w:eastAsia="en-IN"/>
+        </w:rPr>
+        <w:t>0.8877  0.4618</w:t>
       </w:r>
       <w:proofErr w:type="gramEnd"/>
       <w:r>
         <w:rPr>
           <w:rFonts w:ascii="Times New Roman" w:eastAsia="Times New Roman" w:hAnsi="Times New Roman" w:cs="Times New Roman"/>
-          <w:b/>
-          <w:sz w:val="24"/>
-          <w:szCs w:val="24"/>
-          <w:lang w:eastAsia="en-IN"/>
-        </w:rPr>
-        <w:t>30k</w:t>
-      </w:r>
-      <w:r>
-        <w:rPr>
-          <w:rFonts w:ascii="Times New Roman" w:eastAsia="Times New Roman" w:hAnsi="Times New Roman" w:cs="Times New Roman"/>
-          <w:b/>
+          <w:sz w:val="24"/>
+          <w:szCs w:val="24"/>
+          <w:lang w:eastAsia="en-IN"/>
+        </w:rPr>
+        <w:t xml:space="preserve">  0.6748  2403</w:t>
+      </w:r>
+    </w:p>
+    <w:p>
+      <w:pPr>
+        <w:rPr>
+          <w:rFonts w:ascii="Times New Roman" w:eastAsia="Times New Roman" w:hAnsi="Times New Roman" w:cs="Times New Roman"/>
+          <w:sz w:val="24"/>
+          <w:szCs w:val="24"/>
+          <w:lang w:eastAsia="en-IN"/>
+        </w:rPr>
+      </w:pPr>
+      <w:r>
+        <w:rPr>
+          <w:rFonts w:ascii="Times New Roman" w:eastAsia="Times New Roman" w:hAnsi="Times New Roman" w:cs="Times New Roman"/>
+          <w:sz w:val="24"/>
+          <w:szCs w:val="24"/>
+          <w:lang w:eastAsia="en-IN"/>
+        </w:rPr>
+        <w:t xml:space="preserve">10      </w:t>
+      </w:r>
+      <w:proofErr w:type="gramStart"/>
+      <w:r>
+        <w:rPr>
+          <w:rFonts w:ascii="Times New Roman" w:eastAsia="Times New Roman" w:hAnsi="Times New Roman" w:cs="Times New Roman"/>
+          <w:sz w:val="24"/>
+          <w:szCs w:val="24"/>
+          <w:lang w:eastAsia="en-IN"/>
+        </w:rPr>
+        <w:t>1.0958  0.4664</w:t>
+      </w:r>
+      <w:proofErr w:type="gramEnd"/>
+      <w:r>
+        <w:rPr>
+          <w:rFonts w:ascii="Times New Roman" w:eastAsia="Times New Roman" w:hAnsi="Times New Roman" w:cs="Times New Roman"/>
+          <w:sz w:val="24"/>
+          <w:szCs w:val="24"/>
+          <w:lang w:eastAsia="en-IN"/>
+        </w:rPr>
+        <w:t xml:space="preserve">  0.7811  2111</w:t>
+      </w:r>
+    </w:p>
+    <w:p>
+      <w:pPr>
+        <w:rPr>
+          <w:rFonts w:ascii="Times New Roman" w:eastAsia="Times New Roman" w:hAnsi="Times New Roman" w:cs="Times New Roman"/>
+          <w:sz w:val="24"/>
+          <w:szCs w:val="24"/>
+          <w:lang w:eastAsia="en-IN"/>
+        </w:rPr>
+      </w:pPr>
+      <w:r>
+        <w:rPr>
+          <w:rFonts w:ascii="Times New Roman" w:eastAsia="Times New Roman" w:hAnsi="Times New Roman" w:cs="Times New Roman"/>
+          <w:sz w:val="24"/>
+          <w:szCs w:val="24"/>
+          <w:lang w:eastAsia="en-IN"/>
+        </w:rPr>
+        <w:t xml:space="preserve">20      </w:t>
+      </w:r>
+      <w:proofErr w:type="gramStart"/>
+      <w:r>
+        <w:rPr>
+          <w:rFonts w:ascii="Times New Roman" w:eastAsia="Times New Roman" w:hAnsi="Times New Roman" w:cs="Times New Roman"/>
+          <w:sz w:val="24"/>
+          <w:szCs w:val="24"/>
+          <w:lang w:eastAsia="en-IN"/>
+        </w:rPr>
+        <w:t>1.2336  0.4752</w:t>
+      </w:r>
+      <w:proofErr w:type="gramEnd"/>
+      <w:r>
+        <w:rPr>
+          <w:rFonts w:ascii="Times New Roman" w:eastAsia="Times New Roman" w:hAnsi="Times New Roman" w:cs="Times New Roman"/>
+          <w:sz w:val="24"/>
+          <w:szCs w:val="24"/>
+          <w:lang w:eastAsia="en-IN"/>
+        </w:rPr>
+        <w:t xml:space="preserve">  0.8544  1908</w:t>
+      </w:r>
+    </w:p>
+    <w:p>
+      <w:pPr>
+        <w:rPr>
+          <w:rFonts w:ascii="Times New Roman" w:eastAsia="Times New Roman" w:hAnsi="Times New Roman" w:cs="Times New Roman"/>
+          <w:sz w:val="24"/>
+          <w:szCs w:val="24"/>
+          <w:lang w:eastAsia="en-IN"/>
+        </w:rPr>
+      </w:pPr>
+      <w:r>
+        <w:rPr>
+          <w:rFonts w:ascii="Times New Roman" w:eastAsia="Times New Roman" w:hAnsi="Times New Roman" w:cs="Times New Roman"/>
+          <w:sz w:val="24"/>
+          <w:szCs w:val="24"/>
+          <w:lang w:eastAsia="en-IN"/>
+        </w:rPr>
+        <w:t xml:space="preserve">30      </w:t>
+      </w:r>
+      <w:proofErr w:type="gramStart"/>
+      <w:r>
+        <w:rPr>
+          <w:rFonts w:ascii="Times New Roman" w:eastAsia="Times New Roman" w:hAnsi="Times New Roman" w:cs="Times New Roman"/>
+          <w:sz w:val="24"/>
+          <w:szCs w:val="24"/>
+          <w:lang w:eastAsia="en-IN"/>
+        </w:rPr>
+        <w:t>1.3019  0.4844</w:t>
+      </w:r>
+      <w:proofErr w:type="gramEnd"/>
+      <w:r>
+        <w:rPr>
+          <w:rFonts w:ascii="Times New Roman" w:eastAsia="Times New Roman" w:hAnsi="Times New Roman" w:cs="Times New Roman"/>
+          <w:sz w:val="24"/>
+          <w:szCs w:val="24"/>
+          <w:lang w:eastAsia="en-IN"/>
+        </w:rPr>
+        <w:t xml:space="preserve">  0.8932  1957</w:t>
+      </w:r>
+    </w:p>
+    <w:p>
+      <w:pPr>
+        <w:rPr>
+          <w:rFonts w:ascii="Times New Roman" w:eastAsia="Times New Roman" w:hAnsi="Times New Roman" w:cs="Times New Roman"/>
+          <w:sz w:val="24"/>
+          <w:szCs w:val="24"/>
+          <w:lang w:eastAsia="en-IN"/>
+        </w:rPr>
+      </w:pPr>
+    </w:p>
+    <w:p>
+      <w:pPr>
+        <w:rPr>
+          <w:rFonts w:ascii="Times New Roman" w:eastAsia="Times New Roman" w:hAnsi="Times New Roman" w:cs="Times New Roman"/>
+          <w:b/>
+          <w:sz w:val="24"/>
+          <w:szCs w:val="24"/>
+          <w:lang w:eastAsia="en-IN"/>
+        </w:rPr>
+      </w:pPr>
+      <w:r>
+        <w:rPr>
+          <w:rFonts w:ascii="Times New Roman" w:eastAsia="Times New Roman" w:hAnsi="Times New Roman" w:cs="Times New Roman"/>
+          <w:b/>
+          <w:sz w:val="24"/>
+          <w:szCs w:val="24"/>
+          <w:lang w:eastAsia="en-IN"/>
+        </w:rPr>
+        <w:t>3rd</w:t>
+      </w:r>
+      <w:r>
+        <w:rPr>
+          <w:rFonts w:ascii="Times New Roman" w:eastAsia="Times New Roman" w:hAnsi="Times New Roman" w:cs="Times New Roman"/>
+          <w:b/>
+          <w:sz w:val="24"/>
+          <w:szCs w:val="24"/>
+          <w:lang w:eastAsia="en-IN"/>
+        </w:rPr>
+        <w:t xml:space="preserve"> run:</w:t>
+      </w:r>
+    </w:p>
+    <w:p>
+      <w:pPr>
+        <w:rPr>
+          <w:rFonts w:ascii="Times New Roman" w:eastAsia="Times New Roman" w:hAnsi="Times New Roman" w:cs="Times New Roman"/>
+          <w:b/>
+          <w:sz w:val="24"/>
+          <w:szCs w:val="24"/>
+          <w:lang w:eastAsia="en-IN"/>
+        </w:rPr>
+      </w:pPr>
+      <w:r>
+        <w:rPr>
+          <w:rFonts w:ascii="Times New Roman" w:eastAsia="Times New Roman" w:hAnsi="Times New Roman" w:cs="Times New Roman"/>
+          <w:b/>
+          <w:sz w:val="24"/>
+          <w:szCs w:val="24"/>
+          <w:lang w:eastAsia="en-IN"/>
+        </w:rPr>
+        <w:t>Results Table (Proposed Approach)</w:t>
+      </w:r>
+    </w:p>
+    <w:p>
+      <w:pPr>
+        <w:rPr>
+          <w:rFonts w:ascii="Times New Roman" w:eastAsia="Times New Roman" w:hAnsi="Times New Roman" w:cs="Times New Roman"/>
+          <w:sz w:val="24"/>
+          <w:szCs w:val="24"/>
+          <w:lang w:eastAsia="en-IN"/>
+        </w:rPr>
+      </w:pPr>
+      <w:r>
+        <w:rPr>
+          <w:rFonts w:ascii="Times New Roman" w:eastAsia="Times New Roman" w:hAnsi="Times New Roman" w:cs="Times New Roman"/>
+          <w:sz w:val="24"/>
+          <w:szCs w:val="24"/>
+          <w:lang w:eastAsia="en-IN"/>
+        </w:rPr>
+        <w:t xml:space="preserve">k       </w:t>
+      </w:r>
+      <w:proofErr w:type="spellStart"/>
+      <w:r>
+        <w:rPr>
+          <w:rFonts w:ascii="Times New Roman" w:eastAsia="Times New Roman" w:hAnsi="Times New Roman" w:cs="Times New Roman"/>
+          <w:sz w:val="24"/>
+          <w:szCs w:val="24"/>
+          <w:lang w:eastAsia="en-IN"/>
+        </w:rPr>
+        <w:t>NumLoss</w:t>
+      </w:r>
+      <w:proofErr w:type="spellEnd"/>
+      <w:r>
+        <w:rPr>
+          <w:rFonts w:ascii="Times New Roman" w:eastAsia="Times New Roman" w:hAnsi="Times New Roman" w:cs="Times New Roman"/>
           <w:sz w:val="24"/>
           <w:szCs w:val="24"/>
           <w:lang w:eastAsia="en-IN"/>
         </w:rPr>
         <w:t xml:space="preserve"> </w:t>
       </w:r>
-      <w:r>
-        <w:rPr>
-          <w:rFonts w:ascii="Times New Roman" w:eastAsia="Times New Roman" w:hAnsi="Times New Roman" w:cs="Times New Roman"/>
-          <w:b/>
-          <w:sz w:val="24"/>
-          <w:szCs w:val="24"/>
-          <w:lang w:eastAsia="en-IN"/>
-        </w:rPr>
-        <w:t>records</w:t>
-      </w:r>
-      <w:r>
-        <w:rPr>
-          <w:rFonts w:ascii="Times New Roman" w:eastAsia="Times New Roman" w:hAnsi="Times New Roman" w:cs="Times New Roman"/>
-          <w:b/>
-          <w:sz w:val="24"/>
-          <w:szCs w:val="24"/>
-          <w:lang w:eastAsia="en-IN"/>
-        </w:rPr>
-        <w:t xml:space="preserve">) + Synthetic </w:t>
-      </w:r>
-      <w:r>
-        <w:rPr>
-          <w:rFonts w:ascii="Times New Roman" w:eastAsia="Times New Roman" w:hAnsi="Times New Roman" w:cs="Times New Roman"/>
-          <w:b/>
-          <w:sz w:val="24"/>
-          <w:szCs w:val="24"/>
-          <w:lang w:eastAsia="en-IN"/>
-        </w:rPr>
-        <w:t>Dataset</w:t>
-      </w:r>
-      <w:r>
-        <w:rPr>
-          <w:rFonts w:ascii="Times New Roman" w:eastAsia="Times New Roman" w:hAnsi="Times New Roman" w:cs="Times New Roman"/>
-          <w:b/>
-          <w:sz w:val="24"/>
-          <w:szCs w:val="24"/>
-          <w:lang w:eastAsia="en-IN"/>
-        </w:rPr>
-        <w:t xml:space="preserve">(Remaining </w:t>
-      </w:r>
-      <w:r>
-        <w:rPr>
-          <w:rFonts w:ascii="Times New Roman" w:eastAsia="Times New Roman" w:hAnsi="Times New Roman" w:cs="Times New Roman"/>
-          <w:b/>
-          <w:sz w:val="24"/>
-          <w:szCs w:val="24"/>
-          <w:lang w:eastAsia="en-IN"/>
-        </w:rPr>
-        <w:t>records</w:t>
-      </w:r>
-      <w:r>
-        <w:rPr>
-          <w:rFonts w:ascii="Times New Roman" w:eastAsia="Times New Roman" w:hAnsi="Times New Roman" w:cs="Times New Roman"/>
-          <w:b/>
+      <w:proofErr w:type="spellStart"/>
+      <w:r>
+        <w:rPr>
+          <w:rFonts w:ascii="Times New Roman" w:eastAsia="Times New Roman" w:hAnsi="Times New Roman" w:cs="Times New Roman"/>
+          <w:sz w:val="24"/>
+          <w:szCs w:val="24"/>
+          <w:lang w:eastAsia="en-IN"/>
+        </w:rPr>
+        <w:t>CatLoss</w:t>
+      </w:r>
+      <w:proofErr w:type="spellEnd"/>
+      <w:r>
+        <w:rPr>
+          <w:rFonts w:ascii="Times New Roman" w:eastAsia="Times New Roman" w:hAnsi="Times New Roman" w:cs="Times New Roman"/>
+          <w:sz w:val="24"/>
+          <w:szCs w:val="24"/>
+          <w:lang w:eastAsia="en-IN"/>
+        </w:rPr>
+        <w:t xml:space="preserve"> </w:t>
+      </w:r>
+      <w:proofErr w:type="spellStart"/>
+      <w:r>
+        <w:rPr>
+          <w:rFonts w:ascii="Times New Roman" w:eastAsia="Times New Roman" w:hAnsi="Times New Roman" w:cs="Times New Roman"/>
+          <w:sz w:val="24"/>
+          <w:szCs w:val="24"/>
+          <w:lang w:eastAsia="en-IN"/>
+        </w:rPr>
+        <w:t>TotalLoss</w:t>
+      </w:r>
+      <w:proofErr w:type="spellEnd"/>
+      <w:r>
+        <w:rPr>
+          <w:rFonts w:ascii="Times New Roman" w:eastAsia="Times New Roman" w:hAnsi="Times New Roman" w:cs="Times New Roman"/>
+          <w:sz w:val="24"/>
+          <w:szCs w:val="24"/>
+          <w:lang w:eastAsia="en-IN"/>
+        </w:rPr>
+        <w:t xml:space="preserve">       Runtime(</w:t>
+      </w:r>
+      <w:proofErr w:type="spellStart"/>
+      <w:r>
+        <w:rPr>
+          <w:rFonts w:ascii="Times New Roman" w:eastAsia="Times New Roman" w:hAnsi="Times New Roman" w:cs="Times New Roman"/>
+          <w:sz w:val="24"/>
+          <w:szCs w:val="24"/>
+          <w:lang w:eastAsia="en-IN"/>
+        </w:rPr>
+        <w:t>ms</w:t>
+      </w:r>
+      <w:proofErr w:type="spellEnd"/>
+      <w:r>
+        <w:rPr>
+          <w:rFonts w:ascii="Times New Roman" w:eastAsia="Times New Roman" w:hAnsi="Times New Roman" w:cs="Times New Roman"/>
           <w:sz w:val="24"/>
           <w:szCs w:val="24"/>
           <w:lang w:eastAsia="en-IN"/>
         </w:rPr>
         <w:t>)</w:t>
       </w:r>
-      <w:r>
-        <w:rPr>
-          <w:rFonts w:ascii="Times New Roman" w:eastAsia="Times New Roman" w:hAnsi="Times New Roman" w:cs="Times New Roman"/>
-          <w:b/>
-          <w:sz w:val="24"/>
-          <w:szCs w:val="24"/>
-          <w:lang w:eastAsia="en-IN"/>
-        </w:rPr>
-        <w:t xml:space="preserve"> –</w:t>
-      </w:r>
-      <w:r>
-        <w:rPr>
-          <w:rFonts w:ascii="Times New Roman" w:eastAsia="Times New Roman" w:hAnsi="Times New Roman" w:cs="Times New Roman"/>
-          <w:b/>
-          <w:sz w:val="24"/>
-          <w:szCs w:val="24"/>
-          <w:lang w:eastAsia="en-IN"/>
-        </w:rPr>
-        <w:t xml:space="preserve"> one million records</w:t>
-      </w:r>
-    </w:p>
-    <w:p>
-      <w:pPr>
-        <w:rPr>
-          <w:rFonts w:ascii="Times New Roman" w:eastAsia="Times New Roman" w:hAnsi="Times New Roman" w:cs="Times New Roman"/>
-          <w:sz w:val="24"/>
-          <w:szCs w:val="24"/>
-          <w:lang w:eastAsia="en-IN"/>
-        </w:rPr>
-      </w:pPr>
-    </w:p>
-    <w:p>
-      <w:pPr>
-        <w:rPr>
-          <w:rFonts w:ascii="Times New Roman" w:eastAsia="Times New Roman" w:hAnsi="Times New Roman" w:cs="Times New Roman"/>
-          <w:b/>
-          <w:sz w:val="24"/>
-          <w:szCs w:val="24"/>
-          <w:lang w:eastAsia="en-IN"/>
-        </w:rPr>
-      </w:pPr>
-      <w:r>
-        <w:rPr>
-          <w:rFonts w:ascii="Times New Roman" w:eastAsia="Times New Roman" w:hAnsi="Times New Roman" w:cs="Times New Roman"/>
-          <w:b/>
-          <w:sz w:val="24"/>
-          <w:szCs w:val="24"/>
-          <w:lang w:eastAsia="en-IN"/>
-        </w:rPr>
-        <w:t>R</w:t>
-      </w:r>
-      <w:r>
-        <w:rPr>
-          <w:rFonts w:ascii="Times New Roman" w:eastAsia="Times New Roman" w:hAnsi="Times New Roman" w:cs="Times New Roman"/>
-          <w:b/>
-          <w:sz w:val="24"/>
-          <w:szCs w:val="24"/>
-          <w:lang w:eastAsia="en-IN"/>
-        </w:rPr>
-        <w:t xml:space="preserve">aw dataset size: </w:t>
-      </w:r>
-      <w:r>
-        <w:rPr>
-          <w:rFonts w:ascii="Times New Roman" w:eastAsia="Times New Roman" w:hAnsi="Times New Roman" w:cs="Times New Roman"/>
-          <w:b/>
-          <w:sz w:val="24"/>
-          <w:szCs w:val="24"/>
-          <w:lang w:eastAsia="en-IN"/>
-        </w:rPr>
-        <w:t>1000000</w:t>
-      </w:r>
-    </w:p>
-    <w:p>
-      <w:pPr>
-        <w:rPr>
-          <w:rFonts w:ascii="Times New Roman" w:eastAsia="Times New Roman" w:hAnsi="Times New Roman" w:cs="Times New Roman"/>
-          <w:b/>
-          <w:sz w:val="24"/>
-          <w:szCs w:val="24"/>
-          <w:lang w:eastAsia="en-IN"/>
-        </w:rPr>
-      </w:pPr>
-      <w:r>
-        <w:rPr>
-          <w:rFonts w:ascii="Times New Roman" w:eastAsia="Times New Roman" w:hAnsi="Times New Roman" w:cs="Times New Roman"/>
-          <w:b/>
-          <w:sz w:val="24"/>
-          <w:szCs w:val="24"/>
-          <w:lang w:eastAsia="en-IN"/>
-        </w:rPr>
-        <w:t>Processed</w:t>
-      </w:r>
-      <w:r>
-        <w:rPr>
-          <w:rFonts w:ascii="Times New Roman" w:eastAsia="Times New Roman" w:hAnsi="Times New Roman" w:cs="Times New Roman"/>
-          <w:b/>
-          <w:sz w:val="24"/>
-          <w:szCs w:val="24"/>
-          <w:lang w:eastAsia="en-IN"/>
-        </w:rPr>
-        <w:t xml:space="preserve"> QI </w:t>
-      </w:r>
-      <w:r>
-        <w:rPr>
-          <w:rFonts w:ascii="Times New Roman" w:eastAsia="Times New Roman" w:hAnsi="Times New Roman" w:cs="Times New Roman"/>
-          <w:b/>
-          <w:sz w:val="24"/>
-          <w:szCs w:val="24"/>
-          <w:lang w:eastAsia="en-IN"/>
-        </w:rPr>
-        <w:t>D</w:t>
-      </w:r>
-      <w:r>
-        <w:rPr>
-          <w:rFonts w:ascii="Times New Roman" w:eastAsia="Times New Roman" w:hAnsi="Times New Roman" w:cs="Times New Roman"/>
-          <w:b/>
-          <w:sz w:val="24"/>
-          <w:szCs w:val="24"/>
-          <w:lang w:eastAsia="en-IN"/>
-        </w:rPr>
-        <w:t>ataset size: 1000000</w:t>
-      </w:r>
-      <w:r>
-        <w:rPr>
-          <w:rFonts w:ascii="Times New Roman" w:eastAsia="Times New Roman" w:hAnsi="Times New Roman" w:cs="Times New Roman"/>
-          <w:b/>
-          <w:sz w:val="24"/>
-          <w:szCs w:val="24"/>
-          <w:lang w:eastAsia="en-IN"/>
-        </w:rPr>
-        <w:br/>
-      </w:r>
-      <w:r>
-        <w:rPr>
-          <w:rFonts w:ascii="Times New Roman" w:eastAsia="Times New Roman" w:hAnsi="Times New Roman" w:cs="Times New Roman"/>
-          <w:b/>
-          <w:sz w:val="24"/>
-          <w:szCs w:val="24"/>
-          <w:lang w:eastAsia="en-IN"/>
-        </w:rPr>
+    </w:p>
+    <w:p>
+      <w:pPr>
+        <w:rPr>
+          <w:rFonts w:ascii="Times New Roman" w:eastAsia="Times New Roman" w:hAnsi="Times New Roman" w:cs="Times New Roman"/>
+          <w:sz w:val="24"/>
+          <w:szCs w:val="24"/>
+          <w:lang w:eastAsia="en-IN"/>
+        </w:rPr>
+      </w:pPr>
+      <w:r>
+        <w:rPr>
+          <w:rFonts w:ascii="Times New Roman" w:eastAsia="Times New Roman" w:hAnsi="Times New Roman" w:cs="Times New Roman"/>
+          <w:sz w:val="24"/>
+          <w:szCs w:val="24"/>
+          <w:lang w:eastAsia="en-IN"/>
+        </w:rPr>
+        <w:t xml:space="preserve">5       </w:t>
+      </w:r>
+      <w:proofErr w:type="gramStart"/>
+      <w:r>
+        <w:rPr>
+          <w:rFonts w:ascii="Times New Roman" w:eastAsia="Times New Roman" w:hAnsi="Times New Roman" w:cs="Times New Roman"/>
+          <w:sz w:val="24"/>
+          <w:szCs w:val="24"/>
+          <w:lang w:eastAsia="en-IN"/>
+        </w:rPr>
+        <w:t>0.8877  0.4618</w:t>
+      </w:r>
+      <w:proofErr w:type="gramEnd"/>
+      <w:r>
+        <w:rPr>
+          <w:rFonts w:ascii="Times New Roman" w:eastAsia="Times New Roman" w:hAnsi="Times New Roman" w:cs="Times New Roman"/>
+          <w:sz w:val="24"/>
+          <w:szCs w:val="24"/>
+          <w:lang w:eastAsia="en-IN"/>
+        </w:rPr>
+        <w:t xml:space="preserve">  0.6748  2308</w:t>
+      </w:r>
+    </w:p>
+    <w:p>
+      <w:pPr>
+        <w:rPr>
+          <w:rFonts w:ascii="Times New Roman" w:eastAsia="Times New Roman" w:hAnsi="Times New Roman" w:cs="Times New Roman"/>
+          <w:sz w:val="24"/>
+          <w:szCs w:val="24"/>
+          <w:lang w:eastAsia="en-IN"/>
+        </w:rPr>
+      </w:pPr>
+      <w:r>
+        <w:rPr>
+          <w:rFonts w:ascii="Times New Roman" w:eastAsia="Times New Roman" w:hAnsi="Times New Roman" w:cs="Times New Roman"/>
+          <w:sz w:val="24"/>
+          <w:szCs w:val="24"/>
+          <w:lang w:eastAsia="en-IN"/>
+        </w:rPr>
+        <w:t xml:space="preserve">10      </w:t>
+      </w:r>
+      <w:proofErr w:type="gramStart"/>
+      <w:r>
+        <w:rPr>
+          <w:rFonts w:ascii="Times New Roman" w:eastAsia="Times New Roman" w:hAnsi="Times New Roman" w:cs="Times New Roman"/>
+          <w:sz w:val="24"/>
+          <w:szCs w:val="24"/>
+          <w:lang w:eastAsia="en-IN"/>
+        </w:rPr>
+        <w:t>1.0958  0.4664</w:t>
+      </w:r>
+      <w:proofErr w:type="gramEnd"/>
+      <w:r>
+        <w:rPr>
+          <w:rFonts w:ascii="Times New Roman" w:eastAsia="Times New Roman" w:hAnsi="Times New Roman" w:cs="Times New Roman"/>
+          <w:sz w:val="24"/>
+          <w:szCs w:val="24"/>
+          <w:lang w:eastAsia="en-IN"/>
+        </w:rPr>
+        <w:t xml:space="preserve">  0.7811  2125</w:t>
+      </w:r>
+    </w:p>
+    <w:p>
+      <w:pPr>
+        <w:rPr>
+          <w:rFonts w:ascii="Times New Roman" w:eastAsia="Times New Roman" w:hAnsi="Times New Roman" w:cs="Times New Roman"/>
+          <w:sz w:val="24"/>
+          <w:szCs w:val="24"/>
+          <w:lang w:eastAsia="en-IN"/>
+        </w:rPr>
+      </w:pPr>
+      <w:r>
+        <w:rPr>
+          <w:rFonts w:ascii="Times New Roman" w:eastAsia="Times New Roman" w:hAnsi="Times New Roman" w:cs="Times New Roman"/>
+          <w:sz w:val="24"/>
+          <w:szCs w:val="24"/>
+          <w:lang w:eastAsia="en-IN"/>
+        </w:rPr>
+        <w:t xml:space="preserve">20      </w:t>
+      </w:r>
+      <w:proofErr w:type="gramStart"/>
+      <w:r>
+        <w:rPr>
+          <w:rFonts w:ascii="Times New Roman" w:eastAsia="Times New Roman" w:hAnsi="Times New Roman" w:cs="Times New Roman"/>
+          <w:sz w:val="24"/>
+          <w:szCs w:val="24"/>
+          <w:lang w:eastAsia="en-IN"/>
+        </w:rPr>
+        <w:t>1.2336  0.4752</w:t>
+      </w:r>
+      <w:proofErr w:type="gramEnd"/>
+      <w:r>
+        <w:rPr>
+          <w:rFonts w:ascii="Times New Roman" w:eastAsia="Times New Roman" w:hAnsi="Times New Roman" w:cs="Times New Roman"/>
+          <w:sz w:val="24"/>
+          <w:szCs w:val="24"/>
+          <w:lang w:eastAsia="en-IN"/>
+        </w:rPr>
+        <w:t xml:space="preserve">  0.8544  1867</w:t>
+      </w:r>
+    </w:p>
+    <w:p>
+      <w:pPr>
+        <w:rPr>
+          <w:rFonts w:ascii="Times New Roman" w:eastAsia="Times New Roman" w:hAnsi="Times New Roman" w:cs="Times New Roman"/>
+          <w:sz w:val="24"/>
+          <w:szCs w:val="24"/>
+          <w:lang w:eastAsia="en-IN"/>
+        </w:rPr>
+      </w:pPr>
+      <w:r>
+        <w:rPr>
+          <w:rFonts w:ascii="Times New Roman" w:eastAsia="Times New Roman" w:hAnsi="Times New Roman" w:cs="Times New Roman"/>
+          <w:sz w:val="24"/>
+          <w:szCs w:val="24"/>
+          <w:lang w:eastAsia="en-IN"/>
+        </w:rPr>
+        <w:t xml:space="preserve">30      </w:t>
+      </w:r>
+      <w:proofErr w:type="gramStart"/>
+      <w:r>
+        <w:rPr>
+          <w:rFonts w:ascii="Times New Roman" w:eastAsia="Times New Roman" w:hAnsi="Times New Roman" w:cs="Times New Roman"/>
+          <w:sz w:val="24"/>
+          <w:szCs w:val="24"/>
+          <w:lang w:eastAsia="en-IN"/>
+        </w:rPr>
+        <w:t>1.3019  0.4844</w:t>
+      </w:r>
+      <w:proofErr w:type="gramEnd"/>
+      <w:r>
+        <w:rPr>
+          <w:rFonts w:ascii="Times New Roman" w:eastAsia="Times New Roman" w:hAnsi="Times New Roman" w:cs="Times New Roman"/>
+          <w:sz w:val="24"/>
+          <w:szCs w:val="24"/>
+          <w:lang w:eastAsia="en-IN"/>
+        </w:rPr>
+        <w:t xml:space="preserve">  0.8932  1932</w:t>
+      </w:r>
+    </w:p>
+    <w:p>
+      <w:pPr>
+        <w:rPr>
+          <w:rFonts w:ascii="Times New Roman" w:eastAsia="Times New Roman" w:hAnsi="Times New Roman" w:cs="Times New Roman"/>
+          <w:sz w:val="24"/>
+          <w:szCs w:val="24"/>
+          <w:lang w:eastAsia="en-IN"/>
+        </w:rPr>
+      </w:pPr>
+    </w:p>
+    <w:p>
+      <w:pPr>
+        <w:rPr>
+          <w:rFonts w:ascii="Times New Roman" w:eastAsia="Times New Roman" w:hAnsi="Times New Roman" w:cs="Times New Roman"/>
+          <w:sz w:val="24"/>
+          <w:szCs w:val="24"/>
+          <w:lang w:eastAsia="en-IN"/>
+        </w:rPr>
+      </w:pPr>
+    </w:p>
+    <w:p>
+      <w:pPr>
+        <w:rPr>
+          <w:rFonts w:ascii="Times New Roman" w:eastAsia="Times New Roman" w:hAnsi="Times New Roman" w:cs="Times New Roman"/>
+          <w:b/>
+          <w:sz w:val="24"/>
+          <w:szCs w:val="24"/>
+          <w:lang w:eastAsia="en-IN"/>
+        </w:rPr>
+      </w:pPr>
+      <w:r>
+        <w:rPr>
+          <w:rFonts w:ascii="Times New Roman" w:eastAsia="Times New Roman" w:hAnsi="Times New Roman" w:cs="Times New Roman"/>
+          <w:b/>
+          <w:sz w:val="24"/>
+          <w:szCs w:val="24"/>
+          <w:lang w:eastAsia="en-IN"/>
+        </w:rPr>
+        <w:t>4th</w:t>
+      </w:r>
+      <w:r>
+        <w:rPr>
+          <w:rFonts w:ascii="Times New Roman" w:eastAsia="Times New Roman" w:hAnsi="Times New Roman" w:cs="Times New Roman"/>
+          <w:b/>
+          <w:sz w:val="24"/>
+          <w:szCs w:val="24"/>
+          <w:lang w:eastAsia="en-IN"/>
+        </w:rPr>
+        <w:t xml:space="preserve"> run:</w:t>
+      </w:r>
+    </w:p>
+    <w:p>
+      <w:pPr>
+        <w:rPr>
+          <w:rFonts w:ascii="Times New Roman" w:eastAsia="Times New Roman" w:hAnsi="Times New Roman" w:cs="Times New Roman"/>
+          <w:b/>
+          <w:sz w:val="24"/>
+          <w:szCs w:val="24"/>
+          <w:lang w:eastAsia="en-IN"/>
+        </w:rPr>
+      </w:pPr>
+      <w:r>
+        <w:rPr>
+          <w:rFonts w:ascii="Times New Roman" w:eastAsia="Times New Roman" w:hAnsi="Times New Roman" w:cs="Times New Roman"/>
+          <w:b/>
+          <w:sz w:val="24"/>
+          <w:szCs w:val="24"/>
+          <w:lang w:eastAsia="en-IN"/>
+        </w:rPr>
+        <w:lastRenderedPageBreak/>
         <w:t>Results Table (Proposed Approach)</w:t>
       </w:r>
     </w:p>
@@ -2187,7 +4396,7 @@
           <w:szCs w:val="24"/>
           <w:lang w:eastAsia="en-IN"/>
         </w:rPr>
-        <w:t xml:space="preserve">  0.6748  4123</w:t>
+        <w:t xml:space="preserve">  0.6748  2281</w:t>
       </w:r>
     </w:p>
     <w:p>
@@ -2226,7 +4435,7 @@
           <w:szCs w:val="24"/>
           <w:lang w:eastAsia="en-IN"/>
         </w:rPr>
-        <w:t xml:space="preserve">  0.7811  3056</w:t>
+        <w:t xml:space="preserve">  0.7811  2076</w:t>
       </w:r>
     </w:p>
     <w:p>
@@ -2265,7 +4474,7 @@
           <w:szCs w:val="24"/>
           <w:lang w:eastAsia="en-IN"/>
         </w:rPr>
-        <w:t xml:space="preserve">  0.8544  2505</w:t>
+        <w:t xml:space="preserve">  0.8544  1881</w:t>
       </w:r>
     </w:p>
     <w:p>
@@ -2304,7 +4513,325 @@
           <w:szCs w:val="24"/>
           <w:lang w:eastAsia="en-IN"/>
         </w:rPr>
-        <w:t xml:space="preserve">  0.8932  2776</w:t>
+        <w:t xml:space="preserve">  0.8932  1908</w:t>
+      </w:r>
+    </w:p>
+    <w:p>
+      <w:pPr>
+        <w:rPr>
+          <w:rFonts w:ascii="Times New Roman" w:eastAsia="Times New Roman" w:hAnsi="Times New Roman" w:cs="Times New Roman"/>
+          <w:b/>
+          <w:sz w:val="24"/>
+          <w:szCs w:val="24"/>
+          <w:lang w:eastAsia="en-IN"/>
+        </w:rPr>
+      </w:pPr>
+    </w:p>
+    <w:p>
+      <w:pPr>
+        <w:rPr>
+          <w:rFonts w:ascii="Times New Roman" w:eastAsia="Times New Roman" w:hAnsi="Times New Roman" w:cs="Times New Roman"/>
+          <w:b/>
+          <w:sz w:val="24"/>
+          <w:szCs w:val="24"/>
+          <w:lang w:eastAsia="en-IN"/>
+        </w:rPr>
+      </w:pPr>
+      <w:r>
+        <w:rPr>
+          <w:rFonts w:ascii="Times New Roman" w:eastAsia="Times New Roman" w:hAnsi="Times New Roman" w:cs="Times New Roman"/>
+          <w:b/>
+          <w:sz w:val="24"/>
+          <w:szCs w:val="24"/>
+          <w:lang w:eastAsia="en-IN"/>
+        </w:rPr>
+        <w:t>5th</w:t>
+      </w:r>
+      <w:r>
+        <w:rPr>
+          <w:rFonts w:ascii="Times New Roman" w:eastAsia="Times New Roman" w:hAnsi="Times New Roman" w:cs="Times New Roman"/>
+          <w:b/>
+          <w:sz w:val="24"/>
+          <w:szCs w:val="24"/>
+          <w:lang w:eastAsia="en-IN"/>
+        </w:rPr>
+        <w:t xml:space="preserve"> run:</w:t>
+      </w:r>
+    </w:p>
+    <w:p>
+      <w:pPr>
+        <w:rPr>
+          <w:rFonts w:ascii="Times New Roman" w:eastAsia="Times New Roman" w:hAnsi="Times New Roman" w:cs="Times New Roman"/>
+          <w:b/>
+          <w:sz w:val="24"/>
+          <w:szCs w:val="24"/>
+          <w:lang w:eastAsia="en-IN"/>
+        </w:rPr>
+      </w:pPr>
+      <w:r>
+        <w:rPr>
+          <w:rFonts w:ascii="Times New Roman" w:eastAsia="Times New Roman" w:hAnsi="Times New Roman" w:cs="Times New Roman"/>
+          <w:b/>
+          <w:sz w:val="24"/>
+          <w:szCs w:val="24"/>
+          <w:lang w:eastAsia="en-IN"/>
+        </w:rPr>
+        <w:t>Results Table (Proposed Approach)</w:t>
+      </w:r>
+    </w:p>
+    <w:p>
+      <w:pPr>
+        <w:rPr>
+          <w:rFonts w:ascii="Times New Roman" w:eastAsia="Times New Roman" w:hAnsi="Times New Roman" w:cs="Times New Roman"/>
+          <w:sz w:val="24"/>
+          <w:szCs w:val="24"/>
+          <w:lang w:eastAsia="en-IN"/>
+        </w:rPr>
+      </w:pPr>
+      <w:r>
+        <w:rPr>
+          <w:rFonts w:ascii="Times New Roman" w:eastAsia="Times New Roman" w:hAnsi="Times New Roman" w:cs="Times New Roman"/>
+          <w:sz w:val="24"/>
+          <w:szCs w:val="24"/>
+          <w:lang w:eastAsia="en-IN"/>
+        </w:rPr>
+        <w:t xml:space="preserve">k       </w:t>
+      </w:r>
+      <w:proofErr w:type="spellStart"/>
+      <w:r>
+        <w:rPr>
+          <w:rFonts w:ascii="Times New Roman" w:eastAsia="Times New Roman" w:hAnsi="Times New Roman" w:cs="Times New Roman"/>
+          <w:sz w:val="24"/>
+          <w:szCs w:val="24"/>
+          <w:lang w:eastAsia="en-IN"/>
+        </w:rPr>
+        <w:t>NumLoss</w:t>
+      </w:r>
+      <w:proofErr w:type="spellEnd"/>
+      <w:r>
+        <w:rPr>
+          <w:rFonts w:ascii="Times New Roman" w:eastAsia="Times New Roman" w:hAnsi="Times New Roman" w:cs="Times New Roman"/>
+          <w:sz w:val="24"/>
+          <w:szCs w:val="24"/>
+          <w:lang w:eastAsia="en-IN"/>
+        </w:rPr>
+        <w:t xml:space="preserve"> </w:t>
+      </w:r>
+      <w:proofErr w:type="spellStart"/>
+      <w:r>
+        <w:rPr>
+          <w:rFonts w:ascii="Times New Roman" w:eastAsia="Times New Roman" w:hAnsi="Times New Roman" w:cs="Times New Roman"/>
+          <w:sz w:val="24"/>
+          <w:szCs w:val="24"/>
+          <w:lang w:eastAsia="en-IN"/>
+        </w:rPr>
+        <w:t>CatLoss</w:t>
+      </w:r>
+      <w:proofErr w:type="spellEnd"/>
+      <w:r>
+        <w:rPr>
+          <w:rFonts w:ascii="Times New Roman" w:eastAsia="Times New Roman" w:hAnsi="Times New Roman" w:cs="Times New Roman"/>
+          <w:sz w:val="24"/>
+          <w:szCs w:val="24"/>
+          <w:lang w:eastAsia="en-IN"/>
+        </w:rPr>
+        <w:t xml:space="preserve"> </w:t>
+      </w:r>
+      <w:proofErr w:type="spellStart"/>
+      <w:r>
+        <w:rPr>
+          <w:rFonts w:ascii="Times New Roman" w:eastAsia="Times New Roman" w:hAnsi="Times New Roman" w:cs="Times New Roman"/>
+          <w:sz w:val="24"/>
+          <w:szCs w:val="24"/>
+          <w:lang w:eastAsia="en-IN"/>
+        </w:rPr>
+        <w:t>TotalLoss</w:t>
+      </w:r>
+      <w:proofErr w:type="spellEnd"/>
+      <w:r>
+        <w:rPr>
+          <w:rFonts w:ascii="Times New Roman" w:eastAsia="Times New Roman" w:hAnsi="Times New Roman" w:cs="Times New Roman"/>
+          <w:sz w:val="24"/>
+          <w:szCs w:val="24"/>
+          <w:lang w:eastAsia="en-IN"/>
+        </w:rPr>
+        <w:t xml:space="preserve">       Runtime(</w:t>
+      </w:r>
+      <w:proofErr w:type="spellStart"/>
+      <w:r>
+        <w:rPr>
+          <w:rFonts w:ascii="Times New Roman" w:eastAsia="Times New Roman" w:hAnsi="Times New Roman" w:cs="Times New Roman"/>
+          <w:sz w:val="24"/>
+          <w:szCs w:val="24"/>
+          <w:lang w:eastAsia="en-IN"/>
+        </w:rPr>
+        <w:t>ms</w:t>
+      </w:r>
+      <w:proofErr w:type="spellEnd"/>
+      <w:r>
+        <w:rPr>
+          <w:rFonts w:ascii="Times New Roman" w:eastAsia="Times New Roman" w:hAnsi="Times New Roman" w:cs="Times New Roman"/>
+          <w:sz w:val="24"/>
+          <w:szCs w:val="24"/>
+          <w:lang w:eastAsia="en-IN"/>
+        </w:rPr>
+        <w:t>)</w:t>
+      </w:r>
+    </w:p>
+    <w:p>
+      <w:pPr>
+        <w:rPr>
+          <w:rFonts w:ascii="Times New Roman" w:eastAsia="Times New Roman" w:hAnsi="Times New Roman" w:cs="Times New Roman"/>
+          <w:sz w:val="24"/>
+          <w:szCs w:val="24"/>
+          <w:lang w:eastAsia="en-IN"/>
+        </w:rPr>
+      </w:pPr>
+      <w:r>
+        <w:rPr>
+          <w:rFonts w:ascii="Times New Roman" w:eastAsia="Times New Roman" w:hAnsi="Times New Roman" w:cs="Times New Roman"/>
+          <w:sz w:val="24"/>
+          <w:szCs w:val="24"/>
+          <w:lang w:eastAsia="en-IN"/>
+        </w:rPr>
+        <w:t xml:space="preserve">5       </w:t>
+      </w:r>
+      <w:proofErr w:type="gramStart"/>
+      <w:r>
+        <w:rPr>
+          <w:rFonts w:ascii="Times New Roman" w:eastAsia="Times New Roman" w:hAnsi="Times New Roman" w:cs="Times New Roman"/>
+          <w:sz w:val="24"/>
+          <w:szCs w:val="24"/>
+          <w:lang w:eastAsia="en-IN"/>
+        </w:rPr>
+        <w:t>0.8877  0.4618</w:t>
+      </w:r>
+      <w:proofErr w:type="gramEnd"/>
+      <w:r>
+        <w:rPr>
+          <w:rFonts w:ascii="Times New Roman" w:eastAsia="Times New Roman" w:hAnsi="Times New Roman" w:cs="Times New Roman"/>
+          <w:sz w:val="24"/>
+          <w:szCs w:val="24"/>
+          <w:lang w:eastAsia="en-IN"/>
+        </w:rPr>
+        <w:t xml:space="preserve">  0.6748  2241</w:t>
+      </w:r>
+    </w:p>
+    <w:p>
+      <w:pPr>
+        <w:rPr>
+          <w:rFonts w:ascii="Times New Roman" w:eastAsia="Times New Roman" w:hAnsi="Times New Roman" w:cs="Times New Roman"/>
+          <w:sz w:val="24"/>
+          <w:szCs w:val="24"/>
+          <w:lang w:eastAsia="en-IN"/>
+        </w:rPr>
+      </w:pPr>
+      <w:r>
+        <w:rPr>
+          <w:rFonts w:ascii="Times New Roman" w:eastAsia="Times New Roman" w:hAnsi="Times New Roman" w:cs="Times New Roman"/>
+          <w:sz w:val="24"/>
+          <w:szCs w:val="24"/>
+          <w:lang w:eastAsia="en-IN"/>
+        </w:rPr>
+        <w:t xml:space="preserve">10      </w:t>
+      </w:r>
+      <w:proofErr w:type="gramStart"/>
+      <w:r>
+        <w:rPr>
+          <w:rFonts w:ascii="Times New Roman" w:eastAsia="Times New Roman" w:hAnsi="Times New Roman" w:cs="Times New Roman"/>
+          <w:sz w:val="24"/>
+          <w:szCs w:val="24"/>
+          <w:lang w:eastAsia="en-IN"/>
+        </w:rPr>
+        <w:t>1.0958  0.4664</w:t>
+      </w:r>
+      <w:proofErr w:type="gramEnd"/>
+      <w:r>
+        <w:rPr>
+          <w:rFonts w:ascii="Times New Roman" w:eastAsia="Times New Roman" w:hAnsi="Times New Roman" w:cs="Times New Roman"/>
+          <w:sz w:val="24"/>
+          <w:szCs w:val="24"/>
+          <w:lang w:eastAsia="en-IN"/>
+        </w:rPr>
+        <w:t xml:space="preserve">  0.7811  2158</w:t>
+      </w:r>
+    </w:p>
+    <w:p>
+      <w:pPr>
+        <w:rPr>
+          <w:rFonts w:ascii="Times New Roman" w:eastAsia="Times New Roman" w:hAnsi="Times New Roman" w:cs="Times New Roman"/>
+          <w:sz w:val="24"/>
+          <w:szCs w:val="24"/>
+          <w:lang w:eastAsia="en-IN"/>
+        </w:rPr>
+      </w:pPr>
+      <w:r>
+        <w:rPr>
+          <w:rFonts w:ascii="Times New Roman" w:eastAsia="Times New Roman" w:hAnsi="Times New Roman" w:cs="Times New Roman"/>
+          <w:sz w:val="24"/>
+          <w:szCs w:val="24"/>
+          <w:lang w:eastAsia="en-IN"/>
+        </w:rPr>
+        <w:t xml:space="preserve">20      </w:t>
+      </w:r>
+      <w:proofErr w:type="gramStart"/>
+      <w:r>
+        <w:rPr>
+          <w:rFonts w:ascii="Times New Roman" w:eastAsia="Times New Roman" w:hAnsi="Times New Roman" w:cs="Times New Roman"/>
+          <w:sz w:val="24"/>
+          <w:szCs w:val="24"/>
+          <w:lang w:eastAsia="en-IN"/>
+        </w:rPr>
+        <w:t>1.2336  0.4752</w:t>
+      </w:r>
+      <w:proofErr w:type="gramEnd"/>
+      <w:r>
+        <w:rPr>
+          <w:rFonts w:ascii="Times New Roman" w:eastAsia="Times New Roman" w:hAnsi="Times New Roman" w:cs="Times New Roman"/>
+          <w:sz w:val="24"/>
+          <w:szCs w:val="24"/>
+          <w:lang w:eastAsia="en-IN"/>
+        </w:rPr>
+        <w:t xml:space="preserve">  0.8544  1894</w:t>
+      </w:r>
+    </w:p>
+    <w:p>
+      <w:pPr>
+        <w:rPr>
+          <w:rFonts w:ascii="Times New Roman" w:eastAsia="Times New Roman" w:hAnsi="Times New Roman" w:cs="Times New Roman"/>
+          <w:sz w:val="24"/>
+          <w:szCs w:val="24"/>
+          <w:lang w:eastAsia="en-IN"/>
+        </w:rPr>
+      </w:pPr>
+      <w:r>
+        <w:rPr>
+          <w:rFonts w:ascii="Times New Roman" w:eastAsia="Times New Roman" w:hAnsi="Times New Roman" w:cs="Times New Roman"/>
+          <w:sz w:val="24"/>
+          <w:szCs w:val="24"/>
+          <w:lang w:eastAsia="en-IN"/>
+        </w:rPr>
+        <w:t xml:space="preserve">30      </w:t>
+      </w:r>
+      <w:proofErr w:type="gramStart"/>
+      <w:r>
+        <w:rPr>
+          <w:rFonts w:ascii="Times New Roman" w:eastAsia="Times New Roman" w:hAnsi="Times New Roman" w:cs="Times New Roman"/>
+          <w:sz w:val="24"/>
+          <w:szCs w:val="24"/>
+          <w:lang w:eastAsia="en-IN"/>
+        </w:rPr>
+        <w:t>1.3019  0.4844</w:t>
+      </w:r>
+      <w:proofErr w:type="gramEnd"/>
+      <w:r>
+        <w:rPr>
+          <w:rFonts w:ascii="Times New Roman" w:eastAsia="Times New Roman" w:hAnsi="Times New Roman" w:cs="Times New Roman"/>
+          <w:sz w:val="24"/>
+          <w:szCs w:val="24"/>
+          <w:lang w:eastAsia="en-IN"/>
+        </w:rPr>
+        <w:t xml:space="preserve">  0.8932  1923</w:t>
       </w:r>
     </w:p>
     <w:sectPr>

--- a/ResultandDiscussion.docx
+++ b/ResultandDiscussion.docx
@@ -1657,7 +1657,7 @@
           <w:szCs w:val="24"/>
           <w:lang w:eastAsia="en-IN"/>
         </w:rPr>
-        <w:t>0.3387  0.4643</w:t>
+        <w:t>0.1694  0.4643</w:t>
       </w:r>
       <w:proofErr w:type="gramEnd"/>
       <w:r>
@@ -1667,7 +1667,7 @@
           <w:szCs w:val="24"/>
           <w:lang w:eastAsia="en-IN"/>
         </w:rPr>
-        <w:t xml:space="preserve">  0.4015  208</w:t>
+        <w:t xml:space="preserve">  0.3168  208</w:t>
       </w:r>
     </w:p>
     <w:p>
@@ -1696,7 +1696,7 @@
           <w:szCs w:val="24"/>
           <w:lang w:eastAsia="en-IN"/>
         </w:rPr>
-        <w:t>0.4814  0.4840</w:t>
+        <w:t>0.2407  0.4840</w:t>
       </w:r>
       <w:proofErr w:type="gramEnd"/>
       <w:r>
@@ -1706,7 +1706,7 @@
           <w:szCs w:val="24"/>
           <w:lang w:eastAsia="en-IN"/>
         </w:rPr>
-        <w:t xml:space="preserve">  0.4827  56</w:t>
+        <w:t xml:space="preserve">  0.3623  100</w:t>
       </w:r>
     </w:p>
     <w:p>
@@ -1735,7 +1735,7 @@
           <w:szCs w:val="24"/>
           <w:lang w:eastAsia="en-IN"/>
         </w:rPr>
-        <w:t>0.6308  0.5125</w:t>
+        <w:t>0.3154  0.5125</w:t>
       </w:r>
       <w:proofErr w:type="gramEnd"/>
       <w:r>
@@ -1745,13 +1745,14 @@
           <w:szCs w:val="24"/>
           <w:lang w:eastAsia="en-IN"/>
         </w:rPr>
-        <w:t xml:space="preserve">  0.5716  55</w:t>
-      </w:r>
-    </w:p>
-    <w:p>
-      <w:pPr>
-        <w:rPr>
-          <w:rFonts w:ascii="Times New Roman" w:eastAsia="Times New Roman" w:hAnsi="Times New Roman" w:cs="Times New Roman"/>
+        <w:t xml:space="preserve">  0.4139  80</w:t>
+      </w:r>
+    </w:p>
+    <w:p>
+      <w:pPr>
+        <w:rPr>
+          <w:rFonts w:ascii="Times New Roman" w:eastAsia="Times New Roman" w:hAnsi="Times New Roman" w:cs="Times New Roman"/>
+          <w:b/>
           <w:sz w:val="24"/>
           <w:szCs w:val="24"/>
           <w:lang w:eastAsia="en-IN"/>
@@ -1774,7 +1775,7 @@
           <w:szCs w:val="24"/>
           <w:lang w:eastAsia="en-IN"/>
         </w:rPr>
-        <w:t>0.7183  0.5279</w:t>
+        <w:t>0.3591  0.5279</w:t>
       </w:r>
       <w:proofErr w:type="gramEnd"/>
       <w:r>
@@ -1784,7 +1785,7 @@
           <w:szCs w:val="24"/>
           <w:lang w:eastAsia="en-IN"/>
         </w:rPr>
-        <w:t xml:space="preserve">  0.6231  51</w:t>
+        <w:t xml:space="preserve">  0.4435  79</w:t>
       </w:r>
     </w:p>
     <w:p>
@@ -1817,17 +1818,7 @@
           <w:lang w:eastAsia="en-IN"/>
         </w:rPr>
         <w:lastRenderedPageBreak/>
-        <w:t>2nd</w:t>
-      </w:r>
-      <w:r>
-        <w:rPr>
-          <w:rFonts w:ascii="Times New Roman" w:eastAsia="Times New Roman" w:hAnsi="Times New Roman" w:cs="Times New Roman"/>
-          <w:b/>
-          <w:sz w:val="24"/>
-          <w:szCs w:val="24"/>
-          <w:lang w:eastAsia="en-IN"/>
-        </w:rPr>
-        <w:t xml:space="preserve"> run:</w:t>
+        <w:t>2nd run:</w:t>
       </w:r>
     </w:p>
     <w:p>
@@ -1976,7 +1967,7 @@
           <w:szCs w:val="24"/>
           <w:lang w:eastAsia="en-IN"/>
         </w:rPr>
-        <w:t>0.3387  0.4643</w:t>
+        <w:t>0.1694  0.4643</w:t>
       </w:r>
       <w:proofErr w:type="gramEnd"/>
       <w:r>
@@ -1986,7 +1977,7 @@
           <w:szCs w:val="24"/>
           <w:lang w:eastAsia="en-IN"/>
         </w:rPr>
-        <w:t xml:space="preserve">  0.4015  200</w:t>
+        <w:t xml:space="preserve">  0.3168  210</w:t>
       </w:r>
     </w:p>
     <w:p>
@@ -2015,7 +2006,7 @@
           <w:szCs w:val="24"/>
           <w:lang w:eastAsia="en-IN"/>
         </w:rPr>
-        <w:t>0.4814  0.4840</w:t>
+        <w:t>0.2407  0.4840</w:t>
       </w:r>
       <w:proofErr w:type="gramEnd"/>
       <w:r>
@@ -2025,7 +2016,7 @@
           <w:szCs w:val="24"/>
           <w:lang w:eastAsia="en-IN"/>
         </w:rPr>
-        <w:t xml:space="preserve">  0.4827  76</w:t>
+        <w:t xml:space="preserve">  0.3623  80</w:t>
       </w:r>
     </w:p>
     <w:p>
@@ -2054,7 +2045,7 @@
           <w:szCs w:val="24"/>
           <w:lang w:eastAsia="en-IN"/>
         </w:rPr>
-        <w:t>0.6308  0.5125</w:t>
+        <w:t>0.3154  0.5125</w:t>
       </w:r>
       <w:proofErr w:type="gramEnd"/>
       <w:r>
@@ -2064,7 +2055,7 @@
           <w:szCs w:val="24"/>
           <w:lang w:eastAsia="en-IN"/>
         </w:rPr>
-        <w:t xml:space="preserve">  0.5716  61</w:t>
+        <w:t xml:space="preserve">  0.4139  84</w:t>
       </w:r>
     </w:p>
     <w:p>
@@ -2093,7 +2084,7 @@
           <w:szCs w:val="24"/>
           <w:lang w:eastAsia="en-IN"/>
         </w:rPr>
-        <w:t>0.7183  0.5279</w:t>
+        <w:t>0.3591  0.5279</w:t>
       </w:r>
       <w:proofErr w:type="gramEnd"/>
       <w:r>
@@ -2103,38 +2094,28 @@
           <w:szCs w:val="24"/>
           <w:lang w:eastAsia="en-IN"/>
         </w:rPr>
-        <w:t xml:space="preserve">  0.6231  67</w:t>
-      </w:r>
-    </w:p>
-    <w:p>
-      <w:pPr>
-        <w:rPr>
-          <w:rFonts w:ascii="Times New Roman" w:eastAsia="Times New Roman" w:hAnsi="Times New Roman" w:cs="Times New Roman"/>
-          <w:b/>
-          <w:sz w:val="24"/>
-          <w:szCs w:val="24"/>
-          <w:lang w:eastAsia="en-IN"/>
-        </w:rPr>
-      </w:pPr>
-      <w:r>
-        <w:rPr>
-          <w:rFonts w:ascii="Times New Roman" w:eastAsia="Times New Roman" w:hAnsi="Times New Roman" w:cs="Times New Roman"/>
-          <w:b/>
-          <w:sz w:val="24"/>
-          <w:szCs w:val="24"/>
-          <w:lang w:eastAsia="en-IN"/>
-        </w:rPr>
-        <w:t>3rd</w:t>
-      </w:r>
-      <w:r>
-        <w:rPr>
-          <w:rFonts w:ascii="Times New Roman" w:eastAsia="Times New Roman" w:hAnsi="Times New Roman" w:cs="Times New Roman"/>
-          <w:b/>
-          <w:sz w:val="24"/>
-          <w:szCs w:val="24"/>
-          <w:lang w:eastAsia="en-IN"/>
-        </w:rPr>
-        <w:t xml:space="preserve"> run:</w:t>
+        <w:t xml:space="preserve">  0.4435  65</w:t>
+      </w:r>
+    </w:p>
+    <w:p>
+      <w:pPr>
+        <w:rPr>
+          <w:rFonts w:ascii="Times New Roman" w:eastAsia="Times New Roman" w:hAnsi="Times New Roman" w:cs="Times New Roman"/>
+          <w:b/>
+          <w:sz w:val="24"/>
+          <w:szCs w:val="24"/>
+          <w:lang w:eastAsia="en-IN"/>
+        </w:rPr>
+      </w:pPr>
+      <w:r>
+        <w:rPr>
+          <w:rFonts w:ascii="Times New Roman" w:eastAsia="Times New Roman" w:hAnsi="Times New Roman" w:cs="Times New Roman"/>
+          <w:b/>
+          <w:sz w:val="24"/>
+          <w:szCs w:val="24"/>
+          <w:lang w:eastAsia="en-IN"/>
+        </w:rPr>
+        <w:t>3rd run:</w:t>
       </w:r>
     </w:p>
     <w:p>
@@ -2283,7 +2264,7 @@
           <w:szCs w:val="24"/>
           <w:lang w:eastAsia="en-IN"/>
         </w:rPr>
-        <w:t>0.3387  0.4643</w:t>
+        <w:t>0.1694  0.4643</w:t>
       </w:r>
       <w:proofErr w:type="gramEnd"/>
       <w:r>
@@ -2293,7 +2274,7 @@
           <w:szCs w:val="24"/>
           <w:lang w:eastAsia="en-IN"/>
         </w:rPr>
-        <w:t xml:space="preserve">  0.4015  176</w:t>
+        <w:t xml:space="preserve">  0.3168  231</w:t>
       </w:r>
     </w:p>
     <w:p>
@@ -2322,7 +2303,7 @@
           <w:szCs w:val="24"/>
           <w:lang w:eastAsia="en-IN"/>
         </w:rPr>
-        <w:t>0.4814  0.4840</w:t>
+        <w:t>0.2407  0.4840</w:t>
       </w:r>
       <w:proofErr w:type="gramEnd"/>
       <w:r>
@@ -2332,7 +2313,7 @@
           <w:szCs w:val="24"/>
           <w:lang w:eastAsia="en-IN"/>
         </w:rPr>
-        <w:t xml:space="preserve">  0.4827  88</w:t>
+        <w:t xml:space="preserve">  0.3623  87</w:t>
       </w:r>
     </w:p>
     <w:p>
@@ -2361,7 +2342,7 @@
           <w:szCs w:val="24"/>
           <w:lang w:eastAsia="en-IN"/>
         </w:rPr>
-        <w:t>0.6308  0.5125</w:t>
+        <w:t>0.3154  0.5125</w:t>
       </w:r>
       <w:proofErr w:type="gramEnd"/>
       <w:r>
@@ -2371,7 +2352,7 @@
           <w:szCs w:val="24"/>
           <w:lang w:eastAsia="en-IN"/>
         </w:rPr>
-        <w:t xml:space="preserve">  0.5716  68</w:t>
+        <w:t xml:space="preserve">  0.4139  85</w:t>
       </w:r>
     </w:p>
     <w:p>
@@ -2400,7 +2381,7 @@
           <w:szCs w:val="24"/>
           <w:lang w:eastAsia="en-IN"/>
         </w:rPr>
-        <w:t>0.7183  0.5279</w:t>
+        <w:t>0.3591  0.5279</w:t>
       </w:r>
       <w:proofErr w:type="gramEnd"/>
       <w:r>
@@ -2410,38 +2391,28 @@
           <w:szCs w:val="24"/>
           <w:lang w:eastAsia="en-IN"/>
         </w:rPr>
-        <w:t xml:space="preserve">  0.6231  51</w:t>
-      </w:r>
-    </w:p>
-    <w:p>
-      <w:pPr>
-        <w:rPr>
-          <w:rFonts w:ascii="Times New Roman" w:eastAsia="Times New Roman" w:hAnsi="Times New Roman" w:cs="Times New Roman"/>
-          <w:b/>
-          <w:sz w:val="24"/>
-          <w:szCs w:val="24"/>
-          <w:lang w:eastAsia="en-IN"/>
-        </w:rPr>
-      </w:pPr>
-      <w:r>
-        <w:rPr>
-          <w:rFonts w:ascii="Times New Roman" w:eastAsia="Times New Roman" w:hAnsi="Times New Roman" w:cs="Times New Roman"/>
-          <w:b/>
-          <w:sz w:val="24"/>
-          <w:szCs w:val="24"/>
-          <w:lang w:eastAsia="en-IN"/>
-        </w:rPr>
-        <w:t>4th</w:t>
-      </w:r>
-      <w:r>
-        <w:rPr>
-          <w:rFonts w:ascii="Times New Roman" w:eastAsia="Times New Roman" w:hAnsi="Times New Roman" w:cs="Times New Roman"/>
-          <w:b/>
-          <w:sz w:val="24"/>
-          <w:szCs w:val="24"/>
-          <w:lang w:eastAsia="en-IN"/>
-        </w:rPr>
-        <w:t xml:space="preserve"> run:</w:t>
+        <w:t xml:space="preserve">  0.4435  62</w:t>
+      </w:r>
+    </w:p>
+    <w:p>
+      <w:pPr>
+        <w:rPr>
+          <w:rFonts w:ascii="Times New Roman" w:eastAsia="Times New Roman" w:hAnsi="Times New Roman" w:cs="Times New Roman"/>
+          <w:b/>
+          <w:sz w:val="24"/>
+          <w:szCs w:val="24"/>
+          <w:lang w:eastAsia="en-IN"/>
+        </w:rPr>
+      </w:pPr>
+      <w:r>
+        <w:rPr>
+          <w:rFonts w:ascii="Times New Roman" w:eastAsia="Times New Roman" w:hAnsi="Times New Roman" w:cs="Times New Roman"/>
+          <w:b/>
+          <w:sz w:val="24"/>
+          <w:szCs w:val="24"/>
+          <w:lang w:eastAsia="en-IN"/>
+        </w:rPr>
+        <w:t>4th run:</w:t>
       </w:r>
     </w:p>
     <w:p>
@@ -2590,7 +2561,7 @@
           <w:szCs w:val="24"/>
           <w:lang w:eastAsia="en-IN"/>
         </w:rPr>
-        <w:t>0.3387  0.4643</w:t>
+        <w:t>0.1694  0.4643</w:t>
       </w:r>
       <w:proofErr w:type="gramEnd"/>
       <w:r>
@@ -2600,7 +2571,7 @@
           <w:szCs w:val="24"/>
           <w:lang w:eastAsia="en-IN"/>
         </w:rPr>
-        <w:t xml:space="preserve">  0.4015  157</w:t>
+        <w:t xml:space="preserve">  0.3168  213</w:t>
       </w:r>
     </w:p>
     <w:p>
@@ -2629,7 +2600,7 @@
           <w:szCs w:val="24"/>
           <w:lang w:eastAsia="en-IN"/>
         </w:rPr>
-        <w:t>0.4814  0.4840</w:t>
+        <w:t>0.2407  0.4840</w:t>
       </w:r>
       <w:proofErr w:type="gramEnd"/>
       <w:r>
@@ -2639,7 +2610,7 @@
           <w:szCs w:val="24"/>
           <w:lang w:eastAsia="en-IN"/>
         </w:rPr>
-        <w:t xml:space="preserve">  0.4827  79</w:t>
+        <w:t xml:space="preserve">  0.3623  105</w:t>
       </w:r>
     </w:p>
     <w:p>
@@ -2668,7 +2639,7 @@
           <w:szCs w:val="24"/>
           <w:lang w:eastAsia="en-IN"/>
         </w:rPr>
-        <w:t>0.6308  0.5125</w:t>
+        <w:t>0.3154  0.5125</w:t>
       </w:r>
       <w:proofErr w:type="gramEnd"/>
       <w:r>
@@ -2678,7 +2649,7 @@
           <w:szCs w:val="24"/>
           <w:lang w:eastAsia="en-IN"/>
         </w:rPr>
-        <w:t xml:space="preserve">  0.5716  56</w:t>
+        <w:t xml:space="preserve">  0.4139  85</w:t>
       </w:r>
     </w:p>
     <w:p>
@@ -2707,7 +2678,7 @@
           <w:szCs w:val="24"/>
           <w:lang w:eastAsia="en-IN"/>
         </w:rPr>
-        <w:t>0.7183  0.5279</w:t>
+        <w:t>0.3591  0.5279</w:t>
       </w:r>
       <w:proofErr w:type="gramEnd"/>
       <w:r>
@@ -2717,38 +2688,28 @@
           <w:szCs w:val="24"/>
           <w:lang w:eastAsia="en-IN"/>
         </w:rPr>
-        <w:t xml:space="preserve">  0.6231  59</w:t>
-      </w:r>
-    </w:p>
-    <w:p>
-      <w:pPr>
-        <w:rPr>
-          <w:rFonts w:ascii="Times New Roman" w:eastAsia="Times New Roman" w:hAnsi="Times New Roman" w:cs="Times New Roman"/>
-          <w:b/>
-          <w:sz w:val="24"/>
-          <w:szCs w:val="24"/>
-          <w:lang w:eastAsia="en-IN"/>
-        </w:rPr>
-      </w:pPr>
-      <w:r>
-        <w:rPr>
-          <w:rFonts w:ascii="Times New Roman" w:eastAsia="Times New Roman" w:hAnsi="Times New Roman" w:cs="Times New Roman"/>
-          <w:b/>
-          <w:sz w:val="24"/>
-          <w:szCs w:val="24"/>
-          <w:lang w:eastAsia="en-IN"/>
-        </w:rPr>
-        <w:t>5th</w:t>
-      </w:r>
-      <w:r>
-        <w:rPr>
-          <w:rFonts w:ascii="Times New Roman" w:eastAsia="Times New Roman" w:hAnsi="Times New Roman" w:cs="Times New Roman"/>
-          <w:b/>
-          <w:sz w:val="24"/>
-          <w:szCs w:val="24"/>
-          <w:lang w:eastAsia="en-IN"/>
-        </w:rPr>
-        <w:t xml:space="preserve"> run:</w:t>
+        <w:t xml:space="preserve">  0.4435  70</w:t>
+      </w:r>
+    </w:p>
+    <w:p>
+      <w:pPr>
+        <w:rPr>
+          <w:rFonts w:ascii="Times New Roman" w:eastAsia="Times New Roman" w:hAnsi="Times New Roman" w:cs="Times New Roman"/>
+          <w:b/>
+          <w:sz w:val="24"/>
+          <w:szCs w:val="24"/>
+          <w:lang w:eastAsia="en-IN"/>
+        </w:rPr>
+      </w:pPr>
+      <w:r>
+        <w:rPr>
+          <w:rFonts w:ascii="Times New Roman" w:eastAsia="Times New Roman" w:hAnsi="Times New Roman" w:cs="Times New Roman"/>
+          <w:b/>
+          <w:sz w:val="24"/>
+          <w:szCs w:val="24"/>
+          <w:lang w:eastAsia="en-IN"/>
+        </w:rPr>
+        <w:t>5th run:</w:t>
       </w:r>
     </w:p>
     <w:p>
@@ -2870,6 +2831,182 @@
         </w:rPr>
         <w:t>)</w:t>
       </w:r>
+    </w:p>
+    <w:p>
+      <w:pPr>
+        <w:rPr>
+          <w:rFonts w:ascii="Times New Roman" w:eastAsia="Times New Roman" w:hAnsi="Times New Roman" w:cs="Times New Roman"/>
+          <w:sz w:val="24"/>
+          <w:szCs w:val="24"/>
+          <w:lang w:eastAsia="en-IN"/>
+        </w:rPr>
+      </w:pPr>
+      <w:r>
+        <w:rPr>
+          <w:rFonts w:ascii="Times New Roman" w:eastAsia="Times New Roman" w:hAnsi="Times New Roman" w:cs="Times New Roman"/>
+          <w:sz w:val="24"/>
+          <w:szCs w:val="24"/>
+          <w:lang w:eastAsia="en-IN"/>
+        </w:rPr>
+        <w:t xml:space="preserve">5       </w:t>
+      </w:r>
+      <w:proofErr w:type="gramStart"/>
+      <w:r>
+        <w:rPr>
+          <w:rFonts w:ascii="Times New Roman" w:eastAsia="Times New Roman" w:hAnsi="Times New Roman" w:cs="Times New Roman"/>
+          <w:sz w:val="24"/>
+          <w:szCs w:val="24"/>
+          <w:lang w:eastAsia="en-IN"/>
+        </w:rPr>
+        <w:t>0.1694  0.4643</w:t>
+      </w:r>
+      <w:proofErr w:type="gramEnd"/>
+      <w:r>
+        <w:rPr>
+          <w:rFonts w:ascii="Times New Roman" w:eastAsia="Times New Roman" w:hAnsi="Times New Roman" w:cs="Times New Roman"/>
+          <w:sz w:val="24"/>
+          <w:szCs w:val="24"/>
+          <w:lang w:eastAsia="en-IN"/>
+        </w:rPr>
+        <w:t xml:space="preserve">  0.3168  225</w:t>
+      </w:r>
+    </w:p>
+    <w:p>
+      <w:pPr>
+        <w:rPr>
+          <w:rFonts w:ascii="Times New Roman" w:eastAsia="Times New Roman" w:hAnsi="Times New Roman" w:cs="Times New Roman"/>
+          <w:sz w:val="24"/>
+          <w:szCs w:val="24"/>
+          <w:lang w:eastAsia="en-IN"/>
+        </w:rPr>
+      </w:pPr>
+      <w:r>
+        <w:rPr>
+          <w:rFonts w:ascii="Times New Roman" w:eastAsia="Times New Roman" w:hAnsi="Times New Roman" w:cs="Times New Roman"/>
+          <w:sz w:val="24"/>
+          <w:szCs w:val="24"/>
+          <w:lang w:eastAsia="en-IN"/>
+        </w:rPr>
+        <w:t xml:space="preserve">10      </w:t>
+      </w:r>
+      <w:proofErr w:type="gramStart"/>
+      <w:r>
+        <w:rPr>
+          <w:rFonts w:ascii="Times New Roman" w:eastAsia="Times New Roman" w:hAnsi="Times New Roman" w:cs="Times New Roman"/>
+          <w:sz w:val="24"/>
+          <w:szCs w:val="24"/>
+          <w:lang w:eastAsia="en-IN"/>
+        </w:rPr>
+        <w:t>0.2407  0.4840</w:t>
+      </w:r>
+      <w:proofErr w:type="gramEnd"/>
+      <w:r>
+        <w:rPr>
+          <w:rFonts w:ascii="Times New Roman" w:eastAsia="Times New Roman" w:hAnsi="Times New Roman" w:cs="Times New Roman"/>
+          <w:sz w:val="24"/>
+          <w:szCs w:val="24"/>
+          <w:lang w:eastAsia="en-IN"/>
+        </w:rPr>
+        <w:t xml:space="preserve">  0.3623  102</w:t>
+      </w:r>
+    </w:p>
+    <w:p>
+      <w:pPr>
+        <w:rPr>
+          <w:rFonts w:ascii="Times New Roman" w:eastAsia="Times New Roman" w:hAnsi="Times New Roman" w:cs="Times New Roman"/>
+          <w:sz w:val="24"/>
+          <w:szCs w:val="24"/>
+          <w:lang w:eastAsia="en-IN"/>
+        </w:rPr>
+      </w:pPr>
+      <w:r>
+        <w:rPr>
+          <w:rFonts w:ascii="Times New Roman" w:eastAsia="Times New Roman" w:hAnsi="Times New Roman" w:cs="Times New Roman"/>
+          <w:sz w:val="24"/>
+          <w:szCs w:val="24"/>
+          <w:lang w:eastAsia="en-IN"/>
+        </w:rPr>
+        <w:t xml:space="preserve">20      </w:t>
+      </w:r>
+      <w:proofErr w:type="gramStart"/>
+      <w:r>
+        <w:rPr>
+          <w:rFonts w:ascii="Times New Roman" w:eastAsia="Times New Roman" w:hAnsi="Times New Roman" w:cs="Times New Roman"/>
+          <w:sz w:val="24"/>
+          <w:szCs w:val="24"/>
+          <w:lang w:eastAsia="en-IN"/>
+        </w:rPr>
+        <w:t>0.3154  0.5125</w:t>
+      </w:r>
+      <w:proofErr w:type="gramEnd"/>
+      <w:r>
+        <w:rPr>
+          <w:rFonts w:ascii="Times New Roman" w:eastAsia="Times New Roman" w:hAnsi="Times New Roman" w:cs="Times New Roman"/>
+          <w:sz w:val="24"/>
+          <w:szCs w:val="24"/>
+          <w:lang w:eastAsia="en-IN"/>
+        </w:rPr>
+        <w:t xml:space="preserve">  0.4139  76</w:t>
+      </w:r>
+    </w:p>
+    <w:p>
+      <w:pPr>
+        <w:rPr>
+          <w:rFonts w:ascii="Times New Roman" w:eastAsia="Times New Roman" w:hAnsi="Times New Roman" w:cs="Times New Roman"/>
+          <w:sz w:val="24"/>
+          <w:szCs w:val="24"/>
+          <w:lang w:eastAsia="en-IN"/>
+        </w:rPr>
+      </w:pPr>
+      <w:r>
+        <w:rPr>
+          <w:rFonts w:ascii="Times New Roman" w:eastAsia="Times New Roman" w:hAnsi="Times New Roman" w:cs="Times New Roman"/>
+          <w:sz w:val="24"/>
+          <w:szCs w:val="24"/>
+          <w:lang w:eastAsia="en-IN"/>
+        </w:rPr>
+        <w:t xml:space="preserve">30      </w:t>
+      </w:r>
+      <w:proofErr w:type="gramStart"/>
+      <w:r>
+        <w:rPr>
+          <w:rFonts w:ascii="Times New Roman" w:eastAsia="Times New Roman" w:hAnsi="Times New Roman" w:cs="Times New Roman"/>
+          <w:sz w:val="24"/>
+          <w:szCs w:val="24"/>
+          <w:lang w:eastAsia="en-IN"/>
+        </w:rPr>
+        <w:t>0.3591  0.5279</w:t>
+      </w:r>
+      <w:proofErr w:type="gramEnd"/>
+      <w:r>
+        <w:rPr>
+          <w:rFonts w:ascii="Times New Roman" w:eastAsia="Times New Roman" w:hAnsi="Times New Roman" w:cs="Times New Roman"/>
+          <w:sz w:val="24"/>
+          <w:szCs w:val="24"/>
+          <w:lang w:eastAsia="en-IN"/>
+        </w:rPr>
+        <w:t xml:space="preserve">  0.4435  70</w:t>
+      </w:r>
+    </w:p>
+    <w:p>
+      <w:pPr>
+        <w:rPr>
+          <w:rFonts w:ascii="Times New Roman" w:eastAsia="Times New Roman" w:hAnsi="Times New Roman" w:cs="Times New Roman"/>
+          <w:sz w:val="24"/>
+          <w:szCs w:val="24"/>
+          <w:lang w:eastAsia="en-IN"/>
+        </w:rPr>
+      </w:pPr>
+    </w:p>
+    <w:p>
+      <w:pPr>
+        <w:rPr>
+          <w:rFonts w:ascii="Times New Roman" w:eastAsia="Times New Roman" w:hAnsi="Times New Roman" w:cs="Times New Roman"/>
+          <w:sz w:val="24"/>
+          <w:szCs w:val="24"/>
+          <w:lang w:eastAsia="en-IN"/>
+        </w:rPr>
+      </w:pPr>
       <w:bookmarkStart w:id="0" w:name="_GoBack"/>
       <w:bookmarkEnd w:id="0"/>
     </w:p>
@@ -2877,182 +3014,6 @@
       <w:pPr>
         <w:rPr>
           <w:rFonts w:ascii="Times New Roman" w:eastAsia="Times New Roman" w:hAnsi="Times New Roman" w:cs="Times New Roman"/>
-          <w:sz w:val="24"/>
-          <w:szCs w:val="24"/>
-          <w:lang w:eastAsia="en-IN"/>
-        </w:rPr>
-      </w:pPr>
-      <w:r>
-        <w:rPr>
-          <w:rFonts w:ascii="Times New Roman" w:eastAsia="Times New Roman" w:hAnsi="Times New Roman" w:cs="Times New Roman"/>
-          <w:sz w:val="24"/>
-          <w:szCs w:val="24"/>
-          <w:lang w:eastAsia="en-IN"/>
-        </w:rPr>
-        <w:t xml:space="preserve">5       </w:t>
-      </w:r>
-      <w:proofErr w:type="gramStart"/>
-      <w:r>
-        <w:rPr>
-          <w:rFonts w:ascii="Times New Roman" w:eastAsia="Times New Roman" w:hAnsi="Times New Roman" w:cs="Times New Roman"/>
-          <w:sz w:val="24"/>
-          <w:szCs w:val="24"/>
-          <w:lang w:eastAsia="en-IN"/>
-        </w:rPr>
-        <w:t>0.3387  0.4643</w:t>
-      </w:r>
-      <w:proofErr w:type="gramEnd"/>
-      <w:r>
-        <w:rPr>
-          <w:rFonts w:ascii="Times New Roman" w:eastAsia="Times New Roman" w:hAnsi="Times New Roman" w:cs="Times New Roman"/>
-          <w:sz w:val="24"/>
-          <w:szCs w:val="24"/>
-          <w:lang w:eastAsia="en-IN"/>
-        </w:rPr>
-        <w:t xml:space="preserve">  0.4015  174</w:t>
-      </w:r>
-    </w:p>
-    <w:p>
-      <w:pPr>
-        <w:rPr>
-          <w:rFonts w:ascii="Times New Roman" w:eastAsia="Times New Roman" w:hAnsi="Times New Roman" w:cs="Times New Roman"/>
-          <w:sz w:val="24"/>
-          <w:szCs w:val="24"/>
-          <w:lang w:eastAsia="en-IN"/>
-        </w:rPr>
-      </w:pPr>
-      <w:r>
-        <w:rPr>
-          <w:rFonts w:ascii="Times New Roman" w:eastAsia="Times New Roman" w:hAnsi="Times New Roman" w:cs="Times New Roman"/>
-          <w:sz w:val="24"/>
-          <w:szCs w:val="24"/>
-          <w:lang w:eastAsia="en-IN"/>
-        </w:rPr>
-        <w:t xml:space="preserve">10      </w:t>
-      </w:r>
-      <w:proofErr w:type="gramStart"/>
-      <w:r>
-        <w:rPr>
-          <w:rFonts w:ascii="Times New Roman" w:eastAsia="Times New Roman" w:hAnsi="Times New Roman" w:cs="Times New Roman"/>
-          <w:sz w:val="24"/>
-          <w:szCs w:val="24"/>
-          <w:lang w:eastAsia="en-IN"/>
-        </w:rPr>
-        <w:t>0.4814  0.4840</w:t>
-      </w:r>
-      <w:proofErr w:type="gramEnd"/>
-      <w:r>
-        <w:rPr>
-          <w:rFonts w:ascii="Times New Roman" w:eastAsia="Times New Roman" w:hAnsi="Times New Roman" w:cs="Times New Roman"/>
-          <w:sz w:val="24"/>
-          <w:szCs w:val="24"/>
-          <w:lang w:eastAsia="en-IN"/>
-        </w:rPr>
-        <w:t xml:space="preserve">  0.4827  70</w:t>
-      </w:r>
-    </w:p>
-    <w:p>
-      <w:pPr>
-        <w:rPr>
-          <w:rFonts w:ascii="Times New Roman" w:eastAsia="Times New Roman" w:hAnsi="Times New Roman" w:cs="Times New Roman"/>
-          <w:sz w:val="24"/>
-          <w:szCs w:val="24"/>
-          <w:lang w:eastAsia="en-IN"/>
-        </w:rPr>
-      </w:pPr>
-      <w:r>
-        <w:rPr>
-          <w:rFonts w:ascii="Times New Roman" w:eastAsia="Times New Roman" w:hAnsi="Times New Roman" w:cs="Times New Roman"/>
-          <w:sz w:val="24"/>
-          <w:szCs w:val="24"/>
-          <w:lang w:eastAsia="en-IN"/>
-        </w:rPr>
-        <w:t xml:space="preserve">20      </w:t>
-      </w:r>
-      <w:proofErr w:type="gramStart"/>
-      <w:r>
-        <w:rPr>
-          <w:rFonts w:ascii="Times New Roman" w:eastAsia="Times New Roman" w:hAnsi="Times New Roman" w:cs="Times New Roman"/>
-          <w:sz w:val="24"/>
-          <w:szCs w:val="24"/>
-          <w:lang w:eastAsia="en-IN"/>
-        </w:rPr>
-        <w:t>0.6308  0.5125</w:t>
-      </w:r>
-      <w:proofErr w:type="gramEnd"/>
-      <w:r>
-        <w:rPr>
-          <w:rFonts w:ascii="Times New Roman" w:eastAsia="Times New Roman" w:hAnsi="Times New Roman" w:cs="Times New Roman"/>
-          <w:sz w:val="24"/>
-          <w:szCs w:val="24"/>
-          <w:lang w:eastAsia="en-IN"/>
-        </w:rPr>
-        <w:t xml:space="preserve">  0.5716  57</w:t>
-      </w:r>
-    </w:p>
-    <w:p>
-      <w:pPr>
-        <w:rPr>
-          <w:rFonts w:ascii="Times New Roman" w:eastAsia="Times New Roman" w:hAnsi="Times New Roman" w:cs="Times New Roman"/>
-          <w:sz w:val="24"/>
-          <w:szCs w:val="24"/>
-          <w:lang w:eastAsia="en-IN"/>
-        </w:rPr>
-      </w:pPr>
-      <w:r>
-        <w:rPr>
-          <w:rFonts w:ascii="Times New Roman" w:eastAsia="Times New Roman" w:hAnsi="Times New Roman" w:cs="Times New Roman"/>
-          <w:sz w:val="24"/>
-          <w:szCs w:val="24"/>
-          <w:lang w:eastAsia="en-IN"/>
-        </w:rPr>
-        <w:t xml:space="preserve">30      </w:t>
-      </w:r>
-      <w:proofErr w:type="gramStart"/>
-      <w:r>
-        <w:rPr>
-          <w:rFonts w:ascii="Times New Roman" w:eastAsia="Times New Roman" w:hAnsi="Times New Roman" w:cs="Times New Roman"/>
-          <w:sz w:val="24"/>
-          <w:szCs w:val="24"/>
-          <w:lang w:eastAsia="en-IN"/>
-        </w:rPr>
-        <w:t>0.7183  0.5279</w:t>
-      </w:r>
-      <w:proofErr w:type="gramEnd"/>
-      <w:r>
-        <w:rPr>
-          <w:rFonts w:ascii="Times New Roman" w:eastAsia="Times New Roman" w:hAnsi="Times New Roman" w:cs="Times New Roman"/>
-          <w:sz w:val="24"/>
-          <w:szCs w:val="24"/>
-          <w:lang w:eastAsia="en-IN"/>
-        </w:rPr>
-        <w:t xml:space="preserve">  0.6231  54</w:t>
-      </w:r>
-    </w:p>
-    <w:p>
-      <w:pPr>
-        <w:rPr>
-          <w:rFonts w:ascii="Times New Roman" w:eastAsia="Times New Roman" w:hAnsi="Times New Roman" w:cs="Times New Roman"/>
-          <w:sz w:val="24"/>
-          <w:szCs w:val="24"/>
-          <w:lang w:eastAsia="en-IN"/>
-        </w:rPr>
-      </w:pPr>
-    </w:p>
-    <w:p>
-      <w:pPr>
-        <w:rPr>
-          <w:rFonts w:ascii="Times New Roman" w:eastAsia="Times New Roman" w:hAnsi="Times New Roman" w:cs="Times New Roman"/>
-          <w:sz w:val="24"/>
-          <w:szCs w:val="24"/>
-          <w:lang w:eastAsia="en-IN"/>
-        </w:rPr>
-      </w:pPr>
-    </w:p>
-    <w:p>
-      <w:pPr>
-        <w:rPr>
-          <w:rFonts w:ascii="Times New Roman" w:eastAsia="Times New Roman" w:hAnsi="Times New Roman" w:cs="Times New Roman"/>
           <w:b/>
           <w:sz w:val="24"/>
           <w:szCs w:val="24"/>
@@ -3285,6 +3246,15 @@
           <w:lang w:eastAsia="en-IN"/>
         </w:rPr>
         <w:br/>
+      </w:r>
+      <w:r>
+        <w:rPr>
+          <w:rFonts w:ascii="Times New Roman" w:eastAsia="Times New Roman" w:hAnsi="Times New Roman" w:cs="Times New Roman"/>
+          <w:b/>
+          <w:sz w:val="24"/>
+          <w:szCs w:val="24"/>
+          <w:lang w:eastAsia="en-IN"/>
+        </w:rPr>
         <w:t>Results Table (Proposed Approach)</w:t>
       </w:r>
     </w:p>
@@ -3292,14 +3262,16 @@
       <w:pPr>
         <w:rPr>
           <w:rFonts w:ascii="Times New Roman" w:eastAsia="Times New Roman" w:hAnsi="Times New Roman" w:cs="Times New Roman"/>
-          <w:sz w:val="24"/>
-          <w:szCs w:val="24"/>
-          <w:lang w:eastAsia="en-IN"/>
-        </w:rPr>
-      </w:pPr>
-      <w:r>
-        <w:rPr>
-          <w:rFonts w:ascii="Times New Roman" w:eastAsia="Times New Roman" w:hAnsi="Times New Roman" w:cs="Times New Roman"/>
+          <w:b/>
+          <w:sz w:val="24"/>
+          <w:szCs w:val="24"/>
+          <w:lang w:eastAsia="en-IN"/>
+        </w:rPr>
+      </w:pPr>
+      <w:r>
+        <w:rPr>
+          <w:rFonts w:ascii="Times New Roman" w:eastAsia="Times New Roman" w:hAnsi="Times New Roman" w:cs="Times New Roman"/>
+          <w:b/>
           <w:sz w:val="24"/>
           <w:szCs w:val="24"/>
           <w:lang w:eastAsia="en-IN"/>
@@ -3310,6 +3282,7 @@
       <w:r>
         <w:rPr>
           <w:rFonts w:ascii="Times New Roman" w:eastAsia="Times New Roman" w:hAnsi="Times New Roman" w:cs="Times New Roman"/>
+          <w:b/>
           <w:sz w:val="24"/>
           <w:szCs w:val="24"/>
           <w:lang w:eastAsia="en-IN"/>
@@ -3320,6 +3293,7 @@
       <w:r>
         <w:rPr>
           <w:rFonts w:ascii="Times New Roman" w:eastAsia="Times New Roman" w:hAnsi="Times New Roman" w:cs="Times New Roman"/>
+          <w:b/>
           <w:sz w:val="24"/>
           <w:szCs w:val="24"/>
           <w:lang w:eastAsia="en-IN"/>
@@ -3330,6 +3304,7 @@
       <w:r>
         <w:rPr>
           <w:rFonts w:ascii="Times New Roman" w:eastAsia="Times New Roman" w:hAnsi="Times New Roman" w:cs="Times New Roman"/>
+          <w:b/>
           <w:sz w:val="24"/>
           <w:szCs w:val="24"/>
           <w:lang w:eastAsia="en-IN"/>
@@ -3340,6 +3315,7 @@
       <w:r>
         <w:rPr>
           <w:rFonts w:ascii="Times New Roman" w:eastAsia="Times New Roman" w:hAnsi="Times New Roman" w:cs="Times New Roman"/>
+          <w:b/>
           <w:sz w:val="24"/>
           <w:szCs w:val="24"/>
           <w:lang w:eastAsia="en-IN"/>
@@ -3350,6 +3326,7 @@
       <w:r>
         <w:rPr>
           <w:rFonts w:ascii="Times New Roman" w:eastAsia="Times New Roman" w:hAnsi="Times New Roman" w:cs="Times New Roman"/>
+          <w:b/>
           <w:sz w:val="24"/>
           <w:szCs w:val="24"/>
           <w:lang w:eastAsia="en-IN"/>
@@ -3360,6 +3337,7 @@
       <w:r>
         <w:rPr>
           <w:rFonts w:ascii="Times New Roman" w:eastAsia="Times New Roman" w:hAnsi="Times New Roman" w:cs="Times New Roman"/>
+          <w:b/>
           <w:sz w:val="24"/>
           <w:szCs w:val="24"/>
           <w:lang w:eastAsia="en-IN"/>
@@ -3370,6 +3348,7 @@
       <w:r>
         <w:rPr>
           <w:rFonts w:ascii="Times New Roman" w:eastAsia="Times New Roman" w:hAnsi="Times New Roman" w:cs="Times New Roman"/>
+          <w:b/>
           <w:sz w:val="24"/>
           <w:szCs w:val="24"/>
           <w:lang w:eastAsia="en-IN"/>
@@ -3380,6 +3359,7 @@
       <w:r>
         <w:rPr>
           <w:rFonts w:ascii="Times New Roman" w:eastAsia="Times New Roman" w:hAnsi="Times New Roman" w:cs="Times New Roman"/>
+          <w:b/>
           <w:sz w:val="24"/>
           <w:szCs w:val="24"/>
           <w:lang w:eastAsia="en-IN"/>
@@ -3391,14 +3371,16 @@
       <w:pPr>
         <w:rPr>
           <w:rFonts w:ascii="Times New Roman" w:eastAsia="Times New Roman" w:hAnsi="Times New Roman" w:cs="Times New Roman"/>
-          <w:sz w:val="24"/>
-          <w:szCs w:val="24"/>
-          <w:lang w:eastAsia="en-IN"/>
-        </w:rPr>
-      </w:pPr>
-      <w:r>
-        <w:rPr>
-          <w:rFonts w:ascii="Times New Roman" w:eastAsia="Times New Roman" w:hAnsi="Times New Roman" w:cs="Times New Roman"/>
+          <w:b/>
+          <w:sz w:val="24"/>
+          <w:szCs w:val="24"/>
+          <w:lang w:eastAsia="en-IN"/>
+        </w:rPr>
+      </w:pPr>
+      <w:r>
+        <w:rPr>
+          <w:rFonts w:ascii="Times New Roman" w:eastAsia="Times New Roman" w:hAnsi="Times New Roman" w:cs="Times New Roman"/>
+          <w:b/>
           <w:sz w:val="24"/>
           <w:szCs w:val="24"/>
           <w:lang w:eastAsia="en-IN"/>
@@ -3409,35 +3391,39 @@
       <w:r>
         <w:rPr>
           <w:rFonts w:ascii="Times New Roman" w:eastAsia="Times New Roman" w:hAnsi="Times New Roman" w:cs="Times New Roman"/>
-          <w:sz w:val="24"/>
-          <w:szCs w:val="24"/>
-          <w:lang w:eastAsia="en-IN"/>
-        </w:rPr>
-        <w:t>0.8877  0.4618</w:t>
+          <w:b/>
+          <w:sz w:val="24"/>
+          <w:szCs w:val="24"/>
+          <w:lang w:eastAsia="en-IN"/>
+        </w:rPr>
+        <w:t>0.4438  0.4618</w:t>
       </w:r>
       <w:proofErr w:type="gramEnd"/>
       <w:r>
         <w:rPr>
           <w:rFonts w:ascii="Times New Roman" w:eastAsia="Times New Roman" w:hAnsi="Times New Roman" w:cs="Times New Roman"/>
-          <w:sz w:val="24"/>
-          <w:szCs w:val="24"/>
-          <w:lang w:eastAsia="en-IN"/>
-        </w:rPr>
-        <w:t xml:space="preserve">  0.6748  4123</w:t>
-      </w:r>
-    </w:p>
-    <w:p>
-      <w:pPr>
-        <w:rPr>
-          <w:rFonts w:ascii="Times New Roman" w:eastAsia="Times New Roman" w:hAnsi="Times New Roman" w:cs="Times New Roman"/>
-          <w:sz w:val="24"/>
-          <w:szCs w:val="24"/>
-          <w:lang w:eastAsia="en-IN"/>
-        </w:rPr>
-      </w:pPr>
-      <w:r>
-        <w:rPr>
-          <w:rFonts w:ascii="Times New Roman" w:eastAsia="Times New Roman" w:hAnsi="Times New Roman" w:cs="Times New Roman"/>
+          <w:b/>
+          <w:sz w:val="24"/>
+          <w:szCs w:val="24"/>
+          <w:lang w:eastAsia="en-IN"/>
+        </w:rPr>
+        <w:t xml:space="preserve">  0.4528  2993</w:t>
+      </w:r>
+    </w:p>
+    <w:p>
+      <w:pPr>
+        <w:rPr>
+          <w:rFonts w:ascii="Times New Roman" w:eastAsia="Times New Roman" w:hAnsi="Times New Roman" w:cs="Times New Roman"/>
+          <w:b/>
+          <w:sz w:val="24"/>
+          <w:szCs w:val="24"/>
+          <w:lang w:eastAsia="en-IN"/>
+        </w:rPr>
+      </w:pPr>
+      <w:r>
+        <w:rPr>
+          <w:rFonts w:ascii="Times New Roman" w:eastAsia="Times New Roman" w:hAnsi="Times New Roman" w:cs="Times New Roman"/>
+          <w:b/>
           <w:sz w:val="24"/>
           <w:szCs w:val="24"/>
           <w:lang w:eastAsia="en-IN"/>
@@ -3448,35 +3434,39 @@
       <w:r>
         <w:rPr>
           <w:rFonts w:ascii="Times New Roman" w:eastAsia="Times New Roman" w:hAnsi="Times New Roman" w:cs="Times New Roman"/>
-          <w:sz w:val="24"/>
-          <w:szCs w:val="24"/>
-          <w:lang w:eastAsia="en-IN"/>
-        </w:rPr>
-        <w:t>1.0958  0.4664</w:t>
+          <w:b/>
+          <w:sz w:val="24"/>
+          <w:szCs w:val="24"/>
+          <w:lang w:eastAsia="en-IN"/>
+        </w:rPr>
+        <w:t>0.5479  0.4664</w:t>
       </w:r>
       <w:proofErr w:type="gramEnd"/>
       <w:r>
         <w:rPr>
           <w:rFonts w:ascii="Times New Roman" w:eastAsia="Times New Roman" w:hAnsi="Times New Roman" w:cs="Times New Roman"/>
-          <w:sz w:val="24"/>
-          <w:szCs w:val="24"/>
-          <w:lang w:eastAsia="en-IN"/>
-        </w:rPr>
-        <w:t xml:space="preserve">  0.7811  3056</w:t>
-      </w:r>
-    </w:p>
-    <w:p>
-      <w:pPr>
-        <w:rPr>
-          <w:rFonts w:ascii="Times New Roman" w:eastAsia="Times New Roman" w:hAnsi="Times New Roman" w:cs="Times New Roman"/>
-          <w:sz w:val="24"/>
-          <w:szCs w:val="24"/>
-          <w:lang w:eastAsia="en-IN"/>
-        </w:rPr>
-      </w:pPr>
-      <w:r>
-        <w:rPr>
-          <w:rFonts w:ascii="Times New Roman" w:eastAsia="Times New Roman" w:hAnsi="Times New Roman" w:cs="Times New Roman"/>
+          <w:b/>
+          <w:sz w:val="24"/>
+          <w:szCs w:val="24"/>
+          <w:lang w:eastAsia="en-IN"/>
+        </w:rPr>
+        <w:t xml:space="preserve">  0.5071  2401</w:t>
+      </w:r>
+    </w:p>
+    <w:p>
+      <w:pPr>
+        <w:rPr>
+          <w:rFonts w:ascii="Times New Roman" w:eastAsia="Times New Roman" w:hAnsi="Times New Roman" w:cs="Times New Roman"/>
+          <w:b/>
+          <w:sz w:val="24"/>
+          <w:szCs w:val="24"/>
+          <w:lang w:eastAsia="en-IN"/>
+        </w:rPr>
+      </w:pPr>
+      <w:r>
+        <w:rPr>
+          <w:rFonts w:ascii="Times New Roman" w:eastAsia="Times New Roman" w:hAnsi="Times New Roman" w:cs="Times New Roman"/>
+          <w:b/>
           <w:sz w:val="24"/>
           <w:szCs w:val="24"/>
           <w:lang w:eastAsia="en-IN"/>
@@ -3487,35 +3477,38 @@
       <w:r>
         <w:rPr>
           <w:rFonts w:ascii="Times New Roman" w:eastAsia="Times New Roman" w:hAnsi="Times New Roman" w:cs="Times New Roman"/>
-          <w:sz w:val="24"/>
-          <w:szCs w:val="24"/>
-          <w:lang w:eastAsia="en-IN"/>
-        </w:rPr>
-        <w:t>1.2336  0.4752</w:t>
+          <w:b/>
+          <w:sz w:val="24"/>
+          <w:szCs w:val="24"/>
+          <w:lang w:eastAsia="en-IN"/>
+        </w:rPr>
+        <w:t>0.6168  0.4752</w:t>
       </w:r>
       <w:proofErr w:type="gramEnd"/>
       <w:r>
         <w:rPr>
           <w:rFonts w:ascii="Times New Roman" w:eastAsia="Times New Roman" w:hAnsi="Times New Roman" w:cs="Times New Roman"/>
-          <w:sz w:val="24"/>
-          <w:szCs w:val="24"/>
-          <w:lang w:eastAsia="en-IN"/>
-        </w:rPr>
-        <w:t xml:space="preserve">  0.8544  2505</w:t>
-      </w:r>
-    </w:p>
-    <w:p>
-      <w:pPr>
-        <w:rPr>
-          <w:rFonts w:ascii="Times New Roman" w:eastAsia="Times New Roman" w:hAnsi="Times New Roman" w:cs="Times New Roman"/>
-          <w:sz w:val="24"/>
-          <w:szCs w:val="24"/>
-          <w:lang w:eastAsia="en-IN"/>
-        </w:rPr>
-      </w:pPr>
-      <w:r>
-        <w:rPr>
-          <w:rFonts w:ascii="Times New Roman" w:eastAsia="Times New Roman" w:hAnsi="Times New Roman" w:cs="Times New Roman"/>
+          <w:b/>
+          <w:sz w:val="24"/>
+          <w:szCs w:val="24"/>
+          <w:lang w:eastAsia="en-IN"/>
+        </w:rPr>
+        <w:t xml:space="preserve">  0.5460  2665</w:t>
+      </w:r>
+    </w:p>
+    <w:p>
+      <w:pPr>
+        <w:rPr>
+          <w:rFonts w:ascii="Times New Roman" w:eastAsia="Times New Roman" w:hAnsi="Times New Roman" w:cs="Times New Roman"/>
+          <w:sz w:val="24"/>
+          <w:szCs w:val="24"/>
+          <w:lang w:eastAsia="en-IN"/>
+        </w:rPr>
+      </w:pPr>
+      <w:r>
+        <w:rPr>
+          <w:rFonts w:ascii="Times New Roman" w:eastAsia="Times New Roman" w:hAnsi="Times New Roman" w:cs="Times New Roman"/>
+          <w:b/>
           <w:sz w:val="24"/>
           <w:szCs w:val="24"/>
           <w:lang w:eastAsia="en-IN"/>
@@ -3526,32 +3519,24 @@
       <w:r>
         <w:rPr>
           <w:rFonts w:ascii="Times New Roman" w:eastAsia="Times New Roman" w:hAnsi="Times New Roman" w:cs="Times New Roman"/>
-          <w:sz w:val="24"/>
-          <w:szCs w:val="24"/>
-          <w:lang w:eastAsia="en-IN"/>
-        </w:rPr>
-        <w:t>1.3019  0.4844</w:t>
+          <w:b/>
+          <w:sz w:val="24"/>
+          <w:szCs w:val="24"/>
+          <w:lang w:eastAsia="en-IN"/>
+        </w:rPr>
+        <w:t>0.6509  0.4844</w:t>
       </w:r>
       <w:proofErr w:type="gramEnd"/>
       <w:r>
         <w:rPr>
           <w:rFonts w:ascii="Times New Roman" w:eastAsia="Times New Roman" w:hAnsi="Times New Roman" w:cs="Times New Roman"/>
-          <w:sz w:val="24"/>
-          <w:szCs w:val="24"/>
-          <w:lang w:eastAsia="en-IN"/>
-        </w:rPr>
-        <w:t xml:space="preserve">  0.8932  2776</w:t>
-      </w:r>
-    </w:p>
-    <w:p>
-      <w:pPr>
-        <w:rPr>
-          <w:rFonts w:ascii="Times New Roman" w:eastAsia="Times New Roman" w:hAnsi="Times New Roman" w:cs="Times New Roman"/>
-          <w:sz w:val="24"/>
-          <w:szCs w:val="24"/>
-          <w:lang w:eastAsia="en-IN"/>
-        </w:rPr>
-      </w:pPr>
+          <w:b/>
+          <w:sz w:val="24"/>
+          <w:szCs w:val="24"/>
+          <w:lang w:eastAsia="en-IN"/>
+        </w:rPr>
+        <w:t xml:space="preserve">  0.5677  2481</w:t>
+      </w:r>
     </w:p>
     <w:p>
       <w:pPr>
@@ -3620,14 +3605,16 @@
       <w:pPr>
         <w:rPr>
           <w:rFonts w:ascii="Times New Roman" w:eastAsia="Times New Roman" w:hAnsi="Times New Roman" w:cs="Times New Roman"/>
-          <w:sz w:val="24"/>
-          <w:szCs w:val="24"/>
-          <w:lang w:eastAsia="en-IN"/>
-        </w:rPr>
-      </w:pPr>
-      <w:r>
-        <w:rPr>
-          <w:rFonts w:ascii="Times New Roman" w:eastAsia="Times New Roman" w:hAnsi="Times New Roman" w:cs="Times New Roman"/>
+          <w:b/>
+          <w:sz w:val="24"/>
+          <w:szCs w:val="24"/>
+          <w:lang w:eastAsia="en-IN"/>
+        </w:rPr>
+      </w:pPr>
+      <w:r>
+        <w:rPr>
+          <w:rFonts w:ascii="Times New Roman" w:eastAsia="Times New Roman" w:hAnsi="Times New Roman" w:cs="Times New Roman"/>
+          <w:b/>
           <w:sz w:val="24"/>
           <w:szCs w:val="24"/>
           <w:lang w:eastAsia="en-IN"/>
@@ -3638,6 +3625,7 @@
       <w:r>
         <w:rPr>
           <w:rFonts w:ascii="Times New Roman" w:eastAsia="Times New Roman" w:hAnsi="Times New Roman" w:cs="Times New Roman"/>
+          <w:b/>
           <w:sz w:val="24"/>
           <w:szCs w:val="24"/>
           <w:lang w:eastAsia="en-IN"/>
@@ -3648,6 +3636,7 @@
       <w:r>
         <w:rPr>
           <w:rFonts w:ascii="Times New Roman" w:eastAsia="Times New Roman" w:hAnsi="Times New Roman" w:cs="Times New Roman"/>
+          <w:b/>
           <w:sz w:val="24"/>
           <w:szCs w:val="24"/>
           <w:lang w:eastAsia="en-IN"/>
@@ -3658,6 +3647,7 @@
       <w:r>
         <w:rPr>
           <w:rFonts w:ascii="Times New Roman" w:eastAsia="Times New Roman" w:hAnsi="Times New Roman" w:cs="Times New Roman"/>
+          <w:b/>
           <w:sz w:val="24"/>
           <w:szCs w:val="24"/>
           <w:lang w:eastAsia="en-IN"/>
@@ -3668,6 +3658,7 @@
       <w:r>
         <w:rPr>
           <w:rFonts w:ascii="Times New Roman" w:eastAsia="Times New Roman" w:hAnsi="Times New Roman" w:cs="Times New Roman"/>
+          <w:b/>
           <w:sz w:val="24"/>
           <w:szCs w:val="24"/>
           <w:lang w:eastAsia="en-IN"/>
@@ -3678,6 +3669,7 @@
       <w:r>
         <w:rPr>
           <w:rFonts w:ascii="Times New Roman" w:eastAsia="Times New Roman" w:hAnsi="Times New Roman" w:cs="Times New Roman"/>
+          <w:b/>
           <w:sz w:val="24"/>
           <w:szCs w:val="24"/>
           <w:lang w:eastAsia="en-IN"/>
@@ -3688,6 +3680,7 @@
       <w:r>
         <w:rPr>
           <w:rFonts w:ascii="Times New Roman" w:eastAsia="Times New Roman" w:hAnsi="Times New Roman" w:cs="Times New Roman"/>
+          <w:b/>
           <w:sz w:val="24"/>
           <w:szCs w:val="24"/>
           <w:lang w:eastAsia="en-IN"/>
@@ -3698,6 +3691,7 @@
       <w:r>
         <w:rPr>
           <w:rFonts w:ascii="Times New Roman" w:eastAsia="Times New Roman" w:hAnsi="Times New Roman" w:cs="Times New Roman"/>
+          <w:b/>
           <w:sz w:val="24"/>
           <w:szCs w:val="24"/>
           <w:lang w:eastAsia="en-IN"/>
@@ -3708,6 +3702,7 @@
       <w:r>
         <w:rPr>
           <w:rFonts w:ascii="Times New Roman" w:eastAsia="Times New Roman" w:hAnsi="Times New Roman" w:cs="Times New Roman"/>
+          <w:b/>
           <w:sz w:val="24"/>
           <w:szCs w:val="24"/>
           <w:lang w:eastAsia="en-IN"/>
@@ -3719,14 +3714,16 @@
       <w:pPr>
         <w:rPr>
           <w:rFonts w:ascii="Times New Roman" w:eastAsia="Times New Roman" w:hAnsi="Times New Roman" w:cs="Times New Roman"/>
-          <w:sz w:val="24"/>
-          <w:szCs w:val="24"/>
-          <w:lang w:eastAsia="en-IN"/>
-        </w:rPr>
-      </w:pPr>
-      <w:r>
-        <w:rPr>
-          <w:rFonts w:ascii="Times New Roman" w:eastAsia="Times New Roman" w:hAnsi="Times New Roman" w:cs="Times New Roman"/>
+          <w:b/>
+          <w:sz w:val="24"/>
+          <w:szCs w:val="24"/>
+          <w:lang w:eastAsia="en-IN"/>
+        </w:rPr>
+      </w:pPr>
+      <w:r>
+        <w:rPr>
+          <w:rFonts w:ascii="Times New Roman" w:eastAsia="Times New Roman" w:hAnsi="Times New Roman" w:cs="Times New Roman"/>
+          <w:b/>
           <w:sz w:val="24"/>
           <w:szCs w:val="24"/>
           <w:lang w:eastAsia="en-IN"/>
@@ -3737,35 +3734,39 @@
       <w:r>
         <w:rPr>
           <w:rFonts w:ascii="Times New Roman" w:eastAsia="Times New Roman" w:hAnsi="Times New Roman" w:cs="Times New Roman"/>
-          <w:sz w:val="24"/>
-          <w:szCs w:val="24"/>
-          <w:lang w:eastAsia="en-IN"/>
-        </w:rPr>
-        <w:t>0.8877  0.4618</w:t>
+          <w:b/>
+          <w:sz w:val="24"/>
+          <w:szCs w:val="24"/>
+          <w:lang w:eastAsia="en-IN"/>
+        </w:rPr>
+        <w:t>0.4438  0.4618</w:t>
       </w:r>
       <w:proofErr w:type="gramEnd"/>
       <w:r>
         <w:rPr>
           <w:rFonts w:ascii="Times New Roman" w:eastAsia="Times New Roman" w:hAnsi="Times New Roman" w:cs="Times New Roman"/>
-          <w:sz w:val="24"/>
-          <w:szCs w:val="24"/>
-          <w:lang w:eastAsia="en-IN"/>
-        </w:rPr>
-        <w:t xml:space="preserve">  0.6748  2403</w:t>
-      </w:r>
-    </w:p>
-    <w:p>
-      <w:pPr>
-        <w:rPr>
-          <w:rFonts w:ascii="Times New Roman" w:eastAsia="Times New Roman" w:hAnsi="Times New Roman" w:cs="Times New Roman"/>
-          <w:sz w:val="24"/>
-          <w:szCs w:val="24"/>
-          <w:lang w:eastAsia="en-IN"/>
-        </w:rPr>
-      </w:pPr>
-      <w:r>
-        <w:rPr>
-          <w:rFonts w:ascii="Times New Roman" w:eastAsia="Times New Roman" w:hAnsi="Times New Roman" w:cs="Times New Roman"/>
+          <w:b/>
+          <w:sz w:val="24"/>
+          <w:szCs w:val="24"/>
+          <w:lang w:eastAsia="en-IN"/>
+        </w:rPr>
+        <w:t xml:space="preserve">  0.4528  2936</w:t>
+      </w:r>
+    </w:p>
+    <w:p>
+      <w:pPr>
+        <w:rPr>
+          <w:rFonts w:ascii="Times New Roman" w:eastAsia="Times New Roman" w:hAnsi="Times New Roman" w:cs="Times New Roman"/>
+          <w:b/>
+          <w:sz w:val="24"/>
+          <w:szCs w:val="24"/>
+          <w:lang w:eastAsia="en-IN"/>
+        </w:rPr>
+      </w:pPr>
+      <w:r>
+        <w:rPr>
+          <w:rFonts w:ascii="Times New Roman" w:eastAsia="Times New Roman" w:hAnsi="Times New Roman" w:cs="Times New Roman"/>
+          <w:b/>
           <w:sz w:val="24"/>
           <w:szCs w:val="24"/>
           <w:lang w:eastAsia="en-IN"/>
@@ -3776,35 +3777,39 @@
       <w:r>
         <w:rPr>
           <w:rFonts w:ascii="Times New Roman" w:eastAsia="Times New Roman" w:hAnsi="Times New Roman" w:cs="Times New Roman"/>
-          <w:sz w:val="24"/>
-          <w:szCs w:val="24"/>
-          <w:lang w:eastAsia="en-IN"/>
-        </w:rPr>
-        <w:t>1.0958  0.4664</w:t>
+          <w:b/>
+          <w:sz w:val="24"/>
+          <w:szCs w:val="24"/>
+          <w:lang w:eastAsia="en-IN"/>
+        </w:rPr>
+        <w:t>0.5479  0.4664</w:t>
       </w:r>
       <w:proofErr w:type="gramEnd"/>
       <w:r>
         <w:rPr>
           <w:rFonts w:ascii="Times New Roman" w:eastAsia="Times New Roman" w:hAnsi="Times New Roman" w:cs="Times New Roman"/>
-          <w:sz w:val="24"/>
-          <w:szCs w:val="24"/>
-          <w:lang w:eastAsia="en-IN"/>
-        </w:rPr>
-        <w:t xml:space="preserve">  0.7811  2111</w:t>
-      </w:r>
-    </w:p>
-    <w:p>
-      <w:pPr>
-        <w:rPr>
-          <w:rFonts w:ascii="Times New Roman" w:eastAsia="Times New Roman" w:hAnsi="Times New Roman" w:cs="Times New Roman"/>
-          <w:sz w:val="24"/>
-          <w:szCs w:val="24"/>
-          <w:lang w:eastAsia="en-IN"/>
-        </w:rPr>
-      </w:pPr>
-      <w:r>
-        <w:rPr>
-          <w:rFonts w:ascii="Times New Roman" w:eastAsia="Times New Roman" w:hAnsi="Times New Roman" w:cs="Times New Roman"/>
+          <w:b/>
+          <w:sz w:val="24"/>
+          <w:szCs w:val="24"/>
+          <w:lang w:eastAsia="en-IN"/>
+        </w:rPr>
+        <w:t xml:space="preserve">  0.5071  2748</w:t>
+      </w:r>
+    </w:p>
+    <w:p>
+      <w:pPr>
+        <w:rPr>
+          <w:rFonts w:ascii="Times New Roman" w:eastAsia="Times New Roman" w:hAnsi="Times New Roman" w:cs="Times New Roman"/>
+          <w:b/>
+          <w:sz w:val="24"/>
+          <w:szCs w:val="24"/>
+          <w:lang w:eastAsia="en-IN"/>
+        </w:rPr>
+      </w:pPr>
+      <w:r>
+        <w:rPr>
+          <w:rFonts w:ascii="Times New Roman" w:eastAsia="Times New Roman" w:hAnsi="Times New Roman" w:cs="Times New Roman"/>
+          <w:b/>
           <w:sz w:val="24"/>
           <w:szCs w:val="24"/>
           <w:lang w:eastAsia="en-IN"/>
@@ -3815,35 +3820,38 @@
       <w:r>
         <w:rPr>
           <w:rFonts w:ascii="Times New Roman" w:eastAsia="Times New Roman" w:hAnsi="Times New Roman" w:cs="Times New Roman"/>
-          <w:sz w:val="24"/>
-          <w:szCs w:val="24"/>
-          <w:lang w:eastAsia="en-IN"/>
-        </w:rPr>
-        <w:t>1.2336  0.4752</w:t>
+          <w:b/>
+          <w:sz w:val="24"/>
+          <w:szCs w:val="24"/>
+          <w:lang w:eastAsia="en-IN"/>
+        </w:rPr>
+        <w:t>0.6168  0.4752</w:t>
       </w:r>
       <w:proofErr w:type="gramEnd"/>
       <w:r>
         <w:rPr>
           <w:rFonts w:ascii="Times New Roman" w:eastAsia="Times New Roman" w:hAnsi="Times New Roman" w:cs="Times New Roman"/>
-          <w:sz w:val="24"/>
-          <w:szCs w:val="24"/>
-          <w:lang w:eastAsia="en-IN"/>
-        </w:rPr>
-        <w:t xml:space="preserve">  0.8544  1908</w:t>
-      </w:r>
-    </w:p>
-    <w:p>
-      <w:pPr>
-        <w:rPr>
-          <w:rFonts w:ascii="Times New Roman" w:eastAsia="Times New Roman" w:hAnsi="Times New Roman" w:cs="Times New Roman"/>
-          <w:sz w:val="24"/>
-          <w:szCs w:val="24"/>
-          <w:lang w:eastAsia="en-IN"/>
-        </w:rPr>
-      </w:pPr>
-      <w:r>
-        <w:rPr>
-          <w:rFonts w:ascii="Times New Roman" w:eastAsia="Times New Roman" w:hAnsi="Times New Roman" w:cs="Times New Roman"/>
+          <w:b/>
+          <w:sz w:val="24"/>
+          <w:szCs w:val="24"/>
+          <w:lang w:eastAsia="en-IN"/>
+        </w:rPr>
+        <w:t xml:space="preserve">  0.5460  2651</w:t>
+      </w:r>
+    </w:p>
+    <w:p>
+      <w:pPr>
+        <w:rPr>
+          <w:rFonts w:ascii="Times New Roman" w:eastAsia="Times New Roman" w:hAnsi="Times New Roman" w:cs="Times New Roman"/>
+          <w:sz w:val="24"/>
+          <w:szCs w:val="24"/>
+          <w:lang w:eastAsia="en-IN"/>
+        </w:rPr>
+      </w:pPr>
+      <w:r>
+        <w:rPr>
+          <w:rFonts w:ascii="Times New Roman" w:eastAsia="Times New Roman" w:hAnsi="Times New Roman" w:cs="Times New Roman"/>
+          <w:b/>
           <w:sz w:val="24"/>
           <w:szCs w:val="24"/>
           <w:lang w:eastAsia="en-IN"/>
@@ -3854,32 +3862,24 @@
       <w:r>
         <w:rPr>
           <w:rFonts w:ascii="Times New Roman" w:eastAsia="Times New Roman" w:hAnsi="Times New Roman" w:cs="Times New Roman"/>
-          <w:sz w:val="24"/>
-          <w:szCs w:val="24"/>
-          <w:lang w:eastAsia="en-IN"/>
-        </w:rPr>
-        <w:t>1.3019  0.4844</w:t>
+          <w:b/>
+          <w:sz w:val="24"/>
+          <w:szCs w:val="24"/>
+          <w:lang w:eastAsia="en-IN"/>
+        </w:rPr>
+        <w:t>0.6509  0.4844</w:t>
       </w:r>
       <w:proofErr w:type="gramEnd"/>
       <w:r>
         <w:rPr>
           <w:rFonts w:ascii="Times New Roman" w:eastAsia="Times New Roman" w:hAnsi="Times New Roman" w:cs="Times New Roman"/>
-          <w:sz w:val="24"/>
-          <w:szCs w:val="24"/>
-          <w:lang w:eastAsia="en-IN"/>
-        </w:rPr>
-        <w:t xml:space="preserve">  0.8932  1957</w:t>
-      </w:r>
-    </w:p>
-    <w:p>
-      <w:pPr>
-        <w:rPr>
-          <w:rFonts w:ascii="Times New Roman" w:eastAsia="Times New Roman" w:hAnsi="Times New Roman" w:cs="Times New Roman"/>
-          <w:sz w:val="24"/>
-          <w:szCs w:val="24"/>
-          <w:lang w:eastAsia="en-IN"/>
-        </w:rPr>
-      </w:pPr>
+          <w:b/>
+          <w:sz w:val="24"/>
+          <w:szCs w:val="24"/>
+          <w:lang w:eastAsia="en-IN"/>
+        </w:rPr>
+        <w:t xml:space="preserve">  0.5677  2375</w:t>
+      </w:r>
     </w:p>
     <w:p>
       <w:pPr>
@@ -3937,14 +3937,16 @@
       <w:pPr>
         <w:rPr>
           <w:rFonts w:ascii="Times New Roman" w:eastAsia="Times New Roman" w:hAnsi="Times New Roman" w:cs="Times New Roman"/>
-          <w:sz w:val="24"/>
-          <w:szCs w:val="24"/>
-          <w:lang w:eastAsia="en-IN"/>
-        </w:rPr>
-      </w:pPr>
-      <w:r>
-        <w:rPr>
-          <w:rFonts w:ascii="Times New Roman" w:eastAsia="Times New Roman" w:hAnsi="Times New Roman" w:cs="Times New Roman"/>
+          <w:b/>
+          <w:sz w:val="24"/>
+          <w:szCs w:val="24"/>
+          <w:lang w:eastAsia="en-IN"/>
+        </w:rPr>
+      </w:pPr>
+      <w:r>
+        <w:rPr>
+          <w:rFonts w:ascii="Times New Roman" w:eastAsia="Times New Roman" w:hAnsi="Times New Roman" w:cs="Times New Roman"/>
+          <w:b/>
           <w:sz w:val="24"/>
           <w:szCs w:val="24"/>
           <w:lang w:eastAsia="en-IN"/>
@@ -3955,6 +3957,7 @@
       <w:r>
         <w:rPr>
           <w:rFonts w:ascii="Times New Roman" w:eastAsia="Times New Roman" w:hAnsi="Times New Roman" w:cs="Times New Roman"/>
+          <w:b/>
           <w:sz w:val="24"/>
           <w:szCs w:val="24"/>
           <w:lang w:eastAsia="en-IN"/>
@@ -3965,6 +3968,7 @@
       <w:r>
         <w:rPr>
           <w:rFonts w:ascii="Times New Roman" w:eastAsia="Times New Roman" w:hAnsi="Times New Roman" w:cs="Times New Roman"/>
+          <w:b/>
           <w:sz w:val="24"/>
           <w:szCs w:val="24"/>
           <w:lang w:eastAsia="en-IN"/>
@@ -3975,6 +3979,7 @@
       <w:r>
         <w:rPr>
           <w:rFonts w:ascii="Times New Roman" w:eastAsia="Times New Roman" w:hAnsi="Times New Roman" w:cs="Times New Roman"/>
+          <w:b/>
           <w:sz w:val="24"/>
           <w:szCs w:val="24"/>
           <w:lang w:eastAsia="en-IN"/>
@@ -3985,6 +3990,7 @@
       <w:r>
         <w:rPr>
           <w:rFonts w:ascii="Times New Roman" w:eastAsia="Times New Roman" w:hAnsi="Times New Roman" w:cs="Times New Roman"/>
+          <w:b/>
           <w:sz w:val="24"/>
           <w:szCs w:val="24"/>
           <w:lang w:eastAsia="en-IN"/>
@@ -3995,6 +4001,7 @@
       <w:r>
         <w:rPr>
           <w:rFonts w:ascii="Times New Roman" w:eastAsia="Times New Roman" w:hAnsi="Times New Roman" w:cs="Times New Roman"/>
+          <w:b/>
           <w:sz w:val="24"/>
           <w:szCs w:val="24"/>
           <w:lang w:eastAsia="en-IN"/>
@@ -4005,6 +4012,7 @@
       <w:r>
         <w:rPr>
           <w:rFonts w:ascii="Times New Roman" w:eastAsia="Times New Roman" w:hAnsi="Times New Roman" w:cs="Times New Roman"/>
+          <w:b/>
           <w:sz w:val="24"/>
           <w:szCs w:val="24"/>
           <w:lang w:eastAsia="en-IN"/>
@@ -4015,6 +4023,7 @@
       <w:r>
         <w:rPr>
           <w:rFonts w:ascii="Times New Roman" w:eastAsia="Times New Roman" w:hAnsi="Times New Roman" w:cs="Times New Roman"/>
+          <w:b/>
           <w:sz w:val="24"/>
           <w:szCs w:val="24"/>
           <w:lang w:eastAsia="en-IN"/>
@@ -4025,6 +4034,7 @@
       <w:r>
         <w:rPr>
           <w:rFonts w:ascii="Times New Roman" w:eastAsia="Times New Roman" w:hAnsi="Times New Roman" w:cs="Times New Roman"/>
+          <w:b/>
           <w:sz w:val="24"/>
           <w:szCs w:val="24"/>
           <w:lang w:eastAsia="en-IN"/>
@@ -4036,14 +4046,16 @@
       <w:pPr>
         <w:rPr>
           <w:rFonts w:ascii="Times New Roman" w:eastAsia="Times New Roman" w:hAnsi="Times New Roman" w:cs="Times New Roman"/>
-          <w:sz w:val="24"/>
-          <w:szCs w:val="24"/>
-          <w:lang w:eastAsia="en-IN"/>
-        </w:rPr>
-      </w:pPr>
-      <w:r>
-        <w:rPr>
-          <w:rFonts w:ascii="Times New Roman" w:eastAsia="Times New Roman" w:hAnsi="Times New Roman" w:cs="Times New Roman"/>
+          <w:b/>
+          <w:sz w:val="24"/>
+          <w:szCs w:val="24"/>
+          <w:lang w:eastAsia="en-IN"/>
+        </w:rPr>
+      </w:pPr>
+      <w:r>
+        <w:rPr>
+          <w:rFonts w:ascii="Times New Roman" w:eastAsia="Times New Roman" w:hAnsi="Times New Roman" w:cs="Times New Roman"/>
+          <w:b/>
           <w:sz w:val="24"/>
           <w:szCs w:val="24"/>
           <w:lang w:eastAsia="en-IN"/>
@@ -4054,35 +4066,39 @@
       <w:r>
         <w:rPr>
           <w:rFonts w:ascii="Times New Roman" w:eastAsia="Times New Roman" w:hAnsi="Times New Roman" w:cs="Times New Roman"/>
-          <w:sz w:val="24"/>
-          <w:szCs w:val="24"/>
-          <w:lang w:eastAsia="en-IN"/>
-        </w:rPr>
-        <w:t>0.8877  0.4618</w:t>
+          <w:b/>
+          <w:sz w:val="24"/>
+          <w:szCs w:val="24"/>
+          <w:lang w:eastAsia="en-IN"/>
+        </w:rPr>
+        <w:t>0.4438  0.4618</w:t>
       </w:r>
       <w:proofErr w:type="gramEnd"/>
       <w:r>
         <w:rPr>
           <w:rFonts w:ascii="Times New Roman" w:eastAsia="Times New Roman" w:hAnsi="Times New Roman" w:cs="Times New Roman"/>
-          <w:sz w:val="24"/>
-          <w:szCs w:val="24"/>
-          <w:lang w:eastAsia="en-IN"/>
-        </w:rPr>
-        <w:t xml:space="preserve">  0.6748  2308</w:t>
-      </w:r>
-    </w:p>
-    <w:p>
-      <w:pPr>
-        <w:rPr>
-          <w:rFonts w:ascii="Times New Roman" w:eastAsia="Times New Roman" w:hAnsi="Times New Roman" w:cs="Times New Roman"/>
-          <w:sz w:val="24"/>
-          <w:szCs w:val="24"/>
-          <w:lang w:eastAsia="en-IN"/>
-        </w:rPr>
-      </w:pPr>
-      <w:r>
-        <w:rPr>
-          <w:rFonts w:ascii="Times New Roman" w:eastAsia="Times New Roman" w:hAnsi="Times New Roman" w:cs="Times New Roman"/>
+          <w:b/>
+          <w:sz w:val="24"/>
+          <w:szCs w:val="24"/>
+          <w:lang w:eastAsia="en-IN"/>
+        </w:rPr>
+        <w:t xml:space="preserve">  0.4528  3009</w:t>
+      </w:r>
+    </w:p>
+    <w:p>
+      <w:pPr>
+        <w:rPr>
+          <w:rFonts w:ascii="Times New Roman" w:eastAsia="Times New Roman" w:hAnsi="Times New Roman" w:cs="Times New Roman"/>
+          <w:b/>
+          <w:sz w:val="24"/>
+          <w:szCs w:val="24"/>
+          <w:lang w:eastAsia="en-IN"/>
+        </w:rPr>
+      </w:pPr>
+      <w:r>
+        <w:rPr>
+          <w:rFonts w:ascii="Times New Roman" w:eastAsia="Times New Roman" w:hAnsi="Times New Roman" w:cs="Times New Roman"/>
+          <w:b/>
           <w:sz w:val="24"/>
           <w:szCs w:val="24"/>
           <w:lang w:eastAsia="en-IN"/>
@@ -4093,35 +4109,39 @@
       <w:r>
         <w:rPr>
           <w:rFonts w:ascii="Times New Roman" w:eastAsia="Times New Roman" w:hAnsi="Times New Roman" w:cs="Times New Roman"/>
-          <w:sz w:val="24"/>
-          <w:szCs w:val="24"/>
-          <w:lang w:eastAsia="en-IN"/>
-        </w:rPr>
-        <w:t>1.0958  0.4664</w:t>
+          <w:b/>
+          <w:sz w:val="24"/>
+          <w:szCs w:val="24"/>
+          <w:lang w:eastAsia="en-IN"/>
+        </w:rPr>
+        <w:t>0.5479  0.4664</w:t>
       </w:r>
       <w:proofErr w:type="gramEnd"/>
       <w:r>
         <w:rPr>
           <w:rFonts w:ascii="Times New Roman" w:eastAsia="Times New Roman" w:hAnsi="Times New Roman" w:cs="Times New Roman"/>
-          <w:sz w:val="24"/>
-          <w:szCs w:val="24"/>
-          <w:lang w:eastAsia="en-IN"/>
-        </w:rPr>
-        <w:t xml:space="preserve">  0.7811  2125</w:t>
-      </w:r>
-    </w:p>
-    <w:p>
-      <w:pPr>
-        <w:rPr>
-          <w:rFonts w:ascii="Times New Roman" w:eastAsia="Times New Roman" w:hAnsi="Times New Roman" w:cs="Times New Roman"/>
-          <w:sz w:val="24"/>
-          <w:szCs w:val="24"/>
-          <w:lang w:eastAsia="en-IN"/>
-        </w:rPr>
-      </w:pPr>
-      <w:r>
-        <w:rPr>
-          <w:rFonts w:ascii="Times New Roman" w:eastAsia="Times New Roman" w:hAnsi="Times New Roman" w:cs="Times New Roman"/>
+          <w:b/>
+          <w:sz w:val="24"/>
+          <w:szCs w:val="24"/>
+          <w:lang w:eastAsia="en-IN"/>
+        </w:rPr>
+        <w:t xml:space="preserve">  0.5071  2438</w:t>
+      </w:r>
+    </w:p>
+    <w:p>
+      <w:pPr>
+        <w:rPr>
+          <w:rFonts w:ascii="Times New Roman" w:eastAsia="Times New Roman" w:hAnsi="Times New Roman" w:cs="Times New Roman"/>
+          <w:b/>
+          <w:sz w:val="24"/>
+          <w:szCs w:val="24"/>
+          <w:lang w:eastAsia="en-IN"/>
+        </w:rPr>
+      </w:pPr>
+      <w:r>
+        <w:rPr>
+          <w:rFonts w:ascii="Times New Roman" w:eastAsia="Times New Roman" w:hAnsi="Times New Roman" w:cs="Times New Roman"/>
+          <w:b/>
           <w:sz w:val="24"/>
           <w:szCs w:val="24"/>
           <w:lang w:eastAsia="en-IN"/>
@@ -4132,35 +4152,38 @@
       <w:r>
         <w:rPr>
           <w:rFonts w:ascii="Times New Roman" w:eastAsia="Times New Roman" w:hAnsi="Times New Roman" w:cs="Times New Roman"/>
-          <w:sz w:val="24"/>
-          <w:szCs w:val="24"/>
-          <w:lang w:eastAsia="en-IN"/>
-        </w:rPr>
-        <w:t>1.2336  0.4752</w:t>
+          <w:b/>
+          <w:sz w:val="24"/>
+          <w:szCs w:val="24"/>
+          <w:lang w:eastAsia="en-IN"/>
+        </w:rPr>
+        <w:t>0.6168  0.4752</w:t>
       </w:r>
       <w:proofErr w:type="gramEnd"/>
       <w:r>
         <w:rPr>
           <w:rFonts w:ascii="Times New Roman" w:eastAsia="Times New Roman" w:hAnsi="Times New Roman" w:cs="Times New Roman"/>
-          <w:sz w:val="24"/>
-          <w:szCs w:val="24"/>
-          <w:lang w:eastAsia="en-IN"/>
-        </w:rPr>
-        <w:t xml:space="preserve">  0.8544  1867</w:t>
-      </w:r>
-    </w:p>
-    <w:p>
-      <w:pPr>
-        <w:rPr>
-          <w:rFonts w:ascii="Times New Roman" w:eastAsia="Times New Roman" w:hAnsi="Times New Roman" w:cs="Times New Roman"/>
-          <w:sz w:val="24"/>
-          <w:szCs w:val="24"/>
-          <w:lang w:eastAsia="en-IN"/>
-        </w:rPr>
-      </w:pPr>
-      <w:r>
-        <w:rPr>
-          <w:rFonts w:ascii="Times New Roman" w:eastAsia="Times New Roman" w:hAnsi="Times New Roman" w:cs="Times New Roman"/>
+          <w:b/>
+          <w:sz w:val="24"/>
+          <w:szCs w:val="24"/>
+          <w:lang w:eastAsia="en-IN"/>
+        </w:rPr>
+        <w:t xml:space="preserve">  0.5460  2882</w:t>
+      </w:r>
+    </w:p>
+    <w:p>
+      <w:pPr>
+        <w:rPr>
+          <w:rFonts w:ascii="Times New Roman" w:eastAsia="Times New Roman" w:hAnsi="Times New Roman" w:cs="Times New Roman"/>
+          <w:sz w:val="24"/>
+          <w:szCs w:val="24"/>
+          <w:lang w:eastAsia="en-IN"/>
+        </w:rPr>
+      </w:pPr>
+      <w:r>
+        <w:rPr>
+          <w:rFonts w:ascii="Times New Roman" w:eastAsia="Times New Roman" w:hAnsi="Times New Roman" w:cs="Times New Roman"/>
+          <w:b/>
           <w:sz w:val="24"/>
           <w:szCs w:val="24"/>
           <w:lang w:eastAsia="en-IN"/>
@@ -4171,32 +4194,24 @@
       <w:r>
         <w:rPr>
           <w:rFonts w:ascii="Times New Roman" w:eastAsia="Times New Roman" w:hAnsi="Times New Roman" w:cs="Times New Roman"/>
-          <w:sz w:val="24"/>
-          <w:szCs w:val="24"/>
-          <w:lang w:eastAsia="en-IN"/>
-        </w:rPr>
-        <w:t>1.3019  0.4844</w:t>
+          <w:b/>
+          <w:sz w:val="24"/>
+          <w:szCs w:val="24"/>
+          <w:lang w:eastAsia="en-IN"/>
+        </w:rPr>
+        <w:t>0.6509  0.4844</w:t>
       </w:r>
       <w:proofErr w:type="gramEnd"/>
       <w:r>
         <w:rPr>
           <w:rFonts w:ascii="Times New Roman" w:eastAsia="Times New Roman" w:hAnsi="Times New Roman" w:cs="Times New Roman"/>
-          <w:sz w:val="24"/>
-          <w:szCs w:val="24"/>
-          <w:lang w:eastAsia="en-IN"/>
-        </w:rPr>
-        <w:t xml:space="preserve">  0.8932  1932</w:t>
-      </w:r>
-    </w:p>
-    <w:p>
-      <w:pPr>
-        <w:rPr>
-          <w:rFonts w:ascii="Times New Roman" w:eastAsia="Times New Roman" w:hAnsi="Times New Roman" w:cs="Times New Roman"/>
-          <w:sz w:val="24"/>
-          <w:szCs w:val="24"/>
-          <w:lang w:eastAsia="en-IN"/>
-        </w:rPr>
-      </w:pPr>
+          <w:b/>
+          <w:sz w:val="24"/>
+          <w:szCs w:val="24"/>
+          <w:lang w:eastAsia="en-IN"/>
+        </w:rPr>
+        <w:t xml:space="preserve">  0.5677  2461</w:t>
+      </w:r>
     </w:p>
     <w:p>
       <w:pPr>
@@ -4257,7 +4272,351 @@
           <w:szCs w:val="24"/>
           <w:lang w:eastAsia="en-IN"/>
         </w:rPr>
+        <w:t>Results Table (Proposed Approach)</w:t>
+      </w:r>
+    </w:p>
+    <w:p>
+      <w:pPr>
+        <w:rPr>
+          <w:rFonts w:ascii="Times New Roman" w:eastAsia="Times New Roman" w:hAnsi="Times New Roman" w:cs="Times New Roman"/>
+          <w:b/>
+          <w:sz w:val="24"/>
+          <w:szCs w:val="24"/>
+          <w:lang w:eastAsia="en-IN"/>
+        </w:rPr>
+      </w:pPr>
+      <w:r>
+        <w:rPr>
+          <w:rFonts w:ascii="Times New Roman" w:eastAsia="Times New Roman" w:hAnsi="Times New Roman" w:cs="Times New Roman"/>
+          <w:b/>
+          <w:sz w:val="24"/>
+          <w:szCs w:val="24"/>
+          <w:lang w:eastAsia="en-IN"/>
+        </w:rPr>
+        <w:t xml:space="preserve">k       </w:t>
+      </w:r>
+      <w:proofErr w:type="spellStart"/>
+      <w:r>
+        <w:rPr>
+          <w:rFonts w:ascii="Times New Roman" w:eastAsia="Times New Roman" w:hAnsi="Times New Roman" w:cs="Times New Roman"/>
+          <w:b/>
+          <w:sz w:val="24"/>
+          <w:szCs w:val="24"/>
+          <w:lang w:eastAsia="en-IN"/>
+        </w:rPr>
+        <w:t>NumLoss</w:t>
+      </w:r>
+      <w:proofErr w:type="spellEnd"/>
+      <w:r>
+        <w:rPr>
+          <w:rFonts w:ascii="Times New Roman" w:eastAsia="Times New Roman" w:hAnsi="Times New Roman" w:cs="Times New Roman"/>
+          <w:b/>
+          <w:sz w:val="24"/>
+          <w:szCs w:val="24"/>
+          <w:lang w:eastAsia="en-IN"/>
+        </w:rPr>
+        <w:t xml:space="preserve"> </w:t>
+      </w:r>
+      <w:proofErr w:type="spellStart"/>
+      <w:r>
+        <w:rPr>
+          <w:rFonts w:ascii="Times New Roman" w:eastAsia="Times New Roman" w:hAnsi="Times New Roman" w:cs="Times New Roman"/>
+          <w:b/>
+          <w:sz w:val="24"/>
+          <w:szCs w:val="24"/>
+          <w:lang w:eastAsia="en-IN"/>
+        </w:rPr>
+        <w:t>CatLoss</w:t>
+      </w:r>
+      <w:proofErr w:type="spellEnd"/>
+      <w:r>
+        <w:rPr>
+          <w:rFonts w:ascii="Times New Roman" w:eastAsia="Times New Roman" w:hAnsi="Times New Roman" w:cs="Times New Roman"/>
+          <w:b/>
+          <w:sz w:val="24"/>
+          <w:szCs w:val="24"/>
+          <w:lang w:eastAsia="en-IN"/>
+        </w:rPr>
+        <w:t xml:space="preserve"> </w:t>
+      </w:r>
+      <w:proofErr w:type="spellStart"/>
+      <w:r>
+        <w:rPr>
+          <w:rFonts w:ascii="Times New Roman" w:eastAsia="Times New Roman" w:hAnsi="Times New Roman" w:cs="Times New Roman"/>
+          <w:b/>
+          <w:sz w:val="24"/>
+          <w:szCs w:val="24"/>
+          <w:lang w:eastAsia="en-IN"/>
+        </w:rPr>
+        <w:t>TotalLoss</w:t>
+      </w:r>
+      <w:proofErr w:type="spellEnd"/>
+      <w:r>
+        <w:rPr>
+          <w:rFonts w:ascii="Times New Roman" w:eastAsia="Times New Roman" w:hAnsi="Times New Roman" w:cs="Times New Roman"/>
+          <w:b/>
+          <w:sz w:val="24"/>
+          <w:szCs w:val="24"/>
+          <w:lang w:eastAsia="en-IN"/>
+        </w:rPr>
+        <w:t xml:space="preserve">       Runtime(</w:t>
+      </w:r>
+      <w:proofErr w:type="spellStart"/>
+      <w:r>
+        <w:rPr>
+          <w:rFonts w:ascii="Times New Roman" w:eastAsia="Times New Roman" w:hAnsi="Times New Roman" w:cs="Times New Roman"/>
+          <w:b/>
+          <w:sz w:val="24"/>
+          <w:szCs w:val="24"/>
+          <w:lang w:eastAsia="en-IN"/>
+        </w:rPr>
+        <w:t>ms</w:t>
+      </w:r>
+      <w:proofErr w:type="spellEnd"/>
+      <w:r>
+        <w:rPr>
+          <w:rFonts w:ascii="Times New Roman" w:eastAsia="Times New Roman" w:hAnsi="Times New Roman" w:cs="Times New Roman"/>
+          <w:b/>
+          <w:sz w:val="24"/>
+          <w:szCs w:val="24"/>
+          <w:lang w:eastAsia="en-IN"/>
+        </w:rPr>
+        <w:t>)</w:t>
+      </w:r>
+    </w:p>
+    <w:p>
+      <w:pPr>
+        <w:rPr>
+          <w:rFonts w:ascii="Times New Roman" w:eastAsia="Times New Roman" w:hAnsi="Times New Roman" w:cs="Times New Roman"/>
+          <w:b/>
+          <w:sz w:val="24"/>
+          <w:szCs w:val="24"/>
+          <w:lang w:eastAsia="en-IN"/>
+        </w:rPr>
+      </w:pPr>
+      <w:r>
+        <w:rPr>
+          <w:rFonts w:ascii="Times New Roman" w:eastAsia="Times New Roman" w:hAnsi="Times New Roman" w:cs="Times New Roman"/>
+          <w:b/>
+          <w:sz w:val="24"/>
+          <w:szCs w:val="24"/>
+          <w:lang w:eastAsia="en-IN"/>
+        </w:rPr>
+        <w:t xml:space="preserve">5       </w:t>
+      </w:r>
+      <w:proofErr w:type="gramStart"/>
+      <w:r>
+        <w:rPr>
+          <w:rFonts w:ascii="Times New Roman" w:eastAsia="Times New Roman" w:hAnsi="Times New Roman" w:cs="Times New Roman"/>
+          <w:b/>
+          <w:sz w:val="24"/>
+          <w:szCs w:val="24"/>
+          <w:lang w:eastAsia="en-IN"/>
+        </w:rPr>
+        <w:t>0.4438  0.4618</w:t>
+      </w:r>
+      <w:proofErr w:type="gramEnd"/>
+      <w:r>
+        <w:rPr>
+          <w:rFonts w:ascii="Times New Roman" w:eastAsia="Times New Roman" w:hAnsi="Times New Roman" w:cs="Times New Roman"/>
+          <w:b/>
+          <w:sz w:val="24"/>
+          <w:szCs w:val="24"/>
+          <w:lang w:eastAsia="en-IN"/>
+        </w:rPr>
+        <w:t xml:space="preserve">  0.4528  3189</w:t>
+      </w:r>
+    </w:p>
+    <w:p>
+      <w:pPr>
+        <w:rPr>
+          <w:rFonts w:ascii="Times New Roman" w:eastAsia="Times New Roman" w:hAnsi="Times New Roman" w:cs="Times New Roman"/>
+          <w:b/>
+          <w:sz w:val="24"/>
+          <w:szCs w:val="24"/>
+          <w:lang w:eastAsia="en-IN"/>
+        </w:rPr>
+      </w:pPr>
+      <w:r>
+        <w:rPr>
+          <w:rFonts w:ascii="Times New Roman" w:eastAsia="Times New Roman" w:hAnsi="Times New Roman" w:cs="Times New Roman"/>
+          <w:b/>
+          <w:sz w:val="24"/>
+          <w:szCs w:val="24"/>
+          <w:lang w:eastAsia="en-IN"/>
+        </w:rPr>
         <w:lastRenderedPageBreak/>
+        <w:t xml:space="preserve">10      </w:t>
+      </w:r>
+      <w:proofErr w:type="gramStart"/>
+      <w:r>
+        <w:rPr>
+          <w:rFonts w:ascii="Times New Roman" w:eastAsia="Times New Roman" w:hAnsi="Times New Roman" w:cs="Times New Roman"/>
+          <w:b/>
+          <w:sz w:val="24"/>
+          <w:szCs w:val="24"/>
+          <w:lang w:eastAsia="en-IN"/>
+        </w:rPr>
+        <w:t>0.5479  0.4664</w:t>
+      </w:r>
+      <w:proofErr w:type="gramEnd"/>
+      <w:r>
+        <w:rPr>
+          <w:rFonts w:ascii="Times New Roman" w:eastAsia="Times New Roman" w:hAnsi="Times New Roman" w:cs="Times New Roman"/>
+          <w:b/>
+          <w:sz w:val="24"/>
+          <w:szCs w:val="24"/>
+          <w:lang w:eastAsia="en-IN"/>
+        </w:rPr>
+        <w:t xml:space="preserve">  0.5071  2396</w:t>
+      </w:r>
+    </w:p>
+    <w:p>
+      <w:pPr>
+        <w:rPr>
+          <w:rFonts w:ascii="Times New Roman" w:eastAsia="Times New Roman" w:hAnsi="Times New Roman" w:cs="Times New Roman"/>
+          <w:b/>
+          <w:sz w:val="24"/>
+          <w:szCs w:val="24"/>
+          <w:lang w:eastAsia="en-IN"/>
+        </w:rPr>
+      </w:pPr>
+      <w:r>
+        <w:rPr>
+          <w:rFonts w:ascii="Times New Roman" w:eastAsia="Times New Roman" w:hAnsi="Times New Roman" w:cs="Times New Roman"/>
+          <w:b/>
+          <w:sz w:val="24"/>
+          <w:szCs w:val="24"/>
+          <w:lang w:eastAsia="en-IN"/>
+        </w:rPr>
+        <w:t xml:space="preserve">20      </w:t>
+      </w:r>
+      <w:proofErr w:type="gramStart"/>
+      <w:r>
+        <w:rPr>
+          <w:rFonts w:ascii="Times New Roman" w:eastAsia="Times New Roman" w:hAnsi="Times New Roman" w:cs="Times New Roman"/>
+          <w:b/>
+          <w:sz w:val="24"/>
+          <w:szCs w:val="24"/>
+          <w:lang w:eastAsia="en-IN"/>
+        </w:rPr>
+        <w:t>0.6168  0.4752</w:t>
+      </w:r>
+      <w:proofErr w:type="gramEnd"/>
+      <w:r>
+        <w:rPr>
+          <w:rFonts w:ascii="Times New Roman" w:eastAsia="Times New Roman" w:hAnsi="Times New Roman" w:cs="Times New Roman"/>
+          <w:b/>
+          <w:sz w:val="24"/>
+          <w:szCs w:val="24"/>
+          <w:lang w:eastAsia="en-IN"/>
+        </w:rPr>
+        <w:t xml:space="preserve">  0.5460  2299</w:t>
+      </w:r>
+    </w:p>
+    <w:p>
+      <w:pPr>
+        <w:rPr>
+          <w:rFonts w:ascii="Times New Roman" w:eastAsia="Times New Roman" w:hAnsi="Times New Roman" w:cs="Times New Roman"/>
+          <w:b/>
+          <w:sz w:val="24"/>
+          <w:szCs w:val="24"/>
+          <w:lang w:eastAsia="en-IN"/>
+        </w:rPr>
+      </w:pPr>
+      <w:r>
+        <w:rPr>
+          <w:rFonts w:ascii="Times New Roman" w:eastAsia="Times New Roman" w:hAnsi="Times New Roman" w:cs="Times New Roman"/>
+          <w:b/>
+          <w:sz w:val="24"/>
+          <w:szCs w:val="24"/>
+          <w:lang w:eastAsia="en-IN"/>
+        </w:rPr>
+        <w:t xml:space="preserve">30      </w:t>
+      </w:r>
+      <w:proofErr w:type="gramStart"/>
+      <w:r>
+        <w:rPr>
+          <w:rFonts w:ascii="Times New Roman" w:eastAsia="Times New Roman" w:hAnsi="Times New Roman" w:cs="Times New Roman"/>
+          <w:b/>
+          <w:sz w:val="24"/>
+          <w:szCs w:val="24"/>
+          <w:lang w:eastAsia="en-IN"/>
+        </w:rPr>
+        <w:t>0.6509  0.4844</w:t>
+      </w:r>
+      <w:proofErr w:type="gramEnd"/>
+      <w:r>
+        <w:rPr>
+          <w:rFonts w:ascii="Times New Roman" w:eastAsia="Times New Roman" w:hAnsi="Times New Roman" w:cs="Times New Roman"/>
+          <w:b/>
+          <w:sz w:val="24"/>
+          <w:szCs w:val="24"/>
+          <w:lang w:eastAsia="en-IN"/>
+        </w:rPr>
+        <w:t xml:space="preserve">  0.5677  2369</w:t>
+      </w:r>
+    </w:p>
+    <w:p>
+      <w:pPr>
+        <w:rPr>
+          <w:rFonts w:ascii="Times New Roman" w:eastAsia="Times New Roman" w:hAnsi="Times New Roman" w:cs="Times New Roman"/>
+          <w:b/>
+          <w:sz w:val="24"/>
+          <w:szCs w:val="24"/>
+          <w:lang w:eastAsia="en-IN"/>
+        </w:rPr>
+      </w:pPr>
+    </w:p>
+    <w:p>
+      <w:pPr>
+        <w:rPr>
+          <w:rFonts w:ascii="Times New Roman" w:eastAsia="Times New Roman" w:hAnsi="Times New Roman" w:cs="Times New Roman"/>
+          <w:b/>
+          <w:sz w:val="24"/>
+          <w:szCs w:val="24"/>
+          <w:lang w:eastAsia="en-IN"/>
+        </w:rPr>
+      </w:pPr>
+      <w:r>
+        <w:rPr>
+          <w:rFonts w:ascii="Times New Roman" w:eastAsia="Times New Roman" w:hAnsi="Times New Roman" w:cs="Times New Roman"/>
+          <w:b/>
+          <w:sz w:val="24"/>
+          <w:szCs w:val="24"/>
+          <w:lang w:eastAsia="en-IN"/>
+        </w:rPr>
+        <w:t>5th</w:t>
+      </w:r>
+      <w:r>
+        <w:rPr>
+          <w:rFonts w:ascii="Times New Roman" w:eastAsia="Times New Roman" w:hAnsi="Times New Roman" w:cs="Times New Roman"/>
+          <w:b/>
+          <w:sz w:val="24"/>
+          <w:szCs w:val="24"/>
+          <w:lang w:eastAsia="en-IN"/>
+        </w:rPr>
+        <w:t xml:space="preserve"> run:</w:t>
+      </w:r>
+    </w:p>
+    <w:p>
+      <w:pPr>
+        <w:rPr>
+          <w:rFonts w:ascii="Times New Roman" w:eastAsia="Times New Roman" w:hAnsi="Times New Roman" w:cs="Times New Roman"/>
+          <w:b/>
+          <w:sz w:val="24"/>
+          <w:szCs w:val="24"/>
+          <w:lang w:eastAsia="en-IN"/>
+        </w:rPr>
+      </w:pPr>
+      <w:r>
+        <w:rPr>
+          <w:rFonts w:ascii="Times New Roman" w:eastAsia="Times New Roman" w:hAnsi="Times New Roman" w:cs="Times New Roman"/>
+          <w:b/>
+          <w:sz w:val="24"/>
+          <w:szCs w:val="24"/>
+          <w:lang w:eastAsia="en-IN"/>
+        </w:rPr>
         <w:t>Results Table (Proposed Approach)</w:t>
       </w:r>
     </w:p>
@@ -4265,14 +4624,16 @@
       <w:pPr>
         <w:rPr>
           <w:rFonts w:ascii="Times New Roman" w:eastAsia="Times New Roman" w:hAnsi="Times New Roman" w:cs="Times New Roman"/>
-          <w:sz w:val="24"/>
-          <w:szCs w:val="24"/>
-          <w:lang w:eastAsia="en-IN"/>
-        </w:rPr>
-      </w:pPr>
-      <w:r>
-        <w:rPr>
-          <w:rFonts w:ascii="Times New Roman" w:eastAsia="Times New Roman" w:hAnsi="Times New Roman" w:cs="Times New Roman"/>
+          <w:b/>
+          <w:sz w:val="24"/>
+          <w:szCs w:val="24"/>
+          <w:lang w:eastAsia="en-IN"/>
+        </w:rPr>
+      </w:pPr>
+      <w:r>
+        <w:rPr>
+          <w:rFonts w:ascii="Times New Roman" w:eastAsia="Times New Roman" w:hAnsi="Times New Roman" w:cs="Times New Roman"/>
+          <w:b/>
           <w:sz w:val="24"/>
           <w:szCs w:val="24"/>
           <w:lang w:eastAsia="en-IN"/>
@@ -4283,6 +4644,7 @@
       <w:r>
         <w:rPr>
           <w:rFonts w:ascii="Times New Roman" w:eastAsia="Times New Roman" w:hAnsi="Times New Roman" w:cs="Times New Roman"/>
+          <w:b/>
           <w:sz w:val="24"/>
           <w:szCs w:val="24"/>
           <w:lang w:eastAsia="en-IN"/>
@@ -4293,6 +4655,7 @@
       <w:r>
         <w:rPr>
           <w:rFonts w:ascii="Times New Roman" w:eastAsia="Times New Roman" w:hAnsi="Times New Roman" w:cs="Times New Roman"/>
+          <w:b/>
           <w:sz w:val="24"/>
           <w:szCs w:val="24"/>
           <w:lang w:eastAsia="en-IN"/>
@@ -4303,6 +4666,7 @@
       <w:r>
         <w:rPr>
           <w:rFonts w:ascii="Times New Roman" w:eastAsia="Times New Roman" w:hAnsi="Times New Roman" w:cs="Times New Roman"/>
+          <w:b/>
           <w:sz w:val="24"/>
           <w:szCs w:val="24"/>
           <w:lang w:eastAsia="en-IN"/>
@@ -4313,6 +4677,7 @@
       <w:r>
         <w:rPr>
           <w:rFonts w:ascii="Times New Roman" w:eastAsia="Times New Roman" w:hAnsi="Times New Roman" w:cs="Times New Roman"/>
+          <w:b/>
           <w:sz w:val="24"/>
           <w:szCs w:val="24"/>
           <w:lang w:eastAsia="en-IN"/>
@@ -4323,6 +4688,7 @@
       <w:r>
         <w:rPr>
           <w:rFonts w:ascii="Times New Roman" w:eastAsia="Times New Roman" w:hAnsi="Times New Roman" w:cs="Times New Roman"/>
+          <w:b/>
           <w:sz w:val="24"/>
           <w:szCs w:val="24"/>
           <w:lang w:eastAsia="en-IN"/>
@@ -4333,6 +4699,7 @@
       <w:r>
         <w:rPr>
           <w:rFonts w:ascii="Times New Roman" w:eastAsia="Times New Roman" w:hAnsi="Times New Roman" w:cs="Times New Roman"/>
+          <w:b/>
           <w:sz w:val="24"/>
           <w:szCs w:val="24"/>
           <w:lang w:eastAsia="en-IN"/>
@@ -4343,6 +4710,7 @@
       <w:r>
         <w:rPr>
           <w:rFonts w:ascii="Times New Roman" w:eastAsia="Times New Roman" w:hAnsi="Times New Roman" w:cs="Times New Roman"/>
+          <w:b/>
           <w:sz w:val="24"/>
           <w:szCs w:val="24"/>
           <w:lang w:eastAsia="en-IN"/>
@@ -4353,6 +4721,7 @@
       <w:r>
         <w:rPr>
           <w:rFonts w:ascii="Times New Roman" w:eastAsia="Times New Roman" w:hAnsi="Times New Roman" w:cs="Times New Roman"/>
+          <w:b/>
           <w:sz w:val="24"/>
           <w:szCs w:val="24"/>
           <w:lang w:eastAsia="en-IN"/>
@@ -4364,14 +4733,16 @@
       <w:pPr>
         <w:rPr>
           <w:rFonts w:ascii="Times New Roman" w:eastAsia="Times New Roman" w:hAnsi="Times New Roman" w:cs="Times New Roman"/>
-          <w:sz w:val="24"/>
-          <w:szCs w:val="24"/>
-          <w:lang w:eastAsia="en-IN"/>
-        </w:rPr>
-      </w:pPr>
-      <w:r>
-        <w:rPr>
-          <w:rFonts w:ascii="Times New Roman" w:eastAsia="Times New Roman" w:hAnsi="Times New Roman" w:cs="Times New Roman"/>
+          <w:b/>
+          <w:sz w:val="24"/>
+          <w:szCs w:val="24"/>
+          <w:lang w:eastAsia="en-IN"/>
+        </w:rPr>
+      </w:pPr>
+      <w:r>
+        <w:rPr>
+          <w:rFonts w:ascii="Times New Roman" w:eastAsia="Times New Roman" w:hAnsi="Times New Roman" w:cs="Times New Roman"/>
+          <w:b/>
           <w:sz w:val="24"/>
           <w:szCs w:val="24"/>
           <w:lang w:eastAsia="en-IN"/>
@@ -4382,35 +4753,39 @@
       <w:r>
         <w:rPr>
           <w:rFonts w:ascii="Times New Roman" w:eastAsia="Times New Roman" w:hAnsi="Times New Roman" w:cs="Times New Roman"/>
-          <w:sz w:val="24"/>
-          <w:szCs w:val="24"/>
-          <w:lang w:eastAsia="en-IN"/>
-        </w:rPr>
-        <w:t>0.8877  0.4618</w:t>
+          <w:b/>
+          <w:sz w:val="24"/>
+          <w:szCs w:val="24"/>
+          <w:lang w:eastAsia="en-IN"/>
+        </w:rPr>
+        <w:t>0.4438  0.4618</w:t>
       </w:r>
       <w:proofErr w:type="gramEnd"/>
       <w:r>
         <w:rPr>
           <w:rFonts w:ascii="Times New Roman" w:eastAsia="Times New Roman" w:hAnsi="Times New Roman" w:cs="Times New Roman"/>
-          <w:sz w:val="24"/>
-          <w:szCs w:val="24"/>
-          <w:lang w:eastAsia="en-IN"/>
-        </w:rPr>
-        <w:t xml:space="preserve">  0.6748  2281</w:t>
-      </w:r>
-    </w:p>
-    <w:p>
-      <w:pPr>
-        <w:rPr>
-          <w:rFonts w:ascii="Times New Roman" w:eastAsia="Times New Roman" w:hAnsi="Times New Roman" w:cs="Times New Roman"/>
-          <w:sz w:val="24"/>
-          <w:szCs w:val="24"/>
-          <w:lang w:eastAsia="en-IN"/>
-        </w:rPr>
-      </w:pPr>
-      <w:r>
-        <w:rPr>
-          <w:rFonts w:ascii="Times New Roman" w:eastAsia="Times New Roman" w:hAnsi="Times New Roman" w:cs="Times New Roman"/>
+          <w:b/>
+          <w:sz w:val="24"/>
+          <w:szCs w:val="24"/>
+          <w:lang w:eastAsia="en-IN"/>
+        </w:rPr>
+        <w:t xml:space="preserve">  0.4528  3183</w:t>
+      </w:r>
+    </w:p>
+    <w:p>
+      <w:pPr>
+        <w:rPr>
+          <w:rFonts w:ascii="Times New Roman" w:eastAsia="Times New Roman" w:hAnsi="Times New Roman" w:cs="Times New Roman"/>
+          <w:b/>
+          <w:sz w:val="24"/>
+          <w:szCs w:val="24"/>
+          <w:lang w:eastAsia="en-IN"/>
+        </w:rPr>
+      </w:pPr>
+      <w:r>
+        <w:rPr>
+          <w:rFonts w:ascii="Times New Roman" w:eastAsia="Times New Roman" w:hAnsi="Times New Roman" w:cs="Times New Roman"/>
+          <w:b/>
           <w:sz w:val="24"/>
           <w:szCs w:val="24"/>
           <w:lang w:eastAsia="en-IN"/>
@@ -4421,35 +4796,39 @@
       <w:r>
         <w:rPr>
           <w:rFonts w:ascii="Times New Roman" w:eastAsia="Times New Roman" w:hAnsi="Times New Roman" w:cs="Times New Roman"/>
-          <w:sz w:val="24"/>
-          <w:szCs w:val="24"/>
-          <w:lang w:eastAsia="en-IN"/>
-        </w:rPr>
-        <w:t>1.0958  0.4664</w:t>
+          <w:b/>
+          <w:sz w:val="24"/>
+          <w:szCs w:val="24"/>
+          <w:lang w:eastAsia="en-IN"/>
+        </w:rPr>
+        <w:t>0.5479  0.4664</w:t>
       </w:r>
       <w:proofErr w:type="gramEnd"/>
       <w:r>
         <w:rPr>
           <w:rFonts w:ascii="Times New Roman" w:eastAsia="Times New Roman" w:hAnsi="Times New Roman" w:cs="Times New Roman"/>
-          <w:sz w:val="24"/>
-          <w:szCs w:val="24"/>
-          <w:lang w:eastAsia="en-IN"/>
-        </w:rPr>
-        <w:t xml:space="preserve">  0.7811  2076</w:t>
-      </w:r>
-    </w:p>
-    <w:p>
-      <w:pPr>
-        <w:rPr>
-          <w:rFonts w:ascii="Times New Roman" w:eastAsia="Times New Roman" w:hAnsi="Times New Roman" w:cs="Times New Roman"/>
-          <w:sz w:val="24"/>
-          <w:szCs w:val="24"/>
-          <w:lang w:eastAsia="en-IN"/>
-        </w:rPr>
-      </w:pPr>
-      <w:r>
-        <w:rPr>
-          <w:rFonts w:ascii="Times New Roman" w:eastAsia="Times New Roman" w:hAnsi="Times New Roman" w:cs="Times New Roman"/>
+          <w:b/>
+          <w:sz w:val="24"/>
+          <w:szCs w:val="24"/>
+          <w:lang w:eastAsia="en-IN"/>
+        </w:rPr>
+        <w:t xml:space="preserve">  0.5071  2721</w:t>
+      </w:r>
+    </w:p>
+    <w:p>
+      <w:pPr>
+        <w:rPr>
+          <w:rFonts w:ascii="Times New Roman" w:eastAsia="Times New Roman" w:hAnsi="Times New Roman" w:cs="Times New Roman"/>
+          <w:b/>
+          <w:sz w:val="24"/>
+          <w:szCs w:val="24"/>
+          <w:lang w:eastAsia="en-IN"/>
+        </w:rPr>
+      </w:pPr>
+      <w:r>
+        <w:rPr>
+          <w:rFonts w:ascii="Times New Roman" w:eastAsia="Times New Roman" w:hAnsi="Times New Roman" w:cs="Times New Roman"/>
+          <w:b/>
           <w:sz w:val="24"/>
           <w:szCs w:val="24"/>
           <w:lang w:eastAsia="en-IN"/>
@@ -4460,35 +4839,38 @@
       <w:r>
         <w:rPr>
           <w:rFonts w:ascii="Times New Roman" w:eastAsia="Times New Roman" w:hAnsi="Times New Roman" w:cs="Times New Roman"/>
-          <w:sz w:val="24"/>
-          <w:szCs w:val="24"/>
-          <w:lang w:eastAsia="en-IN"/>
-        </w:rPr>
-        <w:t>1.2336  0.4752</w:t>
+          <w:b/>
+          <w:sz w:val="24"/>
+          <w:szCs w:val="24"/>
+          <w:lang w:eastAsia="en-IN"/>
+        </w:rPr>
+        <w:t>0.6168  0.4752</w:t>
       </w:r>
       <w:proofErr w:type="gramEnd"/>
       <w:r>
         <w:rPr>
           <w:rFonts w:ascii="Times New Roman" w:eastAsia="Times New Roman" w:hAnsi="Times New Roman" w:cs="Times New Roman"/>
-          <w:sz w:val="24"/>
-          <w:szCs w:val="24"/>
-          <w:lang w:eastAsia="en-IN"/>
-        </w:rPr>
-        <w:t xml:space="preserve">  0.8544  1881</w:t>
-      </w:r>
-    </w:p>
-    <w:p>
-      <w:pPr>
-        <w:rPr>
-          <w:rFonts w:ascii="Times New Roman" w:eastAsia="Times New Roman" w:hAnsi="Times New Roman" w:cs="Times New Roman"/>
-          <w:sz w:val="24"/>
-          <w:szCs w:val="24"/>
-          <w:lang w:eastAsia="en-IN"/>
-        </w:rPr>
-      </w:pPr>
-      <w:r>
-        <w:rPr>
-          <w:rFonts w:ascii="Times New Roman" w:eastAsia="Times New Roman" w:hAnsi="Times New Roman" w:cs="Times New Roman"/>
+          <w:b/>
+          <w:sz w:val="24"/>
+          <w:szCs w:val="24"/>
+          <w:lang w:eastAsia="en-IN"/>
+        </w:rPr>
+        <w:t xml:space="preserve">  0.5460  2279</w:t>
+      </w:r>
+    </w:p>
+    <w:p>
+      <w:pPr>
+        <w:rPr>
+          <w:rFonts w:ascii="Times New Roman" w:eastAsia="Times New Roman" w:hAnsi="Times New Roman" w:cs="Times New Roman"/>
+          <w:sz w:val="24"/>
+          <w:szCs w:val="24"/>
+          <w:lang w:eastAsia="en-IN"/>
+        </w:rPr>
+      </w:pPr>
+      <w:r>
+        <w:rPr>
+          <w:rFonts w:ascii="Times New Roman" w:eastAsia="Times New Roman" w:hAnsi="Times New Roman" w:cs="Times New Roman"/>
+          <w:b/>
           <w:sz w:val="24"/>
           <w:szCs w:val="24"/>
           <w:lang w:eastAsia="en-IN"/>
@@ -4499,339 +4881,23 @@
       <w:r>
         <w:rPr>
           <w:rFonts w:ascii="Times New Roman" w:eastAsia="Times New Roman" w:hAnsi="Times New Roman" w:cs="Times New Roman"/>
-          <w:sz w:val="24"/>
-          <w:szCs w:val="24"/>
-          <w:lang w:eastAsia="en-IN"/>
-        </w:rPr>
-        <w:t>1.3019  0.4844</w:t>
+          <w:b/>
+          <w:sz w:val="24"/>
+          <w:szCs w:val="24"/>
+          <w:lang w:eastAsia="en-IN"/>
+        </w:rPr>
+        <w:t>0.6509  0.4844</w:t>
       </w:r>
       <w:proofErr w:type="gramEnd"/>
       <w:r>
         <w:rPr>
           <w:rFonts w:ascii="Times New Roman" w:eastAsia="Times New Roman" w:hAnsi="Times New Roman" w:cs="Times New Roman"/>
-          <w:sz w:val="24"/>
-          <w:szCs w:val="24"/>
-          <w:lang w:eastAsia="en-IN"/>
-        </w:rPr>
-        <w:t xml:space="preserve">  0.8932  1908</w:t>
-      </w:r>
-    </w:p>
-    <w:p>
-      <w:pPr>
-        <w:rPr>
-          <w:rFonts w:ascii="Times New Roman" w:eastAsia="Times New Roman" w:hAnsi="Times New Roman" w:cs="Times New Roman"/>
-          <w:b/>
-          <w:sz w:val="24"/>
-          <w:szCs w:val="24"/>
-          <w:lang w:eastAsia="en-IN"/>
-        </w:rPr>
-      </w:pPr>
-    </w:p>
-    <w:p>
-      <w:pPr>
-        <w:rPr>
-          <w:rFonts w:ascii="Times New Roman" w:eastAsia="Times New Roman" w:hAnsi="Times New Roman" w:cs="Times New Roman"/>
-          <w:b/>
-          <w:sz w:val="24"/>
-          <w:szCs w:val="24"/>
-          <w:lang w:eastAsia="en-IN"/>
-        </w:rPr>
-      </w:pPr>
-      <w:r>
-        <w:rPr>
-          <w:rFonts w:ascii="Times New Roman" w:eastAsia="Times New Roman" w:hAnsi="Times New Roman" w:cs="Times New Roman"/>
-          <w:b/>
-          <w:sz w:val="24"/>
-          <w:szCs w:val="24"/>
-          <w:lang w:eastAsia="en-IN"/>
-        </w:rPr>
-        <w:t>5th</w:t>
-      </w:r>
-      <w:r>
-        <w:rPr>
-          <w:rFonts w:ascii="Times New Roman" w:eastAsia="Times New Roman" w:hAnsi="Times New Roman" w:cs="Times New Roman"/>
-          <w:b/>
-          <w:sz w:val="24"/>
-          <w:szCs w:val="24"/>
-          <w:lang w:eastAsia="en-IN"/>
-        </w:rPr>
-        <w:t xml:space="preserve"> run:</w:t>
-      </w:r>
-    </w:p>
-    <w:p>
-      <w:pPr>
-        <w:rPr>
-          <w:rFonts w:ascii="Times New Roman" w:eastAsia="Times New Roman" w:hAnsi="Times New Roman" w:cs="Times New Roman"/>
-          <w:b/>
-          <w:sz w:val="24"/>
-          <w:szCs w:val="24"/>
-          <w:lang w:eastAsia="en-IN"/>
-        </w:rPr>
-      </w:pPr>
-      <w:r>
-        <w:rPr>
-          <w:rFonts w:ascii="Times New Roman" w:eastAsia="Times New Roman" w:hAnsi="Times New Roman" w:cs="Times New Roman"/>
-          <w:b/>
-          <w:sz w:val="24"/>
-          <w:szCs w:val="24"/>
-          <w:lang w:eastAsia="en-IN"/>
-        </w:rPr>
-        <w:t>Results Table (Proposed Approach)</w:t>
-      </w:r>
-    </w:p>
-    <w:p>
-      <w:pPr>
-        <w:rPr>
-          <w:rFonts w:ascii="Times New Roman" w:eastAsia="Times New Roman" w:hAnsi="Times New Roman" w:cs="Times New Roman"/>
-          <w:sz w:val="24"/>
-          <w:szCs w:val="24"/>
-          <w:lang w:eastAsia="en-IN"/>
-        </w:rPr>
-      </w:pPr>
-      <w:r>
-        <w:rPr>
-          <w:rFonts w:ascii="Times New Roman" w:eastAsia="Times New Roman" w:hAnsi="Times New Roman" w:cs="Times New Roman"/>
-          <w:sz w:val="24"/>
-          <w:szCs w:val="24"/>
-          <w:lang w:eastAsia="en-IN"/>
-        </w:rPr>
-        <w:t xml:space="preserve">k       </w:t>
-      </w:r>
-      <w:proofErr w:type="spellStart"/>
-      <w:r>
-        <w:rPr>
-          <w:rFonts w:ascii="Times New Roman" w:eastAsia="Times New Roman" w:hAnsi="Times New Roman" w:cs="Times New Roman"/>
-          <w:sz w:val="24"/>
-          <w:szCs w:val="24"/>
-          <w:lang w:eastAsia="en-IN"/>
-        </w:rPr>
-        <w:t>NumLoss</w:t>
-      </w:r>
-      <w:proofErr w:type="spellEnd"/>
-      <w:r>
-        <w:rPr>
-          <w:rFonts w:ascii="Times New Roman" w:eastAsia="Times New Roman" w:hAnsi="Times New Roman" w:cs="Times New Roman"/>
-          <w:sz w:val="24"/>
-          <w:szCs w:val="24"/>
-          <w:lang w:eastAsia="en-IN"/>
-        </w:rPr>
-        <w:t xml:space="preserve"> </w:t>
-      </w:r>
-      <w:proofErr w:type="spellStart"/>
-      <w:r>
-        <w:rPr>
-          <w:rFonts w:ascii="Times New Roman" w:eastAsia="Times New Roman" w:hAnsi="Times New Roman" w:cs="Times New Roman"/>
-          <w:sz w:val="24"/>
-          <w:szCs w:val="24"/>
-          <w:lang w:eastAsia="en-IN"/>
-        </w:rPr>
-        <w:t>CatLoss</w:t>
-      </w:r>
-      <w:proofErr w:type="spellEnd"/>
-      <w:r>
-        <w:rPr>
-          <w:rFonts w:ascii="Times New Roman" w:eastAsia="Times New Roman" w:hAnsi="Times New Roman" w:cs="Times New Roman"/>
-          <w:sz w:val="24"/>
-          <w:szCs w:val="24"/>
-          <w:lang w:eastAsia="en-IN"/>
-        </w:rPr>
-        <w:t xml:space="preserve"> </w:t>
-      </w:r>
-      <w:proofErr w:type="spellStart"/>
-      <w:r>
-        <w:rPr>
-          <w:rFonts w:ascii="Times New Roman" w:eastAsia="Times New Roman" w:hAnsi="Times New Roman" w:cs="Times New Roman"/>
-          <w:sz w:val="24"/>
-          <w:szCs w:val="24"/>
-          <w:lang w:eastAsia="en-IN"/>
-        </w:rPr>
-        <w:t>TotalLoss</w:t>
-      </w:r>
-      <w:proofErr w:type="spellEnd"/>
-      <w:r>
-        <w:rPr>
-          <w:rFonts w:ascii="Times New Roman" w:eastAsia="Times New Roman" w:hAnsi="Times New Roman" w:cs="Times New Roman"/>
-          <w:sz w:val="24"/>
-          <w:szCs w:val="24"/>
-          <w:lang w:eastAsia="en-IN"/>
-        </w:rPr>
-        <w:t xml:space="preserve">       Runtime(</w:t>
-      </w:r>
-      <w:proofErr w:type="spellStart"/>
-      <w:r>
-        <w:rPr>
-          <w:rFonts w:ascii="Times New Roman" w:eastAsia="Times New Roman" w:hAnsi="Times New Roman" w:cs="Times New Roman"/>
-          <w:sz w:val="24"/>
-          <w:szCs w:val="24"/>
-          <w:lang w:eastAsia="en-IN"/>
-        </w:rPr>
-        <w:t>ms</w:t>
-      </w:r>
-      <w:proofErr w:type="spellEnd"/>
-      <w:r>
-        <w:rPr>
-          <w:rFonts w:ascii="Times New Roman" w:eastAsia="Times New Roman" w:hAnsi="Times New Roman" w:cs="Times New Roman"/>
-          <w:sz w:val="24"/>
-          <w:szCs w:val="24"/>
-          <w:lang w:eastAsia="en-IN"/>
-        </w:rPr>
-        <w:t>)</w:t>
-      </w:r>
-    </w:p>
-    <w:p>
-      <w:pPr>
-        <w:rPr>
-          <w:rFonts w:ascii="Times New Roman" w:eastAsia="Times New Roman" w:hAnsi="Times New Roman" w:cs="Times New Roman"/>
-          <w:sz w:val="24"/>
-          <w:szCs w:val="24"/>
-          <w:lang w:eastAsia="en-IN"/>
-        </w:rPr>
-      </w:pPr>
-      <w:r>
-        <w:rPr>
-          <w:rFonts w:ascii="Times New Roman" w:eastAsia="Times New Roman" w:hAnsi="Times New Roman" w:cs="Times New Roman"/>
-          <w:sz w:val="24"/>
-          <w:szCs w:val="24"/>
-          <w:lang w:eastAsia="en-IN"/>
-        </w:rPr>
-        <w:t xml:space="preserve">5       </w:t>
-      </w:r>
-      <w:proofErr w:type="gramStart"/>
-      <w:r>
-        <w:rPr>
-          <w:rFonts w:ascii="Times New Roman" w:eastAsia="Times New Roman" w:hAnsi="Times New Roman" w:cs="Times New Roman"/>
-          <w:sz w:val="24"/>
-          <w:szCs w:val="24"/>
-          <w:lang w:eastAsia="en-IN"/>
-        </w:rPr>
-        <w:t>0.8877  0.4618</w:t>
-      </w:r>
-      <w:proofErr w:type="gramEnd"/>
-      <w:r>
-        <w:rPr>
-          <w:rFonts w:ascii="Times New Roman" w:eastAsia="Times New Roman" w:hAnsi="Times New Roman" w:cs="Times New Roman"/>
-          <w:sz w:val="24"/>
-          <w:szCs w:val="24"/>
-          <w:lang w:eastAsia="en-IN"/>
-        </w:rPr>
-        <w:t xml:space="preserve">  0.6748  2241</w:t>
-      </w:r>
-    </w:p>
-    <w:p>
-      <w:pPr>
-        <w:rPr>
-          <w:rFonts w:ascii="Times New Roman" w:eastAsia="Times New Roman" w:hAnsi="Times New Roman" w:cs="Times New Roman"/>
-          <w:sz w:val="24"/>
-          <w:szCs w:val="24"/>
-          <w:lang w:eastAsia="en-IN"/>
-        </w:rPr>
-      </w:pPr>
-      <w:r>
-        <w:rPr>
-          <w:rFonts w:ascii="Times New Roman" w:eastAsia="Times New Roman" w:hAnsi="Times New Roman" w:cs="Times New Roman"/>
-          <w:sz w:val="24"/>
-          <w:szCs w:val="24"/>
-          <w:lang w:eastAsia="en-IN"/>
-        </w:rPr>
-        <w:t xml:space="preserve">10      </w:t>
-      </w:r>
-      <w:proofErr w:type="gramStart"/>
-      <w:r>
-        <w:rPr>
-          <w:rFonts w:ascii="Times New Roman" w:eastAsia="Times New Roman" w:hAnsi="Times New Roman" w:cs="Times New Roman"/>
-          <w:sz w:val="24"/>
-          <w:szCs w:val="24"/>
-          <w:lang w:eastAsia="en-IN"/>
-        </w:rPr>
-        <w:t>1.0958  0.4664</w:t>
-      </w:r>
-      <w:proofErr w:type="gramEnd"/>
-      <w:r>
-        <w:rPr>
-          <w:rFonts w:ascii="Times New Roman" w:eastAsia="Times New Roman" w:hAnsi="Times New Roman" w:cs="Times New Roman"/>
-          <w:sz w:val="24"/>
-          <w:szCs w:val="24"/>
-          <w:lang w:eastAsia="en-IN"/>
-        </w:rPr>
-        <w:t xml:space="preserve">  0.7811  2158</w:t>
-      </w:r>
-    </w:p>
-    <w:p>
-      <w:pPr>
-        <w:rPr>
-          <w:rFonts w:ascii="Times New Roman" w:eastAsia="Times New Roman" w:hAnsi="Times New Roman" w:cs="Times New Roman"/>
-          <w:sz w:val="24"/>
-          <w:szCs w:val="24"/>
-          <w:lang w:eastAsia="en-IN"/>
-        </w:rPr>
-      </w:pPr>
-      <w:r>
-        <w:rPr>
-          <w:rFonts w:ascii="Times New Roman" w:eastAsia="Times New Roman" w:hAnsi="Times New Roman" w:cs="Times New Roman"/>
-          <w:sz w:val="24"/>
-          <w:szCs w:val="24"/>
-          <w:lang w:eastAsia="en-IN"/>
-        </w:rPr>
-        <w:t xml:space="preserve">20      </w:t>
-      </w:r>
-      <w:proofErr w:type="gramStart"/>
-      <w:r>
-        <w:rPr>
-          <w:rFonts w:ascii="Times New Roman" w:eastAsia="Times New Roman" w:hAnsi="Times New Roman" w:cs="Times New Roman"/>
-          <w:sz w:val="24"/>
-          <w:szCs w:val="24"/>
-          <w:lang w:eastAsia="en-IN"/>
-        </w:rPr>
-        <w:t>1.2336  0.4752</w:t>
-      </w:r>
-      <w:proofErr w:type="gramEnd"/>
-      <w:r>
-        <w:rPr>
-          <w:rFonts w:ascii="Times New Roman" w:eastAsia="Times New Roman" w:hAnsi="Times New Roman" w:cs="Times New Roman"/>
-          <w:sz w:val="24"/>
-          <w:szCs w:val="24"/>
-          <w:lang w:eastAsia="en-IN"/>
-        </w:rPr>
-        <w:t xml:space="preserve">  0.8544  1894</w:t>
-      </w:r>
-    </w:p>
-    <w:p>
-      <w:pPr>
-        <w:rPr>
-          <w:rFonts w:ascii="Times New Roman" w:eastAsia="Times New Roman" w:hAnsi="Times New Roman" w:cs="Times New Roman"/>
-          <w:sz w:val="24"/>
-          <w:szCs w:val="24"/>
-          <w:lang w:eastAsia="en-IN"/>
-        </w:rPr>
-      </w:pPr>
-      <w:r>
-        <w:rPr>
-          <w:rFonts w:ascii="Times New Roman" w:eastAsia="Times New Roman" w:hAnsi="Times New Roman" w:cs="Times New Roman"/>
-          <w:sz w:val="24"/>
-          <w:szCs w:val="24"/>
-          <w:lang w:eastAsia="en-IN"/>
-        </w:rPr>
-        <w:t xml:space="preserve">30      </w:t>
-      </w:r>
-      <w:proofErr w:type="gramStart"/>
-      <w:r>
-        <w:rPr>
-          <w:rFonts w:ascii="Times New Roman" w:eastAsia="Times New Roman" w:hAnsi="Times New Roman" w:cs="Times New Roman"/>
-          <w:sz w:val="24"/>
-          <w:szCs w:val="24"/>
-          <w:lang w:eastAsia="en-IN"/>
-        </w:rPr>
-        <w:t>1.3019  0.4844</w:t>
-      </w:r>
-      <w:proofErr w:type="gramEnd"/>
-      <w:r>
-        <w:rPr>
-          <w:rFonts w:ascii="Times New Roman" w:eastAsia="Times New Roman" w:hAnsi="Times New Roman" w:cs="Times New Roman"/>
-          <w:sz w:val="24"/>
-          <w:szCs w:val="24"/>
-          <w:lang w:eastAsia="en-IN"/>
-        </w:rPr>
-        <w:t xml:space="preserve">  0.8932  1923</w:t>
+          <w:b/>
+          <w:sz w:val="24"/>
+          <w:szCs w:val="24"/>
+          <w:lang w:eastAsia="en-IN"/>
+        </w:rPr>
+        <w:t xml:space="preserve">  0.5677  3106</w:t>
       </w:r>
     </w:p>
     <w:sectPr>
